--- a/Технический проект.docx
+++ b/Технический проект.docx
@@ -9,6 +9,7 @@
         <w:rPr>
           <w:b/>
           <w:bCs/>
+          <w:lang w:val="en-US"/>
         </w:rPr>
       </w:pPr>
     </w:p>
@@ -370,6 +371,12 @@
     </w:p>
     <w:sdt>
       <w:sdtPr>
+        <w:rPr>
+          <w:rFonts w:ascii="Times New Roman" w:eastAsiaTheme="minorEastAsia" w:hAnsi="Times New Roman" w:cstheme="minorBidi"/>
+          <w:color w:val="auto"/>
+          <w:sz w:val="24"/>
+          <w:szCs w:val="22"/>
+        </w:rPr>
         <w:id w:val="-758749944"/>
         <w:docPartObj>
           <w:docPartGallery w:val="Table of Contents"/>
@@ -378,12 +385,8 @@
       </w:sdtPr>
       <w:sdtEndPr>
         <w:rPr>
-          <w:rFonts w:ascii="Times New Roman" w:eastAsiaTheme="minorEastAsia" w:hAnsi="Times New Roman" w:cstheme="minorBidi"/>
           <w:b/>
           <w:bCs/>
-          <w:color w:val="auto"/>
-          <w:sz w:val="24"/>
-          <w:szCs w:val="22"/>
         </w:rPr>
       </w:sdtEndPr>
       <w:sdtContent>
@@ -416,7 +419,7 @@
           <w:r>
             <w:fldChar w:fldCharType="separate"/>
           </w:r>
-          <w:hyperlink w:anchor="_Toc181315636" w:history="1">
+          <w:hyperlink w:anchor="_Toc181372687" w:history="1">
             <w:r>
               <w:rPr>
                 <w:rStyle w:val="a6"/>
@@ -466,7 +469,7 @@
                 <w:noProof/>
                 <w:webHidden/>
               </w:rPr>
-              <w:instrText xml:space="preserve"> PAGEREF _Toc181315636 \h </w:instrText>
+              <w:instrText xml:space="preserve"> PAGEREF _Toc181372687 \h </w:instrText>
             </w:r>
             <w:r>
               <w:rPr>
@@ -512,7 +515,7 @@
               <w14:ligatures w14:val="standardContextual"/>
             </w:rPr>
           </w:pPr>
-          <w:hyperlink w:anchor="_Toc181315637" w:history="1">
+          <w:hyperlink w:anchor="_Toc181372688" w:history="1">
             <w:r>
               <w:rPr>
                 <w:rStyle w:val="a6"/>
@@ -562,7 +565,7 @@
                 <w:noProof/>
                 <w:webHidden/>
               </w:rPr>
-              <w:instrText xml:space="preserve"> PAGEREF _Toc181315637 \h </w:instrText>
+              <w:instrText xml:space="preserve"> PAGEREF _Toc181372688 \h </w:instrText>
             </w:r>
             <w:r>
               <w:rPr>
@@ -608,7 +611,7 @@
               <w14:ligatures w14:val="standardContextual"/>
             </w:rPr>
           </w:pPr>
-          <w:hyperlink w:anchor="_Toc181315638" w:history="1">
+          <w:hyperlink w:anchor="_Toc181372689" w:history="1">
             <w:r>
               <w:rPr>
                 <w:rStyle w:val="a6"/>
@@ -658,7 +661,7 @@
                 <w:noProof/>
                 <w:webHidden/>
               </w:rPr>
-              <w:instrText xml:space="preserve"> PAGEREF _Toc181315638 \h </w:instrText>
+              <w:instrText xml:space="preserve"> PAGEREF _Toc181372689 \h </w:instrText>
             </w:r>
             <w:r>
               <w:rPr>
@@ -704,7 +707,7 @@
               <w14:ligatures w14:val="standardContextual"/>
             </w:rPr>
           </w:pPr>
-          <w:hyperlink w:anchor="_Toc181315639" w:history="1">
+          <w:hyperlink w:anchor="_Toc181372690" w:history="1">
             <w:r>
               <w:rPr>
                 <w:rStyle w:val="a6"/>
@@ -754,7 +757,7 @@
                 <w:noProof/>
                 <w:webHidden/>
               </w:rPr>
-              <w:instrText xml:space="preserve"> PAGEREF _Toc181315639 \h </w:instrText>
+              <w:instrText xml:space="preserve"> PAGEREF _Toc181372690 \h </w:instrText>
             </w:r>
             <w:r>
               <w:rPr>
@@ -800,7 +803,7 @@
               <w14:ligatures w14:val="standardContextual"/>
             </w:rPr>
           </w:pPr>
-          <w:hyperlink w:anchor="_Toc181315640" w:history="1">
+          <w:hyperlink w:anchor="_Toc181372691" w:history="1">
             <w:r>
               <w:rPr>
                 <w:rStyle w:val="a6"/>
@@ -850,7 +853,7 @@
                 <w:noProof/>
                 <w:webHidden/>
               </w:rPr>
-              <w:instrText xml:space="preserve"> PAGEREF _Toc181315640 \h </w:instrText>
+              <w:instrText xml:space="preserve"> PAGEREF _Toc181372691 \h </w:instrText>
             </w:r>
             <w:r>
               <w:rPr>
@@ -896,7 +899,7 @@
               <w14:ligatures w14:val="standardContextual"/>
             </w:rPr>
           </w:pPr>
-          <w:hyperlink w:anchor="_Toc181315641" w:history="1">
+          <w:hyperlink w:anchor="_Toc181372692" w:history="1">
             <w:r>
               <w:rPr>
                 <w:rStyle w:val="a6"/>
@@ -946,7 +949,7 @@
                 <w:noProof/>
                 <w:webHidden/>
               </w:rPr>
-              <w:instrText xml:space="preserve"> PAGEREF _Toc181315641 \h </w:instrText>
+              <w:instrText xml:space="preserve"> PAGEREF _Toc181372692 \h </w:instrText>
             </w:r>
             <w:r>
               <w:rPr>
@@ -966,7 +969,7 @@
                 <w:noProof/>
                 <w:webHidden/>
               </w:rPr>
-              <w:t>23</w:t>
+              <w:t>26</w:t>
             </w:r>
             <w:r>
               <w:rPr>
@@ -992,7 +995,7 @@
               <w14:ligatures w14:val="standardContextual"/>
             </w:rPr>
           </w:pPr>
-          <w:hyperlink w:anchor="_Toc181315642" w:history="1">
+          <w:hyperlink w:anchor="_Toc181372693" w:history="1">
             <w:r>
               <w:rPr>
                 <w:rStyle w:val="a6"/>
@@ -1042,7 +1045,7 @@
                 <w:noProof/>
                 <w:webHidden/>
               </w:rPr>
-              <w:instrText xml:space="preserve"> PAGEREF _Toc181315642 \h </w:instrText>
+              <w:instrText xml:space="preserve"> PAGEREF _Toc181372693 \h </w:instrText>
             </w:r>
             <w:r>
               <w:rPr>
@@ -1062,7 +1065,7 @@
                 <w:noProof/>
                 <w:webHidden/>
               </w:rPr>
-              <w:t>24</w:t>
+              <w:t>26</w:t>
             </w:r>
             <w:r>
               <w:rPr>
@@ -1109,7 +1112,7 @@
           <w:bCs/>
         </w:rPr>
       </w:pPr>
-      <w:bookmarkStart w:id="0" w:name="_Toc181315636"/>
+      <w:bookmarkStart w:id="0" w:name="_Toc181372687"/>
       <w:r>
         <w:rPr>
           <w:rFonts w:ascii="Times New Roman" w:hAnsi="Times New Roman" w:cs="Times New Roman"/>
@@ -1230,7 +1233,7 @@
           <w:bCs/>
         </w:rPr>
       </w:pPr>
-      <w:bookmarkStart w:id="1" w:name="_Toc181315637"/>
+      <w:bookmarkStart w:id="1" w:name="_Toc181372688"/>
       <w:r>
         <w:rPr>
           <w:rFonts w:ascii="Times New Roman" w:hAnsi="Times New Roman" w:cs="Times New Roman"/>
@@ -1590,7 +1593,7 @@
           <w:bCs/>
         </w:rPr>
       </w:pPr>
-      <w:bookmarkStart w:id="2" w:name="_Toc181315638"/>
+      <w:bookmarkStart w:id="2" w:name="_Toc181372689"/>
       <w:r>
         <w:rPr>
           <w:rFonts w:ascii="Times New Roman" w:hAnsi="Times New Roman" w:cs="Times New Roman"/>
@@ -1711,7 +1714,21 @@
           <w:rFonts w:cs="Times New Roman"/>
           <w:szCs w:val="24"/>
         </w:rPr>
-        <w:t>В таблице товары имеются следующие столбцы</w:t>
+        <w:t xml:space="preserve">В таблице </w:t>
+      </w:r>
+      <w:r>
+        <w:rPr>
+          <w:rFonts w:cs="Times New Roman"/>
+          <w:szCs w:val="24"/>
+        </w:rPr>
+        <w:t>Т</w:t>
+      </w:r>
+      <w:r>
+        <w:rPr>
+          <w:rFonts w:cs="Times New Roman"/>
+          <w:szCs w:val="24"/>
+        </w:rPr>
+        <w:t>овары имеются следующие столбцы</w:t>
       </w:r>
       <w:r>
         <w:rPr>
@@ -1808,28 +1825,7 @@
           <w:rFonts w:cs="Times New Roman"/>
           <w:szCs w:val="24"/>
         </w:rPr>
-        <w:t>Цена</w:t>
-      </w:r>
-      <w:r>
-        <w:rPr>
-          <w:rFonts w:cs="Times New Roman"/>
-          <w:szCs w:val="24"/>
-        </w:rPr>
-        <w:t xml:space="preserve"> – </w:t>
-      </w:r>
-      <w:r>
-        <w:rPr>
-          <w:rFonts w:cs="Times New Roman"/>
-          <w:szCs w:val="24"/>
-        </w:rPr>
-        <w:t>цена одного товара</w:t>
-      </w:r>
-      <w:r>
-        <w:rPr>
-          <w:rFonts w:cs="Times New Roman"/>
-          <w:szCs w:val="24"/>
-        </w:rPr>
-        <w:t>;</w:t>
+        <w:t>Код категории – код категории, который берется из таблицы Категории;</w:t>
       </w:r>
     </w:p>
     <w:p>
@@ -1852,6 +1848,50 @@
           <w:rFonts w:cs="Times New Roman"/>
           <w:szCs w:val="24"/>
         </w:rPr>
+        <w:t>Цена</w:t>
+      </w:r>
+      <w:r>
+        <w:rPr>
+          <w:rFonts w:cs="Times New Roman"/>
+          <w:szCs w:val="24"/>
+        </w:rPr>
+        <w:t xml:space="preserve"> – </w:t>
+      </w:r>
+      <w:r>
+        <w:rPr>
+          <w:rFonts w:cs="Times New Roman"/>
+          <w:szCs w:val="24"/>
+        </w:rPr>
+        <w:t>цена одного товара</w:t>
+      </w:r>
+      <w:r>
+        <w:rPr>
+          <w:rFonts w:cs="Times New Roman"/>
+          <w:szCs w:val="24"/>
+        </w:rPr>
+        <w:t>;</w:t>
+      </w:r>
+    </w:p>
+    <w:p>
+      <w:pPr>
+        <w:pStyle w:val="a3"/>
+        <w:numPr>
+          <w:ilvl w:val="0"/>
+          <w:numId w:val="22"/>
+        </w:numPr>
+        <w:spacing w:before="0"/>
+        <w:ind w:left="0" w:firstLine="709"/>
+        <w:contextualSpacing w:val="0"/>
+        <w:rPr>
+          <w:rFonts w:cs="Times New Roman"/>
+          <w:szCs w:val="24"/>
+        </w:rPr>
+      </w:pPr>
+      <w:r>
+        <w:rPr>
+          <w:rFonts w:cs="Times New Roman"/>
+          <w:szCs w:val="24"/>
+        </w:rPr>
         <w:t>Количество</w:t>
       </w:r>
       <w:r>
@@ -1884,7 +1924,68 @@
           <w:rFonts w:cs="Times New Roman"/>
           <w:szCs w:val="24"/>
         </w:rPr>
-        <w:t>В таблице заказы имеются следующие столбцы:</w:t>
+        <w:lastRenderedPageBreak/>
+        <w:t xml:space="preserve">В таблице </w:t>
+      </w:r>
+      <w:r>
+        <w:rPr>
+          <w:rFonts w:cs="Times New Roman"/>
+          <w:szCs w:val="24"/>
+        </w:rPr>
+        <w:t>З</w:t>
+      </w:r>
+      <w:r>
+        <w:rPr>
+          <w:rFonts w:cs="Times New Roman"/>
+          <w:szCs w:val="24"/>
+        </w:rPr>
+        <w:t>аказы имеются следующие столбцы:</w:t>
+      </w:r>
+    </w:p>
+    <w:p>
+      <w:pPr>
+        <w:pStyle w:val="a3"/>
+        <w:numPr>
+          <w:ilvl w:val="0"/>
+          <w:numId w:val="38"/>
+        </w:numPr>
+        <w:spacing w:before="0"/>
+        <w:ind w:left="0" w:firstLine="709"/>
+        <w:contextualSpacing w:val="0"/>
+        <w:rPr>
+          <w:rFonts w:cs="Times New Roman"/>
+          <w:szCs w:val="24"/>
+        </w:rPr>
+      </w:pPr>
+      <w:r>
+        <w:rPr>
+          <w:rFonts w:cs="Times New Roman"/>
+          <w:szCs w:val="24"/>
+        </w:rPr>
+        <w:t>Код заказа – уникальный код заказа, который автоматически генерируется при оформлении заказа;</w:t>
+      </w:r>
+    </w:p>
+    <w:p>
+      <w:pPr>
+        <w:pStyle w:val="a3"/>
+        <w:numPr>
+          <w:ilvl w:val="0"/>
+          <w:numId w:val="38"/>
+        </w:numPr>
+        <w:spacing w:before="0"/>
+        <w:ind w:left="0" w:firstLine="709"/>
+        <w:contextualSpacing w:val="0"/>
+        <w:rPr>
+          <w:rFonts w:cs="Times New Roman"/>
+          <w:szCs w:val="24"/>
+        </w:rPr>
+      </w:pPr>
+      <w:r>
+        <w:rPr>
+          <w:rFonts w:cs="Times New Roman"/>
+          <w:szCs w:val="24"/>
+        </w:rPr>
+        <w:t>Код товара – код товара, который берется из таблицы Товары;</w:t>
       </w:r>
     </w:p>
     <w:p>
@@ -1907,7 +2008,6 @@
           <w:rFonts w:cs="Times New Roman"/>
           <w:szCs w:val="24"/>
         </w:rPr>
-        <w:lastRenderedPageBreak/>
         <w:t>Дата – дата оформления заказа;</w:t>
       </w:r>
     </w:p>
@@ -2026,6 +2126,353 @@
         <w:jc w:val="center"/>
         <w:rPr>
           <w:rFonts w:cs="Times New Roman"/>
+          <w:szCs w:val="24"/>
+        </w:rPr>
+      </w:pPr>
+      <w:r>
+        <w:rPr>
+          <w:rFonts w:cs="Times New Roman"/>
+          <w:szCs w:val="24"/>
+        </w:rPr>
+        <w:t xml:space="preserve">Рисунок </w:t>
+      </w:r>
+      <w:r>
+        <w:rPr>
+          <w:rFonts w:cs="Times New Roman"/>
+          <w:szCs w:val="24"/>
+        </w:rPr>
+        <w:t>1</w:t>
+      </w:r>
+      <w:r>
+        <w:rPr>
+          <w:rFonts w:cs="Times New Roman"/>
+          <w:szCs w:val="24"/>
+        </w:rPr>
+        <w:t xml:space="preserve"> – концептуальная </w:t>
+      </w:r>
+      <w:r>
+        <w:rPr>
+          <w:rFonts w:cs="Times New Roman"/>
+          <w:szCs w:val="24"/>
+          <w:lang w:val="en-US"/>
+        </w:rPr>
+        <w:t>ER</w:t>
+      </w:r>
+      <w:r>
+        <w:rPr>
+          <w:rFonts w:cs="Times New Roman"/>
+          <w:szCs w:val="24"/>
+        </w:rPr>
+        <w:t>-</w:t>
+      </w:r>
+      <w:r>
+        <w:rPr>
+          <w:rFonts w:cs="Times New Roman"/>
+          <w:szCs w:val="24"/>
+        </w:rPr>
+        <w:t>диаграмма</w:t>
+      </w:r>
+    </w:p>
+    <w:p>
+      <w:pPr>
+        <w:pStyle w:val="a3"/>
+        <w:spacing w:before="0"/>
+        <w:ind w:left="0" w:firstLine="709"/>
+        <w:contextualSpacing w:val="0"/>
+        <w:rPr>
+          <w:rFonts w:cs="Times New Roman"/>
+          <w:szCs w:val="24"/>
+        </w:rPr>
+      </w:pPr>
+      <w:r>
+        <w:rPr>
+          <w:rFonts w:cs="Times New Roman"/>
+          <w:szCs w:val="24"/>
+        </w:rPr>
+        <w:t xml:space="preserve">Логическая </w:t>
+      </w:r>
+      <w:r>
+        <w:rPr>
+          <w:rFonts w:cs="Times New Roman"/>
+          <w:szCs w:val="24"/>
+          <w:lang w:val="en-US"/>
+        </w:rPr>
+        <w:t>ER</w:t>
+      </w:r>
+      <w:r>
+        <w:rPr>
+          <w:rFonts w:cs="Times New Roman"/>
+          <w:szCs w:val="24"/>
+        </w:rPr>
+        <w:t xml:space="preserve"> диаграмма показана на рисунке 2</w:t>
+      </w:r>
+      <w:r>
+        <w:rPr>
+          <w:rFonts w:cs="Times New Roman"/>
+          <w:szCs w:val="24"/>
+        </w:rPr>
+        <w:t>.</w:t>
+      </w:r>
+    </w:p>
+    <w:p>
+      <w:pPr>
+        <w:pStyle w:val="a3"/>
+        <w:keepNext/>
+        <w:spacing w:before="0"/>
+        <w:ind w:left="0" w:firstLine="0"/>
+        <w:contextualSpacing w:val="0"/>
+        <w:jc w:val="center"/>
+      </w:pPr>
+      <w:r>
+        <w:rPr>
+          <w:noProof/>
+        </w:rPr>
+        <w:lastRenderedPageBreak/>
+        <w:drawing>
+          <wp:inline distT="0" distB="0" distL="0" distR="0" wp14:anchorId="5EFA5EF9" wp14:editId="3916125B">
+            <wp:extent cx="5724525" cy="1724025"/>
+            <wp:effectExtent l="0" t="0" r="9525" b="9525"/>
+            <wp:docPr id="1613143910" name="Рисунок 2" descr="Изображение выглядит как текст, снимок экрана, Шрифт, черный&#10;&#10;Автоматически созданное описание"/>
+            <wp:cNvGraphicFramePr>
+              <a:graphicFrameLocks xmlns:a="http://schemas.openxmlformats.org/drawingml/2006/main" noChangeAspect="1"/>
+            </wp:cNvGraphicFramePr>
+            <a:graphic xmlns:a="http://schemas.openxmlformats.org/drawingml/2006/main">
+              <a:graphicData uri="http://schemas.openxmlformats.org/drawingml/2006/picture">
+                <pic:pic xmlns:pic="http://schemas.openxmlformats.org/drawingml/2006/picture">
+                  <pic:nvPicPr>
+                    <pic:cNvPr id="1613143910" name="Рисунок 2" descr="Изображение выглядит как текст, снимок экрана, Шрифт, черный&#10;&#10;Автоматически созданное описание"/>
+                    <pic:cNvPicPr/>
+                  </pic:nvPicPr>
+                  <pic:blipFill>
+                    <a:blip r:embed="rId9">
+                      <a:extLst>
+                        <a:ext uri="{28A0092B-C50C-407E-A947-70E740481C1C}">
+                          <a14:useLocalDpi xmlns:a14="http://schemas.microsoft.com/office/drawing/2010/main" val="0"/>
+                        </a:ext>
+                      </a:extLst>
+                    </a:blip>
+                    <a:stretch>
+                      <a:fillRect/>
+                    </a:stretch>
+                  </pic:blipFill>
+                  <pic:spPr>
+                    <a:xfrm>
+                      <a:off x="0" y="0"/>
+                      <a:ext cx="5724525" cy="1724025"/>
+                    </a:xfrm>
+                    <a:prstGeom prst="rect">
+                      <a:avLst/>
+                    </a:prstGeom>
+                  </pic:spPr>
+                </pic:pic>
+              </a:graphicData>
+            </a:graphic>
+          </wp:inline>
+        </w:drawing>
+      </w:r>
+    </w:p>
+    <w:p>
+      <w:pPr>
+        <w:pStyle w:val="a8"/>
+        <w:ind w:firstLine="0"/>
+        <w:jc w:val="center"/>
+        <w:rPr>
+          <w:rFonts w:cs="Times New Roman"/>
+          <w:i w:val="0"/>
+          <w:iCs w:val="0"/>
+          <w:color w:val="auto"/>
+          <w:sz w:val="24"/>
+          <w:szCs w:val="36"/>
+        </w:rPr>
+      </w:pPr>
+      <w:r>
+        <w:rPr>
+          <w:i w:val="0"/>
+          <w:iCs w:val="0"/>
+          <w:color w:val="auto"/>
+          <w:sz w:val="24"/>
+          <w:szCs w:val="24"/>
+        </w:rPr>
+        <w:t xml:space="preserve">Рисунок </w:t>
+      </w:r>
+      <w:r>
+        <w:rPr>
+          <w:i w:val="0"/>
+          <w:iCs w:val="0"/>
+          <w:color w:val="auto"/>
+          <w:sz w:val="24"/>
+          <w:szCs w:val="24"/>
+        </w:rPr>
+        <w:t>2</w:t>
+      </w:r>
+      <w:r>
+        <w:rPr>
+          <w:i w:val="0"/>
+          <w:iCs w:val="0"/>
+          <w:color w:val="auto"/>
+          <w:sz w:val="24"/>
+          <w:szCs w:val="24"/>
+        </w:rPr>
+        <w:t xml:space="preserve"> - Логическая </w:t>
+      </w:r>
+      <w:r>
+        <w:rPr>
+          <w:i w:val="0"/>
+          <w:iCs w:val="0"/>
+          <w:color w:val="auto"/>
+          <w:sz w:val="24"/>
+          <w:szCs w:val="24"/>
+          <w:lang w:val="en-US"/>
+        </w:rPr>
+        <w:t>ER</w:t>
+      </w:r>
+      <w:r>
+        <w:rPr>
+          <w:i w:val="0"/>
+          <w:iCs w:val="0"/>
+          <w:color w:val="auto"/>
+          <w:sz w:val="24"/>
+          <w:szCs w:val="24"/>
+        </w:rPr>
+        <w:t xml:space="preserve"> диаграмма</w:t>
+      </w:r>
+    </w:p>
+    <w:p>
+      <w:pPr>
+        <w:ind w:firstLine="709"/>
+        <w:rPr>
+          <w:rFonts w:eastAsia="Times New Roman" w:cs="Times New Roman"/>
+          <w:szCs w:val="24"/>
+        </w:rPr>
+      </w:pPr>
+      <w:r>
+        <w:rPr>
+          <w:rFonts w:eastAsia="Times New Roman" w:cs="Times New Roman"/>
+          <w:szCs w:val="24"/>
+        </w:rPr>
+        <w:t xml:space="preserve">Данная модель имеет </w:t>
+      </w:r>
+      <w:r>
+        <w:rPr>
+          <w:rFonts w:eastAsia="Times New Roman" w:cs="Times New Roman"/>
+          <w:szCs w:val="24"/>
+        </w:rPr>
+        <w:t>три</w:t>
+      </w:r>
+      <w:r>
+        <w:rPr>
+          <w:rFonts w:eastAsia="Times New Roman" w:cs="Times New Roman"/>
+          <w:szCs w:val="24"/>
+        </w:rPr>
+        <w:t xml:space="preserve"> сущности: Категории, Товары</w:t>
+      </w:r>
+      <w:r>
+        <w:rPr>
+          <w:rFonts w:eastAsia="Times New Roman" w:cs="Times New Roman"/>
+          <w:szCs w:val="24"/>
+        </w:rPr>
+        <w:t xml:space="preserve"> </w:t>
+      </w:r>
+      <w:r>
+        <w:rPr>
+          <w:rFonts w:eastAsia="Times New Roman" w:cs="Times New Roman"/>
+          <w:szCs w:val="24"/>
+        </w:rPr>
+        <w:t>и</w:t>
+      </w:r>
+      <w:r>
+        <w:rPr>
+          <w:rFonts w:eastAsia="Times New Roman" w:cs="Times New Roman"/>
+          <w:szCs w:val="24"/>
+        </w:rPr>
+        <w:t xml:space="preserve"> Заказы.</w:t>
+      </w:r>
+    </w:p>
+    <w:p>
+      <w:pPr>
+        <w:pStyle w:val="a3"/>
+        <w:ind w:left="709" w:firstLine="0"/>
+        <w:rPr>
+          <w:rFonts w:eastAsia="Times New Roman" w:cs="Times New Roman"/>
+          <w:szCs w:val="24"/>
+        </w:rPr>
+      </w:pPr>
+      <w:r>
+        <w:rPr>
+          <w:rFonts w:eastAsia="Times New Roman" w:cs="Times New Roman"/>
+          <w:szCs w:val="24"/>
+        </w:rPr>
+        <w:t>В базе данных были определены следующие связи:</w:t>
+      </w:r>
+    </w:p>
+    <w:p>
+      <w:pPr>
+        <w:pStyle w:val="a3"/>
+        <w:keepLines/>
+        <w:numPr>
+          <w:ilvl w:val="0"/>
+          <w:numId w:val="37"/>
+        </w:numPr>
+        <w:tabs>
+          <w:tab w:val="left" w:pos="1276"/>
+        </w:tabs>
+        <w:spacing w:before="0" w:after="160"/>
+        <w:rPr>
+          <w:rFonts w:eastAsia="Times New Roman" w:cs="Times New Roman"/>
+          <w:szCs w:val="24"/>
+        </w:rPr>
+      </w:pPr>
+      <w:r>
+        <w:rPr>
+          <w:rFonts w:eastAsia="Times New Roman" w:cs="Times New Roman"/>
+          <w:szCs w:val="24"/>
+        </w:rPr>
+        <w:t>«</w:t>
+      </w:r>
+      <w:proofErr w:type="spellStart"/>
+      <w:r>
+        <w:rPr>
+          <w:rFonts w:eastAsia="Times New Roman" w:cs="Times New Roman"/>
+          <w:szCs w:val="24"/>
+        </w:rPr>
+        <w:t>код_категории</w:t>
+      </w:r>
+      <w:proofErr w:type="spellEnd"/>
+      <w:r>
+        <w:rPr>
+          <w:rFonts w:eastAsia="Times New Roman" w:cs="Times New Roman"/>
+          <w:szCs w:val="24"/>
+        </w:rPr>
+        <w:t>» в таблице «Товары» связана с «</w:t>
+      </w:r>
+      <w:proofErr w:type="spellStart"/>
+      <w:r>
+        <w:rPr>
+          <w:rFonts w:eastAsia="Times New Roman" w:cs="Times New Roman"/>
+          <w:szCs w:val="24"/>
+        </w:rPr>
+        <w:t>код_категории</w:t>
+      </w:r>
+      <w:proofErr w:type="spellEnd"/>
+      <w:r>
+        <w:rPr>
+          <w:rFonts w:eastAsia="Times New Roman" w:cs="Times New Roman"/>
+          <w:szCs w:val="24"/>
+        </w:rPr>
+        <w:t>» в таблице «Категории» - один ко многим, один товар имеет только одну категорию, но у одной категории может быть несколько товаров;</w:t>
+      </w:r>
+    </w:p>
+    <w:p>
+      <w:pPr>
+        <w:pStyle w:val="a3"/>
+        <w:numPr>
+          <w:ilvl w:val="0"/>
+          <w:numId w:val="37"/>
+        </w:numPr>
+        <w:spacing w:before="0"/>
+        <w:contextualSpacing w:val="0"/>
+        <w:rPr>
+          <w:rFonts w:cs="Times New Roman"/>
           <w:b/>
           <w:bCs/>
           <w:szCs w:val="24"/>
@@ -2033,46 +2480,42 @@
       </w:pPr>
       <w:r>
         <w:rPr>
-          <w:rFonts w:cs="Times New Roman"/>
-          <w:szCs w:val="24"/>
-        </w:rPr>
-        <w:t xml:space="preserve">Рисунок </w:t>
-      </w:r>
-      <w:r>
-        <w:rPr>
-          <w:rFonts w:cs="Times New Roman"/>
-          <w:szCs w:val="24"/>
-        </w:rPr>
-        <w:t>1</w:t>
-      </w:r>
-      <w:r>
-        <w:rPr>
-          <w:rFonts w:cs="Times New Roman"/>
-          <w:szCs w:val="24"/>
-        </w:rPr>
-        <w:t xml:space="preserve"> – концептуальная </w:t>
-      </w:r>
-      <w:r>
-        <w:rPr>
-          <w:rFonts w:cs="Times New Roman"/>
-          <w:szCs w:val="24"/>
-          <w:lang w:val="en-US"/>
-        </w:rPr>
-        <w:t>ER</w:t>
-      </w:r>
-      <w:r>
-        <w:rPr>
-          <w:rFonts w:cs="Times New Roman"/>
-          <w:szCs w:val="24"/>
-        </w:rPr>
-        <w:t>-</w:t>
-      </w:r>
-      <w:r>
-        <w:rPr>
-          <w:rFonts w:cs="Times New Roman"/>
-          <w:szCs w:val="24"/>
-        </w:rPr>
-        <w:t>диаграмма</w:t>
+          <w:rFonts w:eastAsia="Times New Roman" w:cs="Times New Roman"/>
+          <w:szCs w:val="24"/>
+        </w:rPr>
+        <w:t>«</w:t>
+      </w:r>
+      <w:proofErr w:type="spellStart"/>
+      <w:r>
+        <w:rPr>
+          <w:rFonts w:eastAsia="Times New Roman" w:cs="Times New Roman"/>
+          <w:szCs w:val="24"/>
+        </w:rPr>
+        <w:t>код_товара</w:t>
+      </w:r>
+      <w:proofErr w:type="spellEnd"/>
+      <w:r>
+        <w:rPr>
+          <w:rFonts w:eastAsia="Times New Roman" w:cs="Times New Roman"/>
+          <w:szCs w:val="24"/>
+        </w:rPr>
+        <w:t>» в таблице «Заказы» связана с «</w:t>
+      </w:r>
+      <w:proofErr w:type="spellStart"/>
+      <w:r>
+        <w:rPr>
+          <w:rFonts w:eastAsia="Times New Roman" w:cs="Times New Roman"/>
+          <w:szCs w:val="24"/>
+        </w:rPr>
+        <w:t>код_товара</w:t>
+      </w:r>
+      <w:proofErr w:type="spellEnd"/>
+      <w:r>
+        <w:rPr>
+          <w:rFonts w:eastAsia="Times New Roman" w:cs="Times New Roman"/>
+          <w:szCs w:val="24"/>
+        </w:rPr>
+        <w:t>» в таблице «Товары» - многие ко многим, один заказ может иметь несколько товаров и один товар может участвовать в нескольких заказах;</w:t>
       </w:r>
     </w:p>
     <w:p>
@@ -2090,624 +2533,167 @@
           <w:rFonts w:cs="Times New Roman"/>
           <w:szCs w:val="24"/>
         </w:rPr>
-        <w:t>Таблица 1 – Сущности и атрибуты</w:t>
-      </w:r>
-      <w:r>
-        <w:rPr>
-          <w:rFonts w:cs="Times New Roman"/>
-          <w:szCs w:val="24"/>
-        </w:rPr>
-        <w:t xml:space="preserve"> данных</w:t>
-      </w:r>
-    </w:p>
-    <w:tbl>
-      <w:tblPr>
-        <w:tblStyle w:val="a5"/>
-        <w:tblW w:w="0" w:type="auto"/>
-        <w:tblLook w:val="04A0" w:firstRow="1" w:lastRow="0" w:firstColumn="1" w:lastColumn="0" w:noHBand="0" w:noVBand="1"/>
-      </w:tblPr>
-      <w:tblGrid>
-        <w:gridCol w:w="4671"/>
-        <w:gridCol w:w="4673"/>
-      </w:tblGrid>
-      <w:tr>
-        <w:tc>
-          <w:tcPr>
-            <w:tcW w:w="4672" w:type="dxa"/>
-          </w:tcPr>
-          <w:p>
-            <w:pPr>
-              <w:spacing w:before="0"/>
-              <w:ind w:firstLine="709"/>
-              <w:contextualSpacing w:val="0"/>
-              <w:rPr>
-                <w:rFonts w:cs="Times New Roman"/>
-                <w:szCs w:val="24"/>
-              </w:rPr>
-            </w:pPr>
-            <w:r>
-              <w:rPr>
-                <w:rFonts w:cs="Times New Roman"/>
-                <w:szCs w:val="24"/>
-              </w:rPr>
-              <w:t>Сущность</w:t>
-            </w:r>
-          </w:p>
-        </w:tc>
-        <w:tc>
-          <w:tcPr>
-            <w:tcW w:w="4673" w:type="dxa"/>
-          </w:tcPr>
-          <w:p>
-            <w:pPr>
-              <w:spacing w:before="0"/>
-              <w:ind w:firstLine="709"/>
-              <w:contextualSpacing w:val="0"/>
-              <w:rPr>
-                <w:rFonts w:cs="Times New Roman"/>
-                <w:szCs w:val="24"/>
-              </w:rPr>
-            </w:pPr>
-            <w:r>
-              <w:rPr>
-                <w:rFonts w:cs="Times New Roman"/>
-                <w:szCs w:val="24"/>
-              </w:rPr>
-              <w:t>Атрибуты</w:t>
-            </w:r>
-          </w:p>
-        </w:tc>
-      </w:tr>
-      <w:tr>
-        <w:tc>
-          <w:tcPr>
-            <w:tcW w:w="4672" w:type="dxa"/>
-            <w:vMerge w:val="restart"/>
-          </w:tcPr>
-          <w:p>
-            <w:pPr>
-              <w:spacing w:before="0"/>
-              <w:ind w:firstLine="709"/>
-              <w:contextualSpacing w:val="0"/>
-              <w:rPr>
-                <w:rFonts w:cs="Times New Roman"/>
-                <w:szCs w:val="24"/>
-              </w:rPr>
-            </w:pPr>
-            <w:r>
-              <w:rPr>
-                <w:rFonts w:cs="Times New Roman"/>
-                <w:szCs w:val="24"/>
-              </w:rPr>
-              <w:t>Категории</w:t>
-            </w:r>
-          </w:p>
-          <w:p>
-            <w:pPr>
-              <w:spacing w:before="0"/>
-              <w:ind w:firstLine="709"/>
-              <w:contextualSpacing w:val="0"/>
-              <w:rPr>
-                <w:rFonts w:cs="Times New Roman"/>
-                <w:szCs w:val="24"/>
-              </w:rPr>
-            </w:pPr>
-          </w:p>
-        </w:tc>
-        <w:tc>
-          <w:tcPr>
-            <w:tcW w:w="4673" w:type="dxa"/>
-          </w:tcPr>
-          <w:p>
-            <w:pPr>
-              <w:spacing w:before="0"/>
-              <w:ind w:firstLine="709"/>
-              <w:contextualSpacing w:val="0"/>
-              <w:rPr>
-                <w:rFonts w:cs="Times New Roman"/>
-                <w:szCs w:val="24"/>
-              </w:rPr>
-            </w:pPr>
-            <w:r>
-              <w:rPr>
-                <w:rFonts w:cs="Times New Roman"/>
-                <w:szCs w:val="24"/>
-              </w:rPr>
-              <w:t>Код категории</w:t>
-            </w:r>
-          </w:p>
-        </w:tc>
-      </w:tr>
-      <w:tr>
-        <w:tc>
-          <w:tcPr>
-            <w:tcW w:w="4672" w:type="dxa"/>
-            <w:vMerge/>
-          </w:tcPr>
-          <w:p>
-            <w:pPr>
-              <w:spacing w:before="0"/>
-              <w:ind w:firstLine="709"/>
-              <w:contextualSpacing w:val="0"/>
-              <w:rPr>
-                <w:rFonts w:cs="Times New Roman"/>
-                <w:szCs w:val="24"/>
-              </w:rPr>
-            </w:pPr>
-          </w:p>
-        </w:tc>
-        <w:tc>
-          <w:tcPr>
-            <w:tcW w:w="4673" w:type="dxa"/>
-          </w:tcPr>
-          <w:p>
-            <w:pPr>
-              <w:spacing w:before="0"/>
-              <w:ind w:firstLine="709"/>
-              <w:contextualSpacing w:val="0"/>
-              <w:rPr>
-                <w:rFonts w:cs="Times New Roman"/>
-                <w:szCs w:val="24"/>
-              </w:rPr>
-            </w:pPr>
-            <w:r>
-              <w:rPr>
-                <w:rFonts w:cs="Times New Roman"/>
-                <w:szCs w:val="24"/>
-              </w:rPr>
-              <w:t>Название</w:t>
-            </w:r>
-          </w:p>
-        </w:tc>
-      </w:tr>
-      <w:tr>
-        <w:tc>
-          <w:tcPr>
-            <w:tcW w:w="4672" w:type="dxa"/>
-            <w:vMerge w:val="restart"/>
-          </w:tcPr>
-          <w:p>
-            <w:pPr>
-              <w:spacing w:before="0"/>
-              <w:ind w:firstLine="709"/>
-              <w:contextualSpacing w:val="0"/>
-              <w:rPr>
-                <w:rFonts w:cs="Times New Roman"/>
-                <w:szCs w:val="24"/>
-              </w:rPr>
-            </w:pPr>
-            <w:r>
-              <w:rPr>
-                <w:rFonts w:cs="Times New Roman"/>
-                <w:szCs w:val="24"/>
-              </w:rPr>
-              <w:t>Товары</w:t>
-            </w:r>
-          </w:p>
-        </w:tc>
-        <w:tc>
-          <w:tcPr>
-            <w:tcW w:w="4673" w:type="dxa"/>
-          </w:tcPr>
-          <w:p>
-            <w:pPr>
-              <w:spacing w:before="0"/>
-              <w:ind w:firstLine="709"/>
-              <w:contextualSpacing w:val="0"/>
-              <w:rPr>
-                <w:rFonts w:cs="Times New Roman"/>
-                <w:szCs w:val="24"/>
-              </w:rPr>
-            </w:pPr>
-            <w:r>
-              <w:rPr>
-                <w:rFonts w:cs="Times New Roman"/>
-                <w:szCs w:val="24"/>
-              </w:rPr>
-              <w:t>Код товара</w:t>
-            </w:r>
-          </w:p>
-        </w:tc>
-      </w:tr>
-      <w:tr>
-        <w:tc>
-          <w:tcPr>
-            <w:tcW w:w="4672" w:type="dxa"/>
-            <w:vMerge/>
-          </w:tcPr>
-          <w:p>
-            <w:pPr>
-              <w:spacing w:before="0"/>
-              <w:ind w:firstLine="709"/>
-              <w:contextualSpacing w:val="0"/>
-              <w:rPr>
-                <w:rFonts w:cs="Times New Roman"/>
-                <w:szCs w:val="24"/>
-              </w:rPr>
-            </w:pPr>
-          </w:p>
-        </w:tc>
-        <w:tc>
-          <w:tcPr>
-            <w:tcW w:w="4673" w:type="dxa"/>
-          </w:tcPr>
-          <w:p>
-            <w:pPr>
-              <w:spacing w:before="0"/>
-              <w:ind w:firstLine="709"/>
-              <w:contextualSpacing w:val="0"/>
-              <w:rPr>
-                <w:rFonts w:cs="Times New Roman"/>
-                <w:szCs w:val="24"/>
-              </w:rPr>
-            </w:pPr>
-            <w:r>
-              <w:rPr>
-                <w:rFonts w:cs="Times New Roman"/>
-                <w:szCs w:val="24"/>
-              </w:rPr>
-              <w:t>Название</w:t>
-            </w:r>
-          </w:p>
-        </w:tc>
-      </w:tr>
-      <w:tr>
-        <w:tc>
-          <w:tcPr>
-            <w:tcW w:w="4672" w:type="dxa"/>
-            <w:vMerge/>
-          </w:tcPr>
-          <w:p>
-            <w:pPr>
-              <w:spacing w:before="0"/>
-              <w:ind w:firstLine="709"/>
-              <w:contextualSpacing w:val="0"/>
-              <w:rPr>
-                <w:rFonts w:cs="Times New Roman"/>
-                <w:szCs w:val="24"/>
-              </w:rPr>
-            </w:pPr>
-          </w:p>
-        </w:tc>
-        <w:tc>
-          <w:tcPr>
-            <w:tcW w:w="4673" w:type="dxa"/>
-          </w:tcPr>
-          <w:p>
-            <w:pPr>
-              <w:spacing w:before="0"/>
-              <w:ind w:firstLine="709"/>
-              <w:contextualSpacing w:val="0"/>
-              <w:rPr>
-                <w:rFonts w:cs="Times New Roman"/>
-                <w:szCs w:val="24"/>
-              </w:rPr>
-            </w:pPr>
-            <w:r>
-              <w:rPr>
-                <w:rFonts w:cs="Times New Roman"/>
-                <w:szCs w:val="24"/>
-              </w:rPr>
-              <w:t>Код категории</w:t>
-            </w:r>
-          </w:p>
-        </w:tc>
-      </w:tr>
-      <w:tr>
-        <w:tc>
-          <w:tcPr>
-            <w:tcW w:w="4672" w:type="dxa"/>
-            <w:vMerge/>
-          </w:tcPr>
-          <w:p>
-            <w:pPr>
-              <w:spacing w:before="0"/>
-              <w:ind w:firstLine="709"/>
-              <w:contextualSpacing w:val="0"/>
-              <w:rPr>
-                <w:rFonts w:cs="Times New Roman"/>
-                <w:szCs w:val="24"/>
-              </w:rPr>
-            </w:pPr>
-          </w:p>
-        </w:tc>
-        <w:tc>
-          <w:tcPr>
-            <w:tcW w:w="4673" w:type="dxa"/>
-          </w:tcPr>
-          <w:p>
-            <w:pPr>
-              <w:spacing w:before="0"/>
-              <w:ind w:firstLine="709"/>
-              <w:contextualSpacing w:val="0"/>
-              <w:rPr>
-                <w:rFonts w:cs="Times New Roman"/>
-                <w:szCs w:val="24"/>
-              </w:rPr>
-            </w:pPr>
-            <w:r>
-              <w:rPr>
-                <w:rFonts w:cs="Times New Roman"/>
-                <w:szCs w:val="24"/>
-              </w:rPr>
-              <w:t>Цена</w:t>
-            </w:r>
-          </w:p>
-        </w:tc>
-      </w:tr>
-      <w:tr>
-        <w:tc>
-          <w:tcPr>
-            <w:tcW w:w="4672" w:type="dxa"/>
-            <w:vMerge/>
-          </w:tcPr>
-          <w:p>
-            <w:pPr>
-              <w:spacing w:before="0"/>
-              <w:ind w:firstLine="709"/>
-              <w:contextualSpacing w:val="0"/>
-              <w:rPr>
-                <w:rFonts w:cs="Times New Roman"/>
-                <w:szCs w:val="24"/>
-              </w:rPr>
-            </w:pPr>
-          </w:p>
-        </w:tc>
-        <w:tc>
-          <w:tcPr>
-            <w:tcW w:w="4673" w:type="dxa"/>
-          </w:tcPr>
-          <w:p>
-            <w:pPr>
-              <w:spacing w:before="0"/>
-              <w:ind w:firstLine="709"/>
-              <w:contextualSpacing w:val="0"/>
-              <w:rPr>
-                <w:rFonts w:cs="Times New Roman"/>
-                <w:szCs w:val="24"/>
-              </w:rPr>
-            </w:pPr>
-            <w:r>
-              <w:rPr>
-                <w:rFonts w:cs="Times New Roman"/>
-                <w:szCs w:val="24"/>
-              </w:rPr>
-              <w:t>Количество</w:t>
-            </w:r>
-          </w:p>
-        </w:tc>
-      </w:tr>
-      <w:tr>
-        <w:tc>
-          <w:tcPr>
-            <w:tcW w:w="4672" w:type="dxa"/>
-            <w:vMerge w:val="restart"/>
-          </w:tcPr>
-          <w:p>
-            <w:pPr>
-              <w:spacing w:before="0"/>
-              <w:ind w:firstLine="709"/>
-              <w:contextualSpacing w:val="0"/>
-              <w:rPr>
-                <w:rFonts w:cs="Times New Roman"/>
-                <w:szCs w:val="24"/>
-              </w:rPr>
-            </w:pPr>
-            <w:r>
-              <w:rPr>
-                <w:rFonts w:cs="Times New Roman"/>
-                <w:szCs w:val="24"/>
-              </w:rPr>
-              <w:t>Заказы</w:t>
-            </w:r>
-          </w:p>
-        </w:tc>
-        <w:tc>
-          <w:tcPr>
-            <w:tcW w:w="4673" w:type="dxa"/>
-          </w:tcPr>
-          <w:p>
-            <w:pPr>
-              <w:spacing w:before="0"/>
-              <w:ind w:firstLine="709"/>
-              <w:contextualSpacing w:val="0"/>
-              <w:rPr>
-                <w:rFonts w:cs="Times New Roman"/>
-                <w:szCs w:val="24"/>
-              </w:rPr>
-            </w:pPr>
-            <w:r>
-              <w:rPr>
-                <w:rFonts w:cs="Times New Roman"/>
-                <w:szCs w:val="24"/>
-              </w:rPr>
-              <w:t>Код заказа</w:t>
-            </w:r>
-          </w:p>
-        </w:tc>
-      </w:tr>
-      <w:tr>
-        <w:tc>
-          <w:tcPr>
-            <w:tcW w:w="4672" w:type="dxa"/>
-            <w:vMerge/>
-          </w:tcPr>
-          <w:p>
-            <w:pPr>
-              <w:spacing w:before="0"/>
-              <w:ind w:firstLine="709"/>
-              <w:contextualSpacing w:val="0"/>
-              <w:rPr>
-                <w:rFonts w:cs="Times New Roman"/>
-                <w:szCs w:val="24"/>
-              </w:rPr>
-            </w:pPr>
-          </w:p>
-        </w:tc>
-        <w:tc>
-          <w:tcPr>
-            <w:tcW w:w="4673" w:type="dxa"/>
-          </w:tcPr>
-          <w:p>
-            <w:pPr>
-              <w:spacing w:before="0"/>
-              <w:ind w:firstLine="709"/>
-              <w:contextualSpacing w:val="0"/>
-              <w:rPr>
-                <w:rFonts w:cs="Times New Roman"/>
-                <w:szCs w:val="24"/>
-              </w:rPr>
-            </w:pPr>
-            <w:r>
-              <w:rPr>
-                <w:rFonts w:cs="Times New Roman"/>
-                <w:szCs w:val="24"/>
-              </w:rPr>
-              <w:t>Код товара</w:t>
-            </w:r>
-          </w:p>
-        </w:tc>
-      </w:tr>
-      <w:tr>
-        <w:tc>
-          <w:tcPr>
-            <w:tcW w:w="4672" w:type="dxa"/>
-            <w:vMerge/>
-          </w:tcPr>
-          <w:p>
-            <w:pPr>
-              <w:spacing w:before="0"/>
-              <w:ind w:firstLine="709"/>
-              <w:contextualSpacing w:val="0"/>
-              <w:rPr>
-                <w:rFonts w:cs="Times New Roman"/>
-                <w:szCs w:val="24"/>
-              </w:rPr>
-            </w:pPr>
-          </w:p>
-        </w:tc>
-        <w:tc>
-          <w:tcPr>
-            <w:tcW w:w="4673" w:type="dxa"/>
-          </w:tcPr>
-          <w:p>
-            <w:pPr>
-              <w:spacing w:before="0"/>
-              <w:ind w:firstLine="709"/>
-              <w:contextualSpacing w:val="0"/>
-              <w:rPr>
-                <w:rFonts w:cs="Times New Roman"/>
-                <w:szCs w:val="24"/>
-              </w:rPr>
-            </w:pPr>
-            <w:r>
-              <w:rPr>
-                <w:rFonts w:cs="Times New Roman"/>
-                <w:szCs w:val="24"/>
-              </w:rPr>
-              <w:t>Дата</w:t>
-            </w:r>
-          </w:p>
-        </w:tc>
-      </w:tr>
-      <w:tr>
-        <w:trPr>
-          <w:trHeight w:val="480"/>
-        </w:trPr>
-        <w:tc>
-          <w:tcPr>
-            <w:tcW w:w="4672" w:type="dxa"/>
-            <w:vMerge/>
-          </w:tcPr>
-          <w:p>
-            <w:pPr>
-              <w:spacing w:before="0"/>
-              <w:ind w:firstLine="709"/>
-              <w:contextualSpacing w:val="0"/>
-              <w:rPr>
-                <w:rFonts w:cs="Times New Roman"/>
-                <w:szCs w:val="24"/>
-              </w:rPr>
-            </w:pPr>
-          </w:p>
-        </w:tc>
-        <w:tc>
-          <w:tcPr>
-            <w:tcW w:w="4673" w:type="dxa"/>
-          </w:tcPr>
-          <w:p>
-            <w:pPr>
-              <w:spacing w:before="0"/>
-              <w:ind w:firstLine="709"/>
-              <w:contextualSpacing w:val="0"/>
-              <w:rPr>
-                <w:rFonts w:cs="Times New Roman"/>
-                <w:szCs w:val="24"/>
-              </w:rPr>
-            </w:pPr>
-            <w:r>
-              <w:rPr>
-                <w:rFonts w:cs="Times New Roman"/>
-                <w:szCs w:val="24"/>
-              </w:rPr>
-              <w:t>С</w:t>
-            </w:r>
-            <w:r>
-              <w:rPr>
-                <w:rFonts w:cs="Times New Roman"/>
-                <w:szCs w:val="24"/>
-              </w:rPr>
-              <w:t>татус</w:t>
-            </w:r>
-          </w:p>
-        </w:tc>
-      </w:tr>
-      <w:tr>
-        <w:trPr>
-          <w:trHeight w:val="480"/>
-        </w:trPr>
-        <w:tc>
-          <w:tcPr>
-            <w:tcW w:w="4672" w:type="dxa"/>
-            <w:vMerge/>
-          </w:tcPr>
-          <w:p>
-            <w:pPr>
-              <w:spacing w:before="0"/>
-              <w:ind w:firstLine="709"/>
-              <w:contextualSpacing w:val="0"/>
-              <w:rPr>
-                <w:rFonts w:cs="Times New Roman"/>
-                <w:szCs w:val="24"/>
-              </w:rPr>
-            </w:pPr>
-          </w:p>
-        </w:tc>
-        <w:tc>
-          <w:tcPr>
-            <w:tcW w:w="4673" w:type="dxa"/>
-          </w:tcPr>
-          <w:p>
-            <w:pPr>
-              <w:spacing w:before="0"/>
-              <w:ind w:firstLine="709"/>
-              <w:contextualSpacing w:val="0"/>
-              <w:rPr>
-                <w:rFonts w:cs="Times New Roman"/>
-                <w:szCs w:val="24"/>
-              </w:rPr>
-            </w:pPr>
-            <w:r>
-              <w:rPr>
-                <w:rFonts w:cs="Times New Roman"/>
-                <w:szCs w:val="24"/>
-              </w:rPr>
-              <w:t>Сумма</w:t>
-            </w:r>
-          </w:p>
-        </w:tc>
-      </w:tr>
-    </w:tbl>
+        <w:t xml:space="preserve">Физическая </w:t>
+      </w:r>
+      <w:r>
+        <w:rPr>
+          <w:rFonts w:cs="Times New Roman"/>
+          <w:szCs w:val="24"/>
+          <w:lang w:val="en-US"/>
+        </w:rPr>
+        <w:t>ER</w:t>
+      </w:r>
+      <w:r>
+        <w:rPr>
+          <w:rFonts w:cs="Times New Roman"/>
+          <w:szCs w:val="24"/>
+        </w:rPr>
+        <w:t xml:space="preserve"> диаграмма представлена на рисунке 3.</w:t>
+      </w:r>
+    </w:p>
+    <w:p>
+      <w:pPr>
+        <w:keepNext/>
+        <w:spacing w:before="0"/>
+        <w:ind w:firstLine="0"/>
+        <w:contextualSpacing w:val="0"/>
+        <w:jc w:val="center"/>
+      </w:pPr>
+      <w:r>
+        <w:rPr>
+          <w:rFonts w:cs="Times New Roman"/>
+          <w:noProof/>
+          <w:szCs w:val="24"/>
+        </w:rPr>
+        <w:drawing>
+          <wp:inline distT="0" distB="0" distL="0" distR="0" wp14:anchorId="1F8AF054" wp14:editId="6DF63C37">
+            <wp:extent cx="5939790" cy="1475105"/>
+            <wp:effectExtent l="0" t="0" r="3810" b="0"/>
+            <wp:docPr id="881728440" name="Рисунок 3" descr="Изображение выглядит как снимок экрана, текст, Шрифт, черный&#10;&#10;Автоматически созданное описание"/>
+            <wp:cNvGraphicFramePr>
+              <a:graphicFrameLocks xmlns:a="http://schemas.openxmlformats.org/drawingml/2006/main" noChangeAspect="1"/>
+            </wp:cNvGraphicFramePr>
+            <a:graphic xmlns:a="http://schemas.openxmlformats.org/drawingml/2006/main">
+              <a:graphicData uri="http://schemas.openxmlformats.org/drawingml/2006/picture">
+                <pic:pic xmlns:pic="http://schemas.openxmlformats.org/drawingml/2006/picture">
+                  <pic:nvPicPr>
+                    <pic:cNvPr id="881728440" name="Рисунок 3" descr="Изображение выглядит как снимок экрана, текст, Шрифт, черный&#10;&#10;Автоматически созданное описание"/>
+                    <pic:cNvPicPr/>
+                  </pic:nvPicPr>
+                  <pic:blipFill>
+                    <a:blip r:embed="rId10">
+                      <a:extLst>
+                        <a:ext uri="{28A0092B-C50C-407E-A947-70E740481C1C}">
+                          <a14:useLocalDpi xmlns:a14="http://schemas.microsoft.com/office/drawing/2010/main" val="0"/>
+                        </a:ext>
+                      </a:extLst>
+                    </a:blip>
+                    <a:stretch>
+                      <a:fillRect/>
+                    </a:stretch>
+                  </pic:blipFill>
+                  <pic:spPr>
+                    <a:xfrm>
+                      <a:off x="0" y="0"/>
+                      <a:ext cx="5939790" cy="1475105"/>
+                    </a:xfrm>
+                    <a:prstGeom prst="rect">
+                      <a:avLst/>
+                    </a:prstGeom>
+                  </pic:spPr>
+                </pic:pic>
+              </a:graphicData>
+            </a:graphic>
+          </wp:inline>
+        </w:drawing>
+      </w:r>
+    </w:p>
+    <w:p>
+      <w:pPr>
+        <w:pStyle w:val="a8"/>
+        <w:ind w:firstLine="0"/>
+        <w:jc w:val="center"/>
+        <w:rPr>
+          <w:rFonts w:cs="Times New Roman"/>
+          <w:i w:val="0"/>
+          <w:iCs w:val="0"/>
+          <w:color w:val="auto"/>
+          <w:sz w:val="24"/>
+          <w:szCs w:val="36"/>
+        </w:rPr>
+      </w:pPr>
+      <w:r>
+        <w:rPr>
+          <w:i w:val="0"/>
+          <w:iCs w:val="0"/>
+          <w:color w:val="auto"/>
+          <w:sz w:val="24"/>
+          <w:szCs w:val="24"/>
+        </w:rPr>
+        <w:t xml:space="preserve">Рисунок </w:t>
+      </w:r>
+      <w:r>
+        <w:rPr>
+          <w:i w:val="0"/>
+          <w:iCs w:val="0"/>
+          <w:color w:val="auto"/>
+          <w:sz w:val="24"/>
+          <w:szCs w:val="24"/>
+        </w:rPr>
+        <w:t>3</w:t>
+      </w:r>
+      <w:r>
+        <w:rPr>
+          <w:i w:val="0"/>
+          <w:iCs w:val="0"/>
+          <w:color w:val="auto"/>
+          <w:sz w:val="24"/>
+          <w:szCs w:val="24"/>
+        </w:rPr>
+        <w:t xml:space="preserve"> - </w:t>
+      </w:r>
+      <w:r>
+        <w:rPr>
+          <w:i w:val="0"/>
+          <w:iCs w:val="0"/>
+          <w:color w:val="auto"/>
+          <w:sz w:val="24"/>
+          <w:szCs w:val="24"/>
+        </w:rPr>
+        <w:t>Ф</w:t>
+      </w:r>
+      <w:r>
+        <w:rPr>
+          <w:i w:val="0"/>
+          <w:iCs w:val="0"/>
+          <w:color w:val="auto"/>
+          <w:sz w:val="24"/>
+          <w:szCs w:val="24"/>
+        </w:rPr>
+        <w:t xml:space="preserve">изическая </w:t>
+      </w:r>
+      <w:r>
+        <w:rPr>
+          <w:i w:val="0"/>
+          <w:iCs w:val="0"/>
+          <w:color w:val="auto"/>
+          <w:sz w:val="24"/>
+          <w:szCs w:val="24"/>
+          <w:lang w:val="en-US"/>
+        </w:rPr>
+        <w:t xml:space="preserve">ER </w:t>
+      </w:r>
+      <w:r>
+        <w:rPr>
+          <w:i w:val="0"/>
+          <w:iCs w:val="0"/>
+          <w:color w:val="auto"/>
+          <w:sz w:val="24"/>
+          <w:szCs w:val="24"/>
+        </w:rPr>
+        <w:t>диаграмма</w:t>
+      </w:r>
+    </w:p>
     <w:p>
       <w:pPr>
         <w:pStyle w:val="1"/>
@@ -2722,7 +2708,7 @@
           <w:bCs/>
         </w:rPr>
       </w:pPr>
-      <w:bookmarkStart w:id="3" w:name="_Toc181315639"/>
+      <w:bookmarkStart w:id="3" w:name="_Toc181372690"/>
       <w:r>
         <w:rPr>
           <w:rFonts w:ascii="Times New Roman" w:hAnsi="Times New Roman" w:cs="Times New Roman"/>
@@ -2777,7 +2763,7 @@
           <w:noProof/>
           <w:szCs w:val="24"/>
         </w:rPr>
-        <w:t>2</w:t>
+        <w:t>4</w:t>
       </w:r>
       <w:r>
         <w:rPr>
@@ -2805,6 +2791,7 @@
           <w:noProof/>
           <w:szCs w:val="24"/>
         </w:rPr>
+        <w:lastRenderedPageBreak/>
         <w:drawing>
           <wp:inline distT="0" distB="0" distL="0" distR="0" wp14:anchorId="67D882AC" wp14:editId="0211B6BD">
             <wp:extent cx="4755292" cy="2339543"/>
@@ -2821,7 +2808,7 @@
                     <pic:cNvPicPr/>
                   </pic:nvPicPr>
                   <pic:blipFill>
-                    <a:blip r:embed="rId9">
+                    <a:blip r:embed="rId11">
                       <a:extLst>
                         <a:ext uri="{28A0092B-C50C-407E-A947-70E740481C1C}">
                           <a14:useLocalDpi xmlns:a14="http://schemas.microsoft.com/office/drawing/2010/main" val="0"/>
@@ -2871,7 +2858,7 @@
           <w:rFonts w:cs="Times New Roman"/>
           <w:szCs w:val="24"/>
         </w:rPr>
-        <w:t>2</w:t>
+        <w:t>4</w:t>
       </w:r>
       <w:r>
         <w:rPr>
@@ -3267,7 +3254,6 @@
           <w:color w:val="000000"/>
           <w:szCs w:val="24"/>
         </w:rPr>
-        <w:lastRenderedPageBreak/>
         <w:t>оформленный заказ</w:t>
       </w:r>
       <w:r>
@@ -3497,7 +3483,7 @@
           <w:noProof/>
           <w:szCs w:val="24"/>
         </w:rPr>
-        <w:t>3</w:t>
+        <w:t>5</w:t>
       </w:r>
       <w:r>
         <w:rPr>
@@ -3524,6 +3510,7 @@
           <w:noProof/>
           <w:lang w:val="en-US"/>
         </w:rPr>
+        <w:lastRenderedPageBreak/>
         <w:drawing>
           <wp:inline distT="0" distB="0" distL="0" distR="0" wp14:anchorId="01D80C5C" wp14:editId="50775A14">
             <wp:extent cx="5940425" cy="2970530"/>
@@ -3540,7 +3527,7 @@
                     <pic:cNvPicPr/>
                   </pic:nvPicPr>
                   <pic:blipFill>
-                    <a:blip r:embed="rId10">
+                    <a:blip r:embed="rId12">
                       <a:extLst>
                         <a:ext uri="{28A0092B-C50C-407E-A947-70E740481C1C}">
                           <a14:useLocalDpi xmlns:a14="http://schemas.microsoft.com/office/drawing/2010/main" val="0"/>
@@ -3587,7 +3574,7 @@
         <w:rPr>
           <w:noProof/>
         </w:rPr>
-        <w:t>3</w:t>
+        <w:t>5</w:t>
       </w:r>
       <w:r>
         <w:rPr>
@@ -3667,7 +3654,7 @@
           <w:rFonts w:cs="Times New Roman"/>
           <w:szCs w:val="24"/>
         </w:rPr>
-        <w:t>4</w:t>
+        <w:t>6</w:t>
       </w:r>
       <w:r>
         <w:rPr>
@@ -3689,7 +3676,6 @@
         <w:rPr>
           <w:noProof/>
         </w:rPr>
-        <w:lastRenderedPageBreak/>
         <w:drawing>
           <wp:inline distT="0" distB="0" distL="0" distR="0" wp14:anchorId="05128A60" wp14:editId="1C48C39A">
             <wp:extent cx="4755292" cy="2751058"/>
@@ -3706,7 +3692,7 @@
                     <pic:cNvPicPr/>
                   </pic:nvPicPr>
                   <pic:blipFill>
-                    <a:blip r:embed="rId11">
+                    <a:blip r:embed="rId13">
                       <a:extLst>
                         <a:ext uri="{28A0092B-C50C-407E-A947-70E740481C1C}">
                           <a14:useLocalDpi xmlns:a14="http://schemas.microsoft.com/office/drawing/2010/main" val="0"/>
@@ -3762,7 +3748,7 @@
           <w:sz w:val="24"/>
           <w:szCs w:val="24"/>
         </w:rPr>
-        <w:t>4</w:t>
+        <w:t>6</w:t>
       </w:r>
       <w:r>
         <w:rPr>
@@ -3817,6 +3803,7 @@
           <w:rFonts w:eastAsia="Times New Roman" w:cs="Times New Roman"/>
           <w:szCs w:val="24"/>
         </w:rPr>
+        <w:lastRenderedPageBreak/>
         <w:t>Администратор нажимает на кнопку «Добавить» и открывает окно Добавление товара. Далее он вводит все необходимые данные для нового товара и нажимает кнопку «Добавить», которая закрывает окно и записывает новый товар в таблицу.</w:t>
       </w:r>
     </w:p>
@@ -3842,7 +3829,7 @@
           <w:rFonts w:eastAsia="Times New Roman" w:cs="Times New Roman"/>
           <w:szCs w:val="24"/>
         </w:rPr>
-        <w:t>5</w:t>
+        <w:t>7</w:t>
       </w:r>
       <w:r>
         <w:rPr>
@@ -3887,7 +3874,7 @@
                     <pic:cNvPicPr/>
                   </pic:nvPicPr>
                   <pic:blipFill>
-                    <a:blip r:embed="rId12">
+                    <a:blip r:embed="rId14">
                       <a:extLst>
                         <a:ext uri="{28A0092B-C50C-407E-A947-70E740481C1C}">
                           <a14:useLocalDpi xmlns:a14="http://schemas.microsoft.com/office/drawing/2010/main" val="0"/>
@@ -3944,7 +3931,7 @@
           <w:sz w:val="24"/>
           <w:szCs w:val="24"/>
         </w:rPr>
-        <w:t>5</w:t>
+        <w:t>7</w:t>
       </w:r>
       <w:r>
         <w:rPr>
@@ -4007,7 +3994,7 @@
           <w:rFonts w:eastAsia="Times New Roman" w:cs="Times New Roman"/>
           <w:szCs w:val="24"/>
         </w:rPr>
-        <w:t>6</w:t>
+        <w:t>8</w:t>
       </w:r>
       <w:r>
         <w:rPr>
@@ -4050,7 +4037,6 @@
         <w:rPr>
           <w:noProof/>
         </w:rPr>
-        <w:lastRenderedPageBreak/>
         <w:drawing>
           <wp:inline distT="0" distB="0" distL="0" distR="0" wp14:anchorId="2E88BD20" wp14:editId="3EA5413F">
             <wp:extent cx="4755292" cy="3284505"/>
@@ -4067,7 +4053,7 @@
                     <pic:cNvPicPr/>
                   </pic:nvPicPr>
                   <pic:blipFill>
-                    <a:blip r:embed="rId13">
+                    <a:blip r:embed="rId15">
                       <a:extLst>
                         <a:ext uri="{28A0092B-C50C-407E-A947-70E740481C1C}">
                           <a14:useLocalDpi xmlns:a14="http://schemas.microsoft.com/office/drawing/2010/main" val="0"/>
@@ -4124,7 +4110,7 @@
           <w:sz w:val="24"/>
           <w:szCs w:val="24"/>
         </w:rPr>
-        <w:t>6</w:t>
+        <w:t>8</w:t>
       </w:r>
       <w:r>
         <w:rPr>
@@ -4160,6 +4146,7 @@
     <w:p/>
     <w:p>
       <w:r>
+        <w:lastRenderedPageBreak/>
         <w:t>Администратор выделяет товар и нажимает на кнопку «Удалить», после чего открывается диалоговое окно с подтверждением удаления. Администратор нажимает на кнопку «Да» и выбранный товар удаляется из таблицы.</w:t>
       </w:r>
     </w:p>
@@ -4168,7 +4155,7 @@
         <w:t xml:space="preserve">На рисунке </w:t>
       </w:r>
       <w:r>
-        <w:t>7</w:t>
+        <w:t>9</w:t>
       </w:r>
       <w:r>
         <w:t xml:space="preserve"> представлена декомпозиция процесса «Добавление категории».</w:t>
@@ -4200,7 +4187,7 @@
                     <pic:cNvPicPr/>
                   </pic:nvPicPr>
                   <pic:blipFill>
-                    <a:blip r:embed="rId14">
+                    <a:blip r:embed="rId16">
                       <a:extLst>
                         <a:ext uri="{28A0092B-C50C-407E-A947-70E740481C1C}">
                           <a14:useLocalDpi xmlns:a14="http://schemas.microsoft.com/office/drawing/2010/main" val="0"/>
@@ -4257,7 +4244,7 @@
           <w:sz w:val="24"/>
           <w:szCs w:val="24"/>
         </w:rPr>
-        <w:t>7</w:t>
+        <w:t>9</w:t>
       </w:r>
       <w:r>
         <w:rPr>
@@ -4301,7 +4288,7 @@
         <w:t xml:space="preserve">На рисунке </w:t>
       </w:r>
       <w:r>
-        <w:t>8</w:t>
+        <w:t>10</w:t>
       </w:r>
       <w:r>
         <w:t xml:space="preserve"> представлена декомпозиция процесса «Изменение категории».</w:t>
@@ -4317,7 +4304,6 @@
         <w:rPr>
           <w:noProof/>
         </w:rPr>
-        <w:lastRenderedPageBreak/>
         <w:drawing>
           <wp:inline distT="0" distB="0" distL="0" distR="0" wp14:anchorId="4C27AA49" wp14:editId="3D74D306">
             <wp:extent cx="4755292" cy="2194750"/>
@@ -4334,7 +4320,7 @@
                     <pic:cNvPicPr/>
                   </pic:nvPicPr>
                   <pic:blipFill>
-                    <a:blip r:embed="rId15">
+                    <a:blip r:embed="rId17">
                       <a:extLst>
                         <a:ext uri="{28A0092B-C50C-407E-A947-70E740481C1C}">
                           <a14:useLocalDpi xmlns:a14="http://schemas.microsoft.com/office/drawing/2010/main" val="0"/>
@@ -4391,7 +4377,7 @@
           <w:sz w:val="24"/>
           <w:szCs w:val="24"/>
         </w:rPr>
-        <w:t>8</w:t>
+        <w:t>10</w:t>
       </w:r>
       <w:r>
         <w:rPr>
@@ -4415,7 +4401,7 @@
         <w:t xml:space="preserve">На рисунке </w:t>
       </w:r>
       <w:r>
-        <w:t>9</w:t>
+        <w:t>11</w:t>
       </w:r>
       <w:r>
         <w:t xml:space="preserve"> представлена декомпозиция процесса «Удаление категории».</w:t>
@@ -4431,6 +4417,7 @@
         <w:rPr>
           <w:noProof/>
         </w:rPr>
+        <w:lastRenderedPageBreak/>
         <w:drawing>
           <wp:inline distT="0" distB="0" distL="0" distR="0" wp14:anchorId="5DA7FB7D" wp14:editId="63C431F8">
             <wp:extent cx="4755292" cy="3368332"/>
@@ -4447,7 +4434,7 @@
                     <pic:cNvPicPr/>
                   </pic:nvPicPr>
                   <pic:blipFill>
-                    <a:blip r:embed="rId16">
+                    <a:blip r:embed="rId18">
                       <a:extLst>
                         <a:ext uri="{28A0092B-C50C-407E-A947-70E740481C1C}">
                           <a14:useLocalDpi xmlns:a14="http://schemas.microsoft.com/office/drawing/2010/main" val="0"/>
@@ -4494,7 +4481,7 @@
           <w:sz w:val="24"/>
           <w:szCs w:val="24"/>
         </w:rPr>
-        <w:t xml:space="preserve">Рисунок </w:t>
+        <w:t>Рисунок</w:t>
       </w:r>
       <w:r>
         <w:rPr>
@@ -4504,7 +4491,7 @@
           <w:sz w:val="24"/>
           <w:szCs w:val="24"/>
         </w:rPr>
-        <w:t>9</w:t>
+        <w:t xml:space="preserve"> 11</w:t>
       </w:r>
       <w:r>
         <w:rPr>
@@ -4570,7 +4557,14 @@
           <w:rFonts w:cs="Times New Roman"/>
           <w:szCs w:val="24"/>
         </w:rPr>
-        <w:t>10</w:t>
+        <w:t>1</w:t>
+      </w:r>
+      <w:r>
+        <w:rPr>
+          <w:rFonts w:cs="Times New Roman"/>
+          <w:szCs w:val="24"/>
+        </w:rPr>
+        <w:t>2</w:t>
       </w:r>
       <w:r>
         <w:rPr>
@@ -4612,7 +4606,7 @@
                     <pic:cNvPicPr/>
                   </pic:nvPicPr>
                   <pic:blipFill>
-                    <a:blip r:embed="rId17">
+                    <a:blip r:embed="rId19">
                       <a:extLst>
                         <a:ext uri="{28A0092B-C50C-407E-A947-70E740481C1C}">
                           <a14:useLocalDpi xmlns:a14="http://schemas.microsoft.com/office/drawing/2010/main" val="0"/>
@@ -4662,7 +4656,14 @@
           <w:rFonts w:cs="Times New Roman"/>
           <w:szCs w:val="24"/>
         </w:rPr>
-        <w:t>10</w:t>
+        <w:t>1</w:t>
+      </w:r>
+      <w:r>
+        <w:rPr>
+          <w:rFonts w:cs="Times New Roman"/>
+          <w:szCs w:val="24"/>
+        </w:rPr>
+        <w:t>2</w:t>
       </w:r>
       <w:r>
         <w:rPr>
@@ -4694,7 +4695,15 @@
           <w:rFonts w:cs="Times New Roman"/>
           <w:szCs w:val="24"/>
         </w:rPr>
-        <w:t>В данном окне менеджер может оформить заказ добавив нужные товары в окно заказов нажав по нему два раза левой кнопкой мыши. Также в окне заказов он может изменит количество товара с помощью кнопок «+» или «-». После добавления товаров менеджер может добавить заказ в базу данных нажав на кнопку «Оформить». Для более удобного поиска нужных товаров менеджер может ввести наименование товара в поле поиска и нажать кнопку «Поиск».</w:t>
+        <w:t xml:space="preserve">В данном окне менеджер может оформить заказ добавив нужные товары в окно заказов нажав по нему два раза левой кнопкой мыши. Также в окне заказов он может </w:t>
+      </w:r>
+      <w:r>
+        <w:rPr>
+          <w:rFonts w:cs="Times New Roman"/>
+          <w:szCs w:val="24"/>
+        </w:rPr>
+        <w:lastRenderedPageBreak/>
+        <w:t>изменит количество товара с помощью кнопок «+» или «-». После добавления товаров менеджер может добавить заказ в базу данных нажав на кнопку «Оформить». Для более удобного поиска нужных товаров менеджер может ввести наименование товара в поле поиска и нажать кнопку «Поиск».</w:t>
       </w:r>
     </w:p>
     <w:p>
@@ -4881,7 +4890,6 @@
         <w:rPr>
           <w:noProof/>
         </w:rPr>
-        <w:lastRenderedPageBreak/>
         <w:drawing>
           <wp:inline distT="0" distB="0" distL="0" distR="0" wp14:anchorId="4E14ED33" wp14:editId="289F9E4C">
             <wp:extent cx="5940425" cy="2907636"/>
@@ -4898,7 +4906,7 @@
                     <pic:cNvPicPr/>
                   </pic:nvPicPr>
                   <pic:blipFill>
-                    <a:blip r:embed="rId18">
+                    <a:blip r:embed="rId20">
                       <a:extLst>
                         <a:ext uri="{28A0092B-C50C-407E-A947-70E740481C1C}">
                           <a14:useLocalDpi xmlns:a14="http://schemas.microsoft.com/office/drawing/2010/main" val="0"/>
@@ -4948,7 +4956,14 @@
           <w:rFonts w:cs="Times New Roman"/>
           <w:szCs w:val="24"/>
         </w:rPr>
-        <w:t>11</w:t>
+        <w:t>1</w:t>
+      </w:r>
+      <w:r>
+        <w:rPr>
+          <w:rFonts w:cs="Times New Roman"/>
+          <w:szCs w:val="24"/>
+        </w:rPr>
+        <w:t>3</w:t>
       </w:r>
       <w:r>
         <w:rPr>
@@ -5079,6 +5094,7 @@
         <w:spacing w:before="0"/>
       </w:pPr>
       <w:r>
+        <w:lastRenderedPageBreak/>
         <w:t>кнопка «Главная»;</w:t>
       </w:r>
     </w:p>
@@ -5183,7 +5199,6 @@
         <w:rPr>
           <w:noProof/>
         </w:rPr>
-        <w:lastRenderedPageBreak/>
         <w:drawing>
           <wp:inline distT="0" distB="0" distL="0" distR="0" wp14:anchorId="69B2F79C" wp14:editId="6DC33574">
             <wp:extent cx="5940425" cy="3530493"/>
@@ -5200,7 +5215,7 @@
                     <pic:cNvPicPr/>
                   </pic:nvPicPr>
                   <pic:blipFill>
-                    <a:blip r:embed="rId19">
+                    <a:blip r:embed="rId21">
                       <a:extLst>
                         <a:ext uri="{28A0092B-C50C-407E-A947-70E740481C1C}">
                           <a14:useLocalDpi xmlns:a14="http://schemas.microsoft.com/office/drawing/2010/main" val="0"/>
@@ -5250,7 +5265,14 @@
           <w:rFonts w:cs="Times New Roman"/>
           <w:szCs w:val="24"/>
         </w:rPr>
-        <w:t>12</w:t>
+        <w:t>1</w:t>
+      </w:r>
+      <w:r>
+        <w:rPr>
+          <w:rFonts w:cs="Times New Roman"/>
+          <w:szCs w:val="24"/>
+        </w:rPr>
+        <w:t>4</w:t>
       </w:r>
       <w:r>
         <w:rPr>
@@ -5444,95 +5466,7 @@
     <w:p>
       <w:pPr>
         <w:spacing w:before="0"/>
-        <w:ind w:firstLine="709"/>
-        <w:contextualSpacing w:val="0"/>
-        <w:rPr>
-          <w:rFonts w:cs="Times New Roman"/>
-          <w:szCs w:val="24"/>
-        </w:rPr>
-      </w:pPr>
-    </w:p>
-    <w:p>
-      <w:pPr>
-        <w:spacing w:before="0"/>
-        <w:ind w:firstLine="709"/>
-        <w:contextualSpacing w:val="0"/>
-        <w:rPr>
-          <w:rFonts w:cs="Times New Roman"/>
-          <w:szCs w:val="24"/>
-        </w:rPr>
-      </w:pPr>
-    </w:p>
-    <w:p>
-      <w:pPr>
-        <w:spacing w:before="0"/>
-        <w:ind w:firstLine="709"/>
-        <w:contextualSpacing w:val="0"/>
-        <w:rPr>
-          <w:rFonts w:cs="Times New Roman"/>
-          <w:szCs w:val="24"/>
-        </w:rPr>
-      </w:pPr>
-    </w:p>
-    <w:p>
-      <w:pPr>
-        <w:spacing w:before="0"/>
-        <w:ind w:firstLine="709"/>
-        <w:contextualSpacing w:val="0"/>
-        <w:rPr>
-          <w:rFonts w:cs="Times New Roman"/>
-          <w:szCs w:val="24"/>
-        </w:rPr>
-      </w:pPr>
-    </w:p>
-    <w:p>
-      <w:pPr>
-        <w:spacing w:before="0"/>
-        <w:ind w:firstLine="709"/>
-        <w:contextualSpacing w:val="0"/>
-        <w:rPr>
-          <w:rFonts w:cs="Times New Roman"/>
-          <w:szCs w:val="24"/>
-        </w:rPr>
-      </w:pPr>
-    </w:p>
-    <w:p>
-      <w:pPr>
-        <w:spacing w:before="0"/>
-        <w:ind w:firstLine="709"/>
-        <w:contextualSpacing w:val="0"/>
-        <w:rPr>
-          <w:rFonts w:cs="Times New Roman"/>
-          <w:szCs w:val="24"/>
-        </w:rPr>
-      </w:pPr>
-    </w:p>
-    <w:p>
-      <w:pPr>
-        <w:spacing w:before="0"/>
-        <w:ind w:firstLine="709"/>
-        <w:contextualSpacing w:val="0"/>
-        <w:rPr>
-          <w:rFonts w:cs="Times New Roman"/>
-          <w:szCs w:val="24"/>
-        </w:rPr>
-      </w:pPr>
-    </w:p>
-    <w:p>
-      <w:pPr>
-        <w:spacing w:before="0"/>
-        <w:ind w:firstLine="709"/>
-        <w:contextualSpacing w:val="0"/>
-        <w:rPr>
-          <w:rFonts w:cs="Times New Roman"/>
-          <w:szCs w:val="24"/>
-        </w:rPr>
-      </w:pPr>
-    </w:p>
-    <w:p>
-      <w:pPr>
-        <w:spacing w:before="0"/>
-        <w:ind w:firstLine="709"/>
+        <w:ind w:firstLine="0"/>
         <w:contextualSpacing w:val="0"/>
         <w:rPr>
           <w:rFonts w:cs="Times New Roman"/>
@@ -5572,7 +5506,7 @@
                     <pic:cNvPicPr/>
                   </pic:nvPicPr>
                   <pic:blipFill>
-                    <a:blip r:embed="rId20">
+                    <a:blip r:embed="rId22">
                       <a:extLst>
                         <a:ext uri="{28A0092B-C50C-407E-A947-70E740481C1C}">
                           <a14:useLocalDpi xmlns:a14="http://schemas.microsoft.com/office/drawing/2010/main" val="0"/>
@@ -5629,7 +5563,7 @@
           <w:rFonts w:cs="Times New Roman"/>
           <w:szCs w:val="24"/>
         </w:rPr>
-        <w:t>3</w:t>
+        <w:t>5</w:t>
       </w:r>
       <w:r>
         <w:rPr>
@@ -5860,7 +5794,7 @@
                     <pic:cNvPicPr/>
                   </pic:nvPicPr>
                   <pic:blipFill>
-                    <a:blip r:embed="rId21">
+                    <a:blip r:embed="rId23">
                       <a:extLst>
                         <a:ext uri="{28A0092B-C50C-407E-A947-70E740481C1C}">
                           <a14:useLocalDpi xmlns:a14="http://schemas.microsoft.com/office/drawing/2010/main" val="0"/>
@@ -5917,7 +5851,7 @@
           <w:sz w:val="24"/>
           <w:szCs w:val="24"/>
         </w:rPr>
-        <w:t>4</w:t>
+        <w:t>6</w:t>
       </w:r>
       <w:r>
         <w:rPr>
@@ -6128,7 +6062,7 @@
           <w:bCs/>
         </w:rPr>
       </w:pPr>
-      <w:bookmarkStart w:id="4" w:name="_Toc181315640"/>
+      <w:bookmarkStart w:id="4" w:name="_Toc181372691"/>
       <w:r>
         <w:rPr>
           <w:rFonts w:ascii="Times New Roman" w:hAnsi="Times New Roman" w:cs="Times New Roman"/>
@@ -6153,7 +6087,10 @@
         <w:t xml:space="preserve">Диаграмма активности изображена на рисунке </w:t>
       </w:r>
       <w:r>
-        <w:t>15</w:t>
+        <w:t>1</w:t>
+      </w:r>
+      <w:r>
+        <w:t>7</w:t>
       </w:r>
       <w:r>
         <w:t>.</w:t>
@@ -6188,7 +6125,7 @@
                     <pic:cNvPicPr/>
                   </pic:nvPicPr>
                   <pic:blipFill>
-                    <a:blip r:embed="rId22">
+                    <a:blip r:embed="rId24">
                       <a:extLst>
                         <a:ext uri="{28A0092B-C50C-407E-A947-70E740481C1C}">
                           <a14:useLocalDpi xmlns:a14="http://schemas.microsoft.com/office/drawing/2010/main" val="0"/>
@@ -6246,7 +6183,7 @@
           <w:sz w:val="24"/>
           <w:szCs w:val="24"/>
         </w:rPr>
-        <w:fldChar w:fldCharType="begin"/>
+        <w:t>17</w:t>
       </w:r>
       <w:r>
         <w:rPr>
@@ -6256,53 +6193,18 @@
           <w:sz w:val="24"/>
           <w:szCs w:val="24"/>
         </w:rPr>
-        <w:instrText xml:space="preserve"> SEQ Рисунок \* ARABIC </w:instrText>
-      </w:r>
-      <w:r>
-        <w:rPr>
-          <w:i w:val="0"/>
-          <w:iCs w:val="0"/>
-          <w:color w:val="auto"/>
-          <w:sz w:val="24"/>
-          <w:szCs w:val="24"/>
-        </w:rPr>
-        <w:fldChar w:fldCharType="separate"/>
-      </w:r>
-      <w:r>
-        <w:rPr>
-          <w:i w:val="0"/>
-          <w:iCs w:val="0"/>
-          <w:noProof/>
-          <w:color w:val="auto"/>
-          <w:sz w:val="24"/>
-          <w:szCs w:val="24"/>
-        </w:rPr>
-        <w:t>1</w:t>
-      </w:r>
-      <w:r>
-        <w:rPr>
-          <w:i w:val="0"/>
-          <w:iCs w:val="0"/>
-          <w:color w:val="auto"/>
-          <w:sz w:val="24"/>
-          <w:szCs w:val="24"/>
-        </w:rPr>
-        <w:fldChar w:fldCharType="end"/>
-      </w:r>
-      <w:r>
-        <w:rPr>
-          <w:i w:val="0"/>
-          <w:iCs w:val="0"/>
-          <w:color w:val="auto"/>
-          <w:sz w:val="24"/>
-          <w:szCs w:val="24"/>
-        </w:rPr>
-        <w:t>5 – диаграмма активности</w:t>
-      </w:r>
-    </w:p>
-    <w:p>
-      <w:r>
-        <w:t>Схема алгоритма «Добавление товара» представлена на рисунке 16.</w:t>
+        <w:t xml:space="preserve"> – диаграмма активности</w:t>
+      </w:r>
+    </w:p>
+    <w:p>
+      <w:r>
+        <w:t>Схема алгоритма «Добавление товара» представлена на рисунке 1</w:t>
+      </w:r>
+      <w:r>
+        <w:t>8</w:t>
+      </w:r>
+      <w:r>
+        <w:t>.</w:t>
       </w:r>
     </w:p>
     <w:p>
@@ -6332,7 +6234,7 @@
                     <pic:cNvPicPr/>
                   </pic:nvPicPr>
                   <pic:blipFill>
-                    <a:blip r:embed="rId23">
+                    <a:blip r:embed="rId25">
                       <a:extLst>
                         <a:ext uri="{28A0092B-C50C-407E-A947-70E740481C1C}">
                           <a14:useLocalDpi xmlns:a14="http://schemas.microsoft.com/office/drawing/2010/main" val="0"/>
@@ -6390,7 +6292,7 @@
           <w:sz w:val="24"/>
           <w:szCs w:val="24"/>
         </w:rPr>
-        <w:t>16</w:t>
+        <w:t>1</w:t>
       </w:r>
       <w:r>
         <w:rPr>
@@ -6400,6 +6302,16 @@
           <w:sz w:val="24"/>
           <w:szCs w:val="24"/>
         </w:rPr>
+        <w:t>8</w:t>
+      </w:r>
+      <w:r>
+        <w:rPr>
+          <w:i w:val="0"/>
+          <w:iCs w:val="0"/>
+          <w:color w:val="auto"/>
+          <w:sz w:val="24"/>
+          <w:szCs w:val="24"/>
+        </w:rPr>
         <w:t xml:space="preserve"> - схема алгоритма "Добавление товара"</w:t>
       </w:r>
     </w:p>
@@ -6412,7 +6324,13 @@
       </w:pPr>
       <w:r>
         <w:lastRenderedPageBreak/>
-        <w:t>Схема алгоритма «Изменение товара» представлена на рисунке 17.</w:t>
+        <w:t>Схема алгоритма «Изменение товара» представлена на рисунке 1</w:t>
+      </w:r>
+      <w:r>
+        <w:t>9</w:t>
+      </w:r>
+      <w:r>
+        <w:t>.</w:t>
       </w:r>
     </w:p>
     <w:p>
@@ -6446,7 +6364,7 @@
                     <pic:cNvPicPr/>
                   </pic:nvPicPr>
                   <pic:blipFill>
-                    <a:blip r:embed="rId24">
+                    <a:blip r:embed="rId26">
                       <a:extLst>
                         <a:ext uri="{28A0092B-C50C-407E-A947-70E740481C1C}">
                           <a14:useLocalDpi xmlns:a14="http://schemas.microsoft.com/office/drawing/2010/main" val="0"/>
@@ -6504,7 +6422,7 @@
           <w:sz w:val="24"/>
           <w:szCs w:val="24"/>
         </w:rPr>
-        <w:t>17</w:t>
+        <w:t>1</w:t>
       </w:r>
       <w:r>
         <w:rPr>
@@ -6514,13 +6432,29 @@
           <w:sz w:val="24"/>
           <w:szCs w:val="24"/>
         </w:rPr>
+        <w:t>9</w:t>
+      </w:r>
+      <w:r>
+        <w:rPr>
+          <w:i w:val="0"/>
+          <w:iCs w:val="0"/>
+          <w:color w:val="auto"/>
+          <w:sz w:val="24"/>
+          <w:szCs w:val="24"/>
+        </w:rPr>
         <w:t xml:space="preserve"> - схема алгоритма "Изменение товара"</w:t>
       </w:r>
     </w:p>
     <w:p/>
     <w:p>
       <w:r>
-        <w:t>Схема алгоритма «Удаление товара» представлена на рисунке 18.</w:t>
+        <w:t xml:space="preserve">Схема алгоритма «Удаление товара» представлена на рисунке </w:t>
+      </w:r>
+      <w:r>
+        <w:t>20</w:t>
+      </w:r>
+      <w:r>
+        <w:t>.</w:t>
       </w:r>
     </w:p>
     <w:p>
@@ -6549,7 +6483,7 @@
                     <pic:cNvPicPr/>
                   </pic:nvPicPr>
                   <pic:blipFill>
-                    <a:blip r:embed="rId25">
+                    <a:blip r:embed="rId27">
                       <a:extLst>
                         <a:ext uri="{28A0092B-C50C-407E-A947-70E740481C1C}">
                           <a14:useLocalDpi xmlns:a14="http://schemas.microsoft.com/office/drawing/2010/main" val="0"/>
@@ -6607,7 +6541,7 @@
           <w:sz w:val="24"/>
           <w:szCs w:val="24"/>
         </w:rPr>
-        <w:t>18</w:t>
+        <w:t>20</w:t>
       </w:r>
       <w:r>
         <w:rPr>
@@ -6623,7 +6557,13 @@
     <w:p>
       <w:r>
         <w:lastRenderedPageBreak/>
-        <w:t>Схема алгоритма «Оформление заказа» представлена на рисунке 19.</w:t>
+        <w:t xml:space="preserve">Схема алгоритма «Оформление заказа» представлена на рисунке </w:t>
+      </w:r>
+      <w:r>
+        <w:t>21</w:t>
+      </w:r>
+      <w:r>
+        <w:t>.</w:t>
       </w:r>
     </w:p>
     <w:p>
@@ -6652,7 +6592,7 @@
                     <pic:cNvPicPr/>
                   </pic:nvPicPr>
                   <pic:blipFill>
-                    <a:blip r:embed="rId26">
+                    <a:blip r:embed="rId28">
                       <a:extLst>
                         <a:ext uri="{28A0092B-C50C-407E-A947-70E740481C1C}">
                           <a14:useLocalDpi xmlns:a14="http://schemas.microsoft.com/office/drawing/2010/main" val="0"/>
@@ -6710,7 +6650,7 @@
           <w:sz w:val="24"/>
           <w:szCs w:val="24"/>
         </w:rPr>
-        <w:t>19</w:t>
+        <w:t>21</w:t>
       </w:r>
       <w:r>
         <w:rPr>
@@ -6726,7 +6666,13 @@
     <w:p>
       <w:r>
         <w:lastRenderedPageBreak/>
-        <w:t>Схема алгоритма «Добавление категории» представлена на рисунке 20.</w:t>
+        <w:t>Схема алгоритма «Добавление категории» представлена на рисунке 2</w:t>
+      </w:r>
+      <w:r>
+        <w:t>2</w:t>
+      </w:r>
+      <w:r>
+        <w:t>.</w:t>
       </w:r>
     </w:p>
     <w:p>
@@ -6755,7 +6701,7 @@
                     <pic:cNvPicPr/>
                   </pic:nvPicPr>
                   <pic:blipFill>
-                    <a:blip r:embed="rId27">
+                    <a:blip r:embed="rId29">
                       <a:extLst>
                         <a:ext uri="{28A0092B-C50C-407E-A947-70E740481C1C}">
                           <a14:useLocalDpi xmlns:a14="http://schemas.microsoft.com/office/drawing/2010/main" val="0"/>
@@ -6813,7 +6759,7 @@
           <w:sz w:val="24"/>
           <w:szCs w:val="24"/>
         </w:rPr>
-        <w:fldChar w:fldCharType="begin"/>
+        <w:t>23</w:t>
       </w:r>
       <w:r>
         <w:rPr>
@@ -6823,64 +6769,19 @@
           <w:sz w:val="24"/>
           <w:szCs w:val="24"/>
         </w:rPr>
-        <w:instrText xml:space="preserve"> SEQ Рисунок \* ARABIC </w:instrText>
-      </w:r>
-      <w:r>
-        <w:rPr>
-          <w:i w:val="0"/>
-          <w:iCs w:val="0"/>
-          <w:color w:val="auto"/>
-          <w:sz w:val="24"/>
-          <w:szCs w:val="24"/>
-        </w:rPr>
-        <w:fldChar w:fldCharType="separate"/>
-      </w:r>
-      <w:r>
-        <w:rPr>
-          <w:i w:val="0"/>
-          <w:iCs w:val="0"/>
-          <w:noProof/>
-          <w:color w:val="auto"/>
-          <w:sz w:val="24"/>
-          <w:szCs w:val="24"/>
-        </w:rPr>
-        <w:t>2</w:t>
-      </w:r>
-      <w:r>
-        <w:rPr>
-          <w:i w:val="0"/>
-          <w:iCs w:val="0"/>
-          <w:color w:val="auto"/>
-          <w:sz w:val="24"/>
-          <w:szCs w:val="24"/>
-        </w:rPr>
-        <w:fldChar w:fldCharType="end"/>
-      </w:r>
-      <w:r>
-        <w:rPr>
-          <w:i w:val="0"/>
-          <w:iCs w:val="0"/>
-          <w:color w:val="auto"/>
-          <w:sz w:val="24"/>
-          <w:szCs w:val="24"/>
-        </w:rPr>
-        <w:t>0</w:t>
-      </w:r>
-      <w:r>
-        <w:rPr>
-          <w:i w:val="0"/>
-          <w:iCs w:val="0"/>
-          <w:color w:val="auto"/>
-          <w:sz w:val="24"/>
-          <w:szCs w:val="24"/>
-        </w:rPr>
         <w:t xml:space="preserve"> - схема алгоритма "Добавление категории"</w:t>
       </w:r>
     </w:p>
     <w:p>
       <w:r>
         <w:lastRenderedPageBreak/>
-        <w:t>Схема алгоритма «Изменение категории» представлена на рисунке 21.</w:t>
+        <w:t>Схема алгоритма «Изменение категории» представлена на рисунке 2</w:t>
+      </w:r>
+      <w:r>
+        <w:t>4</w:t>
+      </w:r>
+      <w:r>
+        <w:t>.</w:t>
       </w:r>
     </w:p>
     <w:p>
@@ -6909,7 +6810,7 @@
                     <pic:cNvPicPr/>
                   </pic:nvPicPr>
                   <pic:blipFill>
-                    <a:blip r:embed="rId28">
+                    <a:blip r:embed="rId30">
                       <a:extLst>
                         <a:ext uri="{28A0092B-C50C-407E-A947-70E740481C1C}">
                           <a14:useLocalDpi xmlns:a14="http://schemas.microsoft.com/office/drawing/2010/main" val="0"/>
@@ -6967,7 +6868,7 @@
           <w:sz w:val="24"/>
           <w:szCs w:val="24"/>
         </w:rPr>
-        <w:t>21</w:t>
+        <w:t>2</w:t>
       </w:r>
       <w:r>
         <w:rPr>
@@ -6977,13 +6878,29 @@
           <w:sz w:val="24"/>
           <w:szCs w:val="24"/>
         </w:rPr>
+        <w:t>4</w:t>
+      </w:r>
+      <w:r>
+        <w:rPr>
+          <w:i w:val="0"/>
+          <w:iCs w:val="0"/>
+          <w:color w:val="auto"/>
+          <w:sz w:val="24"/>
+          <w:szCs w:val="24"/>
+        </w:rPr>
         <w:t xml:space="preserve"> - схема алгоритма "Изменение категории"</w:t>
       </w:r>
     </w:p>
     <w:p>
       <w:r>
         <w:lastRenderedPageBreak/>
-        <w:t>Схема алгоритма «Удаление категории» представлена на рисунке 22.</w:t>
+        <w:t>Схема алгоритма «Удаление категории» представлена на рисунке 2</w:t>
+      </w:r>
+      <w:r>
+        <w:t>5</w:t>
+      </w:r>
+      <w:r>
+        <w:t>.</w:t>
       </w:r>
     </w:p>
     <w:p>
@@ -7012,7 +6929,7 @@
                     <pic:cNvPicPr/>
                   </pic:nvPicPr>
                   <pic:blipFill>
-                    <a:blip r:embed="rId29">
+                    <a:blip r:embed="rId31">
                       <a:extLst>
                         <a:ext uri="{28A0092B-C50C-407E-A947-70E740481C1C}">
                           <a14:useLocalDpi xmlns:a14="http://schemas.microsoft.com/office/drawing/2010/main" val="0"/>
@@ -7070,7 +6987,7 @@
           <w:sz w:val="24"/>
           <w:szCs w:val="24"/>
         </w:rPr>
-        <w:t>22</w:t>
+        <w:t>2</w:t>
       </w:r>
       <w:r>
         <w:rPr>
@@ -7080,13 +6997,29 @@
           <w:sz w:val="24"/>
           <w:szCs w:val="24"/>
         </w:rPr>
+        <w:t>5</w:t>
+      </w:r>
+      <w:r>
+        <w:rPr>
+          <w:i w:val="0"/>
+          <w:iCs w:val="0"/>
+          <w:color w:val="auto"/>
+          <w:sz w:val="24"/>
+          <w:szCs w:val="24"/>
+        </w:rPr>
         <w:t xml:space="preserve"> - схема алгоритма "Удаление категории"</w:t>
       </w:r>
     </w:p>
     <w:p>
       <w:r>
         <w:lastRenderedPageBreak/>
-        <w:t>Схема алгоритма «Фильтрация товаров по категориям» представлена на рисунке 23.</w:t>
+        <w:t>Схема алгоритма «Фильтрация товаров по категориям» представлена на рисунке 2</w:t>
+      </w:r>
+      <w:r>
+        <w:t>6</w:t>
+      </w:r>
+      <w:r>
+        <w:t>.</w:t>
       </w:r>
     </w:p>
     <w:p>
@@ -7115,7 +7048,7 @@
                     <pic:cNvPicPr/>
                   </pic:nvPicPr>
                   <pic:blipFill>
-                    <a:blip r:embed="rId30">
+                    <a:blip r:embed="rId32">
                       <a:extLst>
                         <a:ext uri="{28A0092B-C50C-407E-A947-70E740481C1C}">
                           <a14:useLocalDpi xmlns:a14="http://schemas.microsoft.com/office/drawing/2010/main" val="0"/>
@@ -7173,7 +7106,7 @@
           <w:sz w:val="24"/>
           <w:szCs w:val="24"/>
         </w:rPr>
-        <w:t>23</w:t>
+        <w:t>2</w:t>
       </w:r>
       <w:r>
         <w:rPr>
@@ -7183,12 +7116,28 @@
           <w:sz w:val="24"/>
           <w:szCs w:val="24"/>
         </w:rPr>
+        <w:t>6</w:t>
+      </w:r>
+      <w:r>
+        <w:rPr>
+          <w:i w:val="0"/>
+          <w:iCs w:val="0"/>
+          <w:color w:val="auto"/>
+          <w:sz w:val="24"/>
+          <w:szCs w:val="24"/>
+        </w:rPr>
         <w:t xml:space="preserve"> - схема алгоритма "Фильтрация товаров по категориям"</w:t>
       </w:r>
     </w:p>
     <w:p>
       <w:r>
-        <w:t>Схема алгоритма «Поиск товаров по наименованию» представлена на рисунке 24.</w:t>
+        <w:t>Схема алгоритма «Поиск товаров по наименованию» представлена на рисунке 2</w:t>
+      </w:r>
+      <w:r>
+        <w:t>7</w:t>
+      </w:r>
+      <w:r>
+        <w:t>.</w:t>
       </w:r>
     </w:p>
     <w:p>
@@ -7218,7 +7167,7 @@
                     <pic:cNvPicPr/>
                   </pic:nvPicPr>
                   <pic:blipFill>
-                    <a:blip r:embed="rId31">
+                    <a:blip r:embed="rId33">
                       <a:extLst>
                         <a:ext uri="{28A0092B-C50C-407E-A947-70E740481C1C}">
                           <a14:useLocalDpi xmlns:a14="http://schemas.microsoft.com/office/drawing/2010/main" val="0"/>
@@ -7275,7 +7224,7 @@
           <w:sz w:val="24"/>
           <w:szCs w:val="24"/>
         </w:rPr>
-        <w:t>24</w:t>
+        <w:t>2</w:t>
       </w:r>
       <w:r>
         <w:rPr>
@@ -7285,7 +7234,7 @@
           <w:sz w:val="24"/>
           <w:szCs w:val="24"/>
         </w:rPr>
-        <w:t xml:space="preserve"> - схема алгоритма "Поиск товар</w:t>
+        <w:t>7</w:t>
       </w:r>
       <w:r>
         <w:rPr>
@@ -7295,7 +7244,7 @@
           <w:sz w:val="24"/>
           <w:szCs w:val="24"/>
         </w:rPr>
-        <w:t>ов</w:t>
+        <w:t xml:space="preserve"> - схема алгоритма "Поиск товар</w:t>
       </w:r>
       <w:r>
         <w:rPr>
@@ -7305,8 +7254,952 @@
           <w:sz w:val="24"/>
           <w:szCs w:val="24"/>
         </w:rPr>
+        <w:t>ов</w:t>
+      </w:r>
+      <w:r>
+        <w:rPr>
+          <w:i w:val="0"/>
+          <w:iCs w:val="0"/>
+          <w:color w:val="auto"/>
+          <w:sz w:val="24"/>
+          <w:szCs w:val="24"/>
+        </w:rPr>
         <w:t xml:space="preserve"> по наименованию"</w:t>
       </w:r>
+    </w:p>
+    <w:p>
+      <w:pPr>
+        <w:pStyle w:val="a3"/>
+        <w:ind w:left="0" w:firstLine="709"/>
+        <w:rPr>
+          <w:rFonts w:cs="Times New Roman"/>
+          <w:szCs w:val="24"/>
+        </w:rPr>
+      </w:pPr>
+      <w:r>
+        <w:rPr>
+          <w:rFonts w:cs="Times New Roman"/>
+          <w:szCs w:val="24"/>
+        </w:rPr>
+        <w:t xml:space="preserve">Пользовательские сценарии представлены в таблице </w:t>
+      </w:r>
+      <w:r>
+        <w:rPr>
+          <w:rFonts w:cs="Times New Roman"/>
+          <w:szCs w:val="24"/>
+        </w:rPr>
+        <w:t>1</w:t>
+      </w:r>
+      <w:r>
+        <w:rPr>
+          <w:rFonts w:cs="Times New Roman"/>
+          <w:szCs w:val="24"/>
+        </w:rPr>
+        <w:t>.</w:t>
+      </w:r>
+    </w:p>
+    <w:p>
+      <w:pPr>
+        <w:pStyle w:val="a3"/>
+        <w:ind w:left="0"/>
+        <w:rPr>
+          <w:rFonts w:cs="Times New Roman"/>
+          <w:szCs w:val="24"/>
+        </w:rPr>
+      </w:pPr>
+      <w:r>
+        <w:rPr>
+          <w:rFonts w:cs="Times New Roman"/>
+          <w:szCs w:val="24"/>
+        </w:rPr>
+        <w:t xml:space="preserve">Таблица </w:t>
+      </w:r>
+      <w:r>
+        <w:rPr>
+          <w:rFonts w:cs="Times New Roman"/>
+          <w:szCs w:val="24"/>
+        </w:rPr>
+        <w:t xml:space="preserve">1 </w:t>
+      </w:r>
+      <w:r>
+        <w:rPr>
+          <w:rFonts w:cs="Times New Roman"/>
+          <w:szCs w:val="24"/>
+        </w:rPr>
+        <w:t>– пользовательские сценарии</w:t>
+      </w:r>
+    </w:p>
+    <w:tbl>
+      <w:tblPr>
+        <w:tblStyle w:val="a5"/>
+        <w:tblW w:w="0" w:type="auto"/>
+        <w:tblLook w:val="04A0" w:firstRow="1" w:lastRow="0" w:firstColumn="1" w:lastColumn="0" w:noHBand="0" w:noVBand="1"/>
+      </w:tblPr>
+      <w:tblGrid>
+        <w:gridCol w:w="1309"/>
+        <w:gridCol w:w="4005"/>
+        <w:gridCol w:w="4030"/>
+      </w:tblGrid>
+      <w:tr>
+        <w:tc>
+          <w:tcPr>
+            <w:tcW w:w="704" w:type="dxa"/>
+          </w:tcPr>
+          <w:p>
+            <w:pPr>
+              <w:pStyle w:val="a3"/>
+              <w:ind w:left="0"/>
+              <w:jc w:val="center"/>
+              <w:rPr>
+                <w:rFonts w:cs="Times New Roman"/>
+                <w:b/>
+                <w:bCs/>
+                <w:szCs w:val="24"/>
+              </w:rPr>
+            </w:pPr>
+            <w:r>
+              <w:rPr>
+                <w:rFonts w:cs="Times New Roman"/>
+                <w:b/>
+                <w:bCs/>
+                <w:szCs w:val="24"/>
+              </w:rPr>
+              <w:t>№</w:t>
+            </w:r>
+          </w:p>
+        </w:tc>
+        <w:tc>
+          <w:tcPr>
+            <w:tcW w:w="4253" w:type="dxa"/>
+          </w:tcPr>
+          <w:p>
+            <w:pPr>
+              <w:pStyle w:val="a3"/>
+              <w:ind w:left="0"/>
+              <w:jc w:val="center"/>
+              <w:rPr>
+                <w:rFonts w:cs="Times New Roman"/>
+                <w:b/>
+                <w:bCs/>
+                <w:szCs w:val="24"/>
+              </w:rPr>
+            </w:pPr>
+            <w:r>
+              <w:rPr>
+                <w:rFonts w:cs="Times New Roman"/>
+                <w:b/>
+                <w:bCs/>
+                <w:szCs w:val="24"/>
+              </w:rPr>
+              <w:t>Пользователь</w:t>
+            </w:r>
+          </w:p>
+        </w:tc>
+        <w:tc>
+          <w:tcPr>
+            <w:tcW w:w="4388" w:type="dxa"/>
+          </w:tcPr>
+          <w:p>
+            <w:pPr>
+              <w:pStyle w:val="a3"/>
+              <w:ind w:left="0"/>
+              <w:jc w:val="center"/>
+              <w:rPr>
+                <w:rFonts w:cs="Times New Roman"/>
+                <w:b/>
+                <w:bCs/>
+                <w:szCs w:val="24"/>
+              </w:rPr>
+            </w:pPr>
+            <w:r>
+              <w:rPr>
+                <w:rFonts w:cs="Times New Roman"/>
+                <w:b/>
+                <w:bCs/>
+                <w:szCs w:val="24"/>
+              </w:rPr>
+              <w:t>Система</w:t>
+            </w:r>
+          </w:p>
+        </w:tc>
+      </w:tr>
+      <w:tr>
+        <w:tc>
+          <w:tcPr>
+            <w:tcW w:w="704" w:type="dxa"/>
+          </w:tcPr>
+          <w:p>
+            <w:pPr>
+              <w:pStyle w:val="a3"/>
+              <w:ind w:left="0"/>
+              <w:jc w:val="center"/>
+              <w:rPr>
+                <w:rFonts w:cs="Times New Roman"/>
+                <w:szCs w:val="24"/>
+              </w:rPr>
+            </w:pPr>
+            <w:r>
+              <w:rPr>
+                <w:rFonts w:cs="Times New Roman"/>
+                <w:szCs w:val="24"/>
+              </w:rPr>
+              <w:t>1</w:t>
+            </w:r>
+          </w:p>
+        </w:tc>
+        <w:tc>
+          <w:tcPr>
+            <w:tcW w:w="4253" w:type="dxa"/>
+          </w:tcPr>
+          <w:p>
+            <w:pPr>
+              <w:pStyle w:val="a3"/>
+              <w:ind w:left="0"/>
+              <w:rPr>
+                <w:rFonts w:cs="Times New Roman"/>
+                <w:szCs w:val="24"/>
+              </w:rPr>
+            </w:pPr>
+            <w:r>
+              <w:rPr>
+                <w:rFonts w:cs="Times New Roman"/>
+                <w:szCs w:val="24"/>
+              </w:rPr>
+              <w:t>Добавление нового товара</w:t>
+            </w:r>
+          </w:p>
+        </w:tc>
+        <w:tc>
+          <w:tcPr>
+            <w:tcW w:w="4388" w:type="dxa"/>
+          </w:tcPr>
+          <w:p>
+            <w:pPr>
+              <w:pStyle w:val="a3"/>
+              <w:ind w:left="0"/>
+              <w:rPr>
+                <w:rFonts w:cs="Times New Roman"/>
+                <w:szCs w:val="24"/>
+              </w:rPr>
+            </w:pPr>
+            <w:r>
+              <w:rPr>
+                <w:rFonts w:cs="Times New Roman"/>
+                <w:szCs w:val="24"/>
+              </w:rPr>
+              <w:t>1. Отображает форму для ввода информации о новом товаре;</w:t>
+            </w:r>
+            <w:r>
+              <w:rPr>
+                <w:rFonts w:cs="Times New Roman"/>
+                <w:szCs w:val="24"/>
+              </w:rPr>
+              <w:br/>
+              <w:t>2. После ввода данных и нажатия кнопки "Ок", сохраняет информацию о товаре и обновляет каталог;</w:t>
+            </w:r>
+            <w:r>
+              <w:rPr>
+                <w:rFonts w:cs="Times New Roman"/>
+                <w:szCs w:val="24"/>
+              </w:rPr>
+              <w:br/>
+              <w:t>3. Подтверждает успешное добавление товара.</w:t>
+            </w:r>
+          </w:p>
+        </w:tc>
+      </w:tr>
+      <w:tr>
+        <w:tc>
+          <w:tcPr>
+            <w:tcW w:w="704" w:type="dxa"/>
+          </w:tcPr>
+          <w:p>
+            <w:pPr>
+              <w:pStyle w:val="a3"/>
+              <w:ind w:left="0"/>
+              <w:jc w:val="center"/>
+              <w:rPr>
+                <w:rFonts w:cs="Times New Roman"/>
+                <w:szCs w:val="24"/>
+              </w:rPr>
+            </w:pPr>
+            <w:r>
+              <w:rPr>
+                <w:rFonts w:cs="Times New Roman"/>
+                <w:szCs w:val="24"/>
+              </w:rPr>
+              <w:lastRenderedPageBreak/>
+              <w:t>2</w:t>
+            </w:r>
+          </w:p>
+        </w:tc>
+        <w:tc>
+          <w:tcPr>
+            <w:tcW w:w="4253" w:type="dxa"/>
+          </w:tcPr>
+          <w:p>
+            <w:pPr>
+              <w:pStyle w:val="a3"/>
+              <w:ind w:left="0"/>
+              <w:rPr>
+                <w:rFonts w:cs="Times New Roman"/>
+                <w:szCs w:val="24"/>
+              </w:rPr>
+            </w:pPr>
+            <w:r>
+              <w:rPr>
+                <w:rFonts w:cs="Times New Roman"/>
+                <w:szCs w:val="24"/>
+              </w:rPr>
+              <w:t>Редактирование товара</w:t>
+            </w:r>
+          </w:p>
+        </w:tc>
+        <w:tc>
+          <w:tcPr>
+            <w:tcW w:w="4388" w:type="dxa"/>
+          </w:tcPr>
+          <w:p>
+            <w:pPr>
+              <w:pStyle w:val="a3"/>
+              <w:ind w:left="27"/>
+              <w:rPr>
+                <w:rFonts w:cs="Times New Roman"/>
+                <w:szCs w:val="24"/>
+              </w:rPr>
+            </w:pPr>
+            <w:r>
+              <w:rPr>
+                <w:rFonts w:cs="Times New Roman"/>
+                <w:szCs w:val="24"/>
+              </w:rPr>
+              <w:t>1. Отображает форму для редактирования информации о существующем товаре.</w:t>
+            </w:r>
+            <w:r>
+              <w:rPr>
+                <w:rFonts w:cs="Times New Roman"/>
+                <w:szCs w:val="24"/>
+              </w:rPr>
+              <w:br/>
+              <w:t>2. После внесения изменений и нажатия кнопки "Ок", обновляет данные товара в базе данных.</w:t>
+            </w:r>
+            <w:r>
+              <w:rPr>
+                <w:rFonts w:cs="Times New Roman"/>
+                <w:szCs w:val="24"/>
+              </w:rPr>
+              <w:br/>
+              <w:t>3. Подтверждает успешное сохранение изменений.</w:t>
+            </w:r>
+          </w:p>
+        </w:tc>
+      </w:tr>
+      <w:tr>
+        <w:tc>
+          <w:tcPr>
+            <w:tcW w:w="704" w:type="dxa"/>
+          </w:tcPr>
+          <w:p>
+            <w:pPr>
+              <w:pStyle w:val="a3"/>
+              <w:ind w:left="0"/>
+              <w:jc w:val="center"/>
+              <w:rPr>
+                <w:rFonts w:cs="Times New Roman"/>
+                <w:szCs w:val="24"/>
+              </w:rPr>
+            </w:pPr>
+            <w:r>
+              <w:rPr>
+                <w:rFonts w:cs="Times New Roman"/>
+                <w:szCs w:val="24"/>
+              </w:rPr>
+              <w:t>3</w:t>
+            </w:r>
+          </w:p>
+        </w:tc>
+        <w:tc>
+          <w:tcPr>
+            <w:tcW w:w="4253" w:type="dxa"/>
+          </w:tcPr>
+          <w:p>
+            <w:pPr>
+              <w:pStyle w:val="a3"/>
+              <w:ind w:left="0"/>
+              <w:rPr>
+                <w:rFonts w:cs="Times New Roman"/>
+                <w:szCs w:val="24"/>
+              </w:rPr>
+            </w:pPr>
+            <w:r>
+              <w:rPr>
+                <w:rFonts w:cs="Times New Roman"/>
+                <w:szCs w:val="24"/>
+              </w:rPr>
+              <w:t>Удаление товара</w:t>
+            </w:r>
+          </w:p>
+        </w:tc>
+        <w:tc>
+          <w:tcPr>
+            <w:tcW w:w="4388" w:type="dxa"/>
+          </w:tcPr>
+          <w:p>
+            <w:pPr>
+              <w:pStyle w:val="a3"/>
+              <w:ind w:left="0"/>
+              <w:rPr>
+                <w:rFonts w:cs="Times New Roman"/>
+                <w:szCs w:val="24"/>
+              </w:rPr>
+            </w:pPr>
+            <w:r>
+              <w:rPr>
+                <w:rFonts w:cs="Times New Roman"/>
+                <w:szCs w:val="24"/>
+              </w:rPr>
+              <w:t>1. Отображает подтверждение на удаление выбранного товара из каталога.</w:t>
+            </w:r>
+            <w:r>
+              <w:rPr>
+                <w:rFonts w:cs="Times New Roman"/>
+                <w:szCs w:val="24"/>
+              </w:rPr>
+              <w:br/>
+              <w:t>2. При подтверждении удаления удаляет товар из базы данных и обновляет каталог.</w:t>
+            </w:r>
+            <w:r>
+              <w:rPr>
+                <w:rFonts w:cs="Times New Roman"/>
+                <w:szCs w:val="24"/>
+              </w:rPr>
+              <w:br/>
+              <w:t>3. Подтверждает успешное удаление товара.</w:t>
+            </w:r>
+          </w:p>
+        </w:tc>
+      </w:tr>
+      <w:tr>
+        <w:tc>
+          <w:tcPr>
+            <w:tcW w:w="704" w:type="dxa"/>
+          </w:tcPr>
+          <w:p>
+            <w:pPr>
+              <w:pStyle w:val="a3"/>
+              <w:ind w:left="0"/>
+              <w:jc w:val="center"/>
+              <w:rPr>
+                <w:rFonts w:cs="Times New Roman"/>
+                <w:szCs w:val="24"/>
+              </w:rPr>
+            </w:pPr>
+            <w:r>
+              <w:rPr>
+                <w:rFonts w:cs="Times New Roman"/>
+                <w:szCs w:val="24"/>
+              </w:rPr>
+              <w:t>4</w:t>
+            </w:r>
+          </w:p>
+        </w:tc>
+        <w:tc>
+          <w:tcPr>
+            <w:tcW w:w="4253" w:type="dxa"/>
+          </w:tcPr>
+          <w:p>
+            <w:pPr>
+              <w:pStyle w:val="a3"/>
+              <w:ind w:left="0"/>
+              <w:rPr>
+                <w:rFonts w:cs="Times New Roman"/>
+                <w:szCs w:val="24"/>
+              </w:rPr>
+            </w:pPr>
+            <w:r>
+              <w:rPr>
+                <w:rFonts w:cs="Times New Roman"/>
+                <w:szCs w:val="24"/>
+              </w:rPr>
+              <w:t>Оформление заказа</w:t>
+            </w:r>
+          </w:p>
+        </w:tc>
+        <w:tc>
+          <w:tcPr>
+            <w:tcW w:w="4388" w:type="dxa"/>
+          </w:tcPr>
+          <w:p>
+            <w:pPr>
+              <w:pStyle w:val="a3"/>
+              <w:ind w:left="0"/>
+              <w:rPr>
+                <w:rFonts w:cs="Times New Roman"/>
+                <w:szCs w:val="24"/>
+              </w:rPr>
+            </w:pPr>
+            <w:r>
+              <w:rPr>
+                <w:rFonts w:cs="Times New Roman"/>
+                <w:szCs w:val="24"/>
+              </w:rPr>
+              <w:t>1. Отображает окно заказа для добавления товаров в новый заказ.</w:t>
+            </w:r>
+            <w:r>
+              <w:rPr>
+                <w:rFonts w:cs="Times New Roman"/>
+                <w:szCs w:val="24"/>
+              </w:rPr>
+              <w:br/>
+              <w:t>2. После добавления товаров и нажатия кнопки "Оформить", сохраняет данные заказа в базе данных.</w:t>
+            </w:r>
+            <w:r>
+              <w:rPr>
+                <w:rFonts w:cs="Times New Roman"/>
+                <w:szCs w:val="24"/>
+              </w:rPr>
+              <w:br/>
+              <w:t>3. Подтверждает успешное создание заказа.</w:t>
+            </w:r>
+          </w:p>
+        </w:tc>
+      </w:tr>
+      <w:tr>
+        <w:tc>
+          <w:tcPr>
+            <w:tcW w:w="704" w:type="dxa"/>
+          </w:tcPr>
+          <w:p>
+            <w:pPr>
+              <w:pStyle w:val="a3"/>
+              <w:ind w:left="0"/>
+              <w:jc w:val="center"/>
+              <w:rPr>
+                <w:rFonts w:cs="Times New Roman"/>
+                <w:szCs w:val="24"/>
+              </w:rPr>
+            </w:pPr>
+            <w:r>
+              <w:rPr>
+                <w:rFonts w:cs="Times New Roman"/>
+                <w:szCs w:val="24"/>
+              </w:rPr>
+              <w:t>5</w:t>
+            </w:r>
+          </w:p>
+        </w:tc>
+        <w:tc>
+          <w:tcPr>
+            <w:tcW w:w="4253" w:type="dxa"/>
+          </w:tcPr>
+          <w:p>
+            <w:pPr>
+              <w:pStyle w:val="a3"/>
+              <w:ind w:left="0"/>
+              <w:rPr>
+                <w:rFonts w:cs="Times New Roman"/>
+                <w:szCs w:val="24"/>
+              </w:rPr>
+            </w:pPr>
+            <w:r>
+              <w:rPr>
+                <w:rFonts w:cs="Times New Roman"/>
+                <w:szCs w:val="24"/>
+              </w:rPr>
+              <w:t>Добавление новой категории</w:t>
+            </w:r>
+          </w:p>
+        </w:tc>
+        <w:tc>
+          <w:tcPr>
+            <w:tcW w:w="4388" w:type="dxa"/>
+          </w:tcPr>
+          <w:p>
+            <w:pPr>
+              <w:pStyle w:val="a3"/>
+              <w:ind w:left="0"/>
+              <w:rPr>
+                <w:rFonts w:cs="Times New Roman"/>
+                <w:szCs w:val="24"/>
+              </w:rPr>
+            </w:pPr>
+            <w:r>
+              <w:rPr>
+                <w:rFonts w:cs="Times New Roman"/>
+                <w:szCs w:val="24"/>
+              </w:rPr>
+              <w:t>1. Отображает форму для ввода информации о новой категории;</w:t>
+            </w:r>
+            <w:r>
+              <w:rPr>
+                <w:rFonts w:cs="Times New Roman"/>
+                <w:szCs w:val="24"/>
+              </w:rPr>
+              <w:br/>
+              <w:t>2. После ввода данных и нажатия кнопки "Ок", сохраняет информацию о категории и обновляет каталог;</w:t>
+            </w:r>
+            <w:r>
+              <w:rPr>
+                <w:rFonts w:cs="Times New Roman"/>
+                <w:szCs w:val="24"/>
+              </w:rPr>
+              <w:br/>
+              <w:t>3. Подтверждает успешное добавление категории.</w:t>
+            </w:r>
+          </w:p>
+        </w:tc>
+      </w:tr>
+      <w:tr>
+        <w:tc>
+          <w:tcPr>
+            <w:tcW w:w="704" w:type="dxa"/>
+          </w:tcPr>
+          <w:p>
+            <w:pPr>
+              <w:pStyle w:val="a3"/>
+              <w:ind w:left="0"/>
+              <w:jc w:val="center"/>
+              <w:rPr>
+                <w:rFonts w:cs="Times New Roman"/>
+                <w:szCs w:val="24"/>
+              </w:rPr>
+            </w:pPr>
+            <w:r>
+              <w:rPr>
+                <w:rFonts w:cs="Times New Roman"/>
+                <w:szCs w:val="24"/>
+              </w:rPr>
+              <w:lastRenderedPageBreak/>
+              <w:t>6</w:t>
+            </w:r>
+          </w:p>
+        </w:tc>
+        <w:tc>
+          <w:tcPr>
+            <w:tcW w:w="4253" w:type="dxa"/>
+          </w:tcPr>
+          <w:p>
+            <w:pPr>
+              <w:pStyle w:val="a3"/>
+              <w:ind w:left="0"/>
+              <w:rPr>
+                <w:rFonts w:cs="Times New Roman"/>
+                <w:szCs w:val="24"/>
+              </w:rPr>
+            </w:pPr>
+            <w:r>
+              <w:rPr>
+                <w:rFonts w:cs="Times New Roman"/>
+                <w:szCs w:val="24"/>
+              </w:rPr>
+              <w:t>Редактирование категории</w:t>
+            </w:r>
+          </w:p>
+        </w:tc>
+        <w:tc>
+          <w:tcPr>
+            <w:tcW w:w="4388" w:type="dxa"/>
+          </w:tcPr>
+          <w:p>
+            <w:pPr>
+              <w:pStyle w:val="a3"/>
+              <w:ind w:left="0"/>
+              <w:rPr>
+                <w:rFonts w:cs="Times New Roman"/>
+                <w:szCs w:val="24"/>
+              </w:rPr>
+            </w:pPr>
+            <w:r>
+              <w:rPr>
+                <w:rFonts w:cs="Times New Roman"/>
+                <w:szCs w:val="24"/>
+              </w:rPr>
+              <w:t>1. Отображает форму для редактирования информации о существующей категории.</w:t>
+            </w:r>
+            <w:r>
+              <w:rPr>
+                <w:rFonts w:cs="Times New Roman"/>
+                <w:szCs w:val="24"/>
+              </w:rPr>
+              <w:br/>
+              <w:t>2. После внесения изменений и нажатия кнопки "Ок", обновляет данные категории в базе данных.</w:t>
+            </w:r>
+            <w:r>
+              <w:rPr>
+                <w:rFonts w:cs="Times New Roman"/>
+                <w:szCs w:val="24"/>
+              </w:rPr>
+              <w:br/>
+              <w:t>3. Подтверждает успешное сохранение изменений.</w:t>
+            </w:r>
+          </w:p>
+        </w:tc>
+      </w:tr>
+      <w:tr>
+        <w:tc>
+          <w:tcPr>
+            <w:tcW w:w="704" w:type="dxa"/>
+          </w:tcPr>
+          <w:p>
+            <w:pPr>
+              <w:pStyle w:val="a3"/>
+              <w:ind w:left="0"/>
+              <w:jc w:val="center"/>
+              <w:rPr>
+                <w:rFonts w:cs="Times New Roman"/>
+                <w:szCs w:val="24"/>
+              </w:rPr>
+            </w:pPr>
+            <w:r>
+              <w:rPr>
+                <w:rFonts w:cs="Times New Roman"/>
+                <w:szCs w:val="24"/>
+              </w:rPr>
+              <w:t>7</w:t>
+            </w:r>
+          </w:p>
+        </w:tc>
+        <w:tc>
+          <w:tcPr>
+            <w:tcW w:w="4253" w:type="dxa"/>
+          </w:tcPr>
+          <w:p>
+            <w:pPr>
+              <w:pStyle w:val="a3"/>
+              <w:ind w:left="0"/>
+              <w:rPr>
+                <w:rFonts w:cs="Times New Roman"/>
+                <w:szCs w:val="24"/>
+              </w:rPr>
+            </w:pPr>
+            <w:r>
+              <w:rPr>
+                <w:rFonts w:cs="Times New Roman"/>
+                <w:szCs w:val="24"/>
+              </w:rPr>
+              <w:t>Удаление категории</w:t>
+            </w:r>
+          </w:p>
+        </w:tc>
+        <w:tc>
+          <w:tcPr>
+            <w:tcW w:w="4388" w:type="dxa"/>
+          </w:tcPr>
+          <w:p>
+            <w:pPr>
+              <w:pStyle w:val="a3"/>
+              <w:ind w:left="0"/>
+              <w:rPr>
+                <w:rFonts w:cs="Times New Roman"/>
+                <w:szCs w:val="24"/>
+              </w:rPr>
+            </w:pPr>
+            <w:r>
+              <w:rPr>
+                <w:rFonts w:cs="Times New Roman"/>
+                <w:szCs w:val="24"/>
+              </w:rPr>
+              <w:t>1. Отображает подтверждение на удаление выбранной категории из каталога.</w:t>
+            </w:r>
+            <w:r>
+              <w:rPr>
+                <w:rFonts w:cs="Times New Roman"/>
+                <w:szCs w:val="24"/>
+              </w:rPr>
+              <w:br/>
+              <w:t>2. При подтверждении удаления удаляет категорию из базы данных и обновляет каталог.</w:t>
+            </w:r>
+            <w:r>
+              <w:rPr>
+                <w:rFonts w:cs="Times New Roman"/>
+                <w:szCs w:val="24"/>
+              </w:rPr>
+              <w:br/>
+              <w:t>3. Подтверждает успешное удаление категории.</w:t>
+            </w:r>
+          </w:p>
+        </w:tc>
+      </w:tr>
+      <w:tr>
+        <w:tc>
+          <w:tcPr>
+            <w:tcW w:w="704" w:type="dxa"/>
+          </w:tcPr>
+          <w:p>
+            <w:pPr>
+              <w:pStyle w:val="a3"/>
+              <w:ind w:left="0"/>
+              <w:jc w:val="center"/>
+              <w:rPr>
+                <w:rFonts w:cs="Times New Roman"/>
+                <w:szCs w:val="24"/>
+              </w:rPr>
+            </w:pPr>
+            <w:r>
+              <w:rPr>
+                <w:rFonts w:cs="Times New Roman"/>
+                <w:szCs w:val="24"/>
+              </w:rPr>
+              <w:t>8</w:t>
+            </w:r>
+          </w:p>
+        </w:tc>
+        <w:tc>
+          <w:tcPr>
+            <w:tcW w:w="4253" w:type="dxa"/>
+          </w:tcPr>
+          <w:p>
+            <w:pPr>
+              <w:pStyle w:val="a3"/>
+              <w:ind w:left="0"/>
+              <w:rPr>
+                <w:rFonts w:cs="Times New Roman"/>
+                <w:szCs w:val="24"/>
+              </w:rPr>
+            </w:pPr>
+            <w:r>
+              <w:rPr>
+                <w:rFonts w:cs="Times New Roman"/>
+                <w:szCs w:val="24"/>
+              </w:rPr>
+              <w:t>Фильтрация товаров по категориям</w:t>
+            </w:r>
+          </w:p>
+        </w:tc>
+        <w:tc>
+          <w:tcPr>
+            <w:tcW w:w="4388" w:type="dxa"/>
+          </w:tcPr>
+          <w:p>
+            <w:pPr>
+              <w:pStyle w:val="a3"/>
+              <w:numPr>
+                <w:ilvl w:val="0"/>
+                <w:numId w:val="39"/>
+              </w:numPr>
+              <w:spacing w:before="0"/>
+              <w:ind w:left="27" w:hanging="27"/>
+              <w:rPr>
+                <w:rFonts w:cs="Times New Roman"/>
+                <w:szCs w:val="24"/>
+              </w:rPr>
+            </w:pPr>
+            <w:r>
+              <w:rPr>
+                <w:rFonts w:cs="Times New Roman"/>
+                <w:szCs w:val="24"/>
+              </w:rPr>
+              <w:t>Отображает список доступных категорий товаров.</w:t>
+            </w:r>
+            <w:r>
+              <w:rPr>
+                <w:rFonts w:cs="Times New Roman"/>
+                <w:szCs w:val="24"/>
+              </w:rPr>
+              <w:br/>
+              <w:t>2. При выборе категории пользователем отображает товары, относящиеся к выбранной категории.</w:t>
+            </w:r>
+            <w:r>
+              <w:rPr>
+                <w:rFonts w:cs="Times New Roman"/>
+                <w:szCs w:val="24"/>
+              </w:rPr>
+              <w:br/>
+              <w:t>3. Обновляет отображение, показывая только товары выбранной категории.</w:t>
+            </w:r>
+          </w:p>
+        </w:tc>
+      </w:tr>
+      <w:tr>
+        <w:tc>
+          <w:tcPr>
+            <w:tcW w:w="704" w:type="dxa"/>
+          </w:tcPr>
+          <w:p>
+            <w:pPr>
+              <w:pStyle w:val="a3"/>
+              <w:ind w:left="0"/>
+              <w:jc w:val="center"/>
+              <w:rPr>
+                <w:rFonts w:cs="Times New Roman"/>
+                <w:szCs w:val="24"/>
+              </w:rPr>
+            </w:pPr>
+            <w:r>
+              <w:rPr>
+                <w:rFonts w:cs="Times New Roman"/>
+                <w:szCs w:val="24"/>
+              </w:rPr>
+              <w:t>9</w:t>
+            </w:r>
+          </w:p>
+        </w:tc>
+        <w:tc>
+          <w:tcPr>
+            <w:tcW w:w="4253" w:type="dxa"/>
+          </w:tcPr>
+          <w:p>
+            <w:pPr>
+              <w:pStyle w:val="a3"/>
+              <w:ind w:left="0"/>
+              <w:rPr>
+                <w:rFonts w:cs="Times New Roman"/>
+                <w:szCs w:val="24"/>
+              </w:rPr>
+            </w:pPr>
+            <w:r>
+              <w:rPr>
+                <w:rFonts w:cs="Times New Roman"/>
+                <w:szCs w:val="24"/>
+              </w:rPr>
+              <w:t>Поиск товаров по наименованию</w:t>
+            </w:r>
+          </w:p>
+        </w:tc>
+        <w:tc>
+          <w:tcPr>
+            <w:tcW w:w="4388" w:type="dxa"/>
+          </w:tcPr>
+          <w:p>
+            <w:pPr>
+              <w:pStyle w:val="a3"/>
+              <w:ind w:left="27"/>
+              <w:rPr>
+                <w:rFonts w:cs="Times New Roman"/>
+                <w:szCs w:val="24"/>
+              </w:rPr>
+            </w:pPr>
+            <w:r>
+              <w:rPr>
+                <w:rFonts w:cs="Times New Roman"/>
+                <w:szCs w:val="24"/>
+              </w:rPr>
+              <w:t>1. Отображает поле для ввода наименования товара.</w:t>
+            </w:r>
+            <w:r>
+              <w:rPr>
+                <w:rFonts w:cs="Times New Roman"/>
+                <w:szCs w:val="24"/>
+              </w:rPr>
+              <w:br/>
+              <w:t>2. После ввода названия и нажатия кнопки "Поиск" выполняет поиск товаров по заданному наименованию.</w:t>
+            </w:r>
+            <w:r>
+              <w:rPr>
+                <w:rFonts w:cs="Times New Roman"/>
+                <w:szCs w:val="24"/>
+              </w:rPr>
+              <w:br/>
+              <w:t>3. Отображает список товаров, соответствующих введенному запросу.</w:t>
+            </w:r>
+          </w:p>
+        </w:tc>
+      </w:tr>
+    </w:tbl>
+    <w:p>
+      <w:pPr>
+        <w:ind w:firstLine="0"/>
+      </w:pPr>
     </w:p>
     <w:p>
       <w:pPr>
@@ -7322,7 +8215,7 @@
           <w:bCs/>
         </w:rPr>
       </w:pPr>
-      <w:bookmarkStart w:id="5" w:name="_Toc181315641"/>
+      <w:bookmarkStart w:id="5" w:name="_Toc181372692"/>
       <w:r>
         <w:rPr>
           <w:rFonts w:ascii="Times New Roman" w:hAnsi="Times New Roman" w:cs="Times New Roman"/>
@@ -7332,6 +8225,7 @@
           <w:sz w:val="24"/>
           <w:szCs w:val="24"/>
         </w:rPr>
+        <w:lastRenderedPageBreak/>
         <w:t>Определение языка, структуры программы и требований к техническим средствам:</w:t>
       </w:r>
       <w:bookmarkEnd w:id="5"/>
@@ -7403,15 +8297,7 @@
           <w:rFonts w:cs="Times New Roman"/>
           <w:szCs w:val="24"/>
         </w:rPr>
-        <w:t xml:space="preserve">Хранение данных: в качестве базы данных используется MySQL, так как она позволяет обрабатывать большие объемы данных с высокой производительностью, </w:t>
-      </w:r>
-      <w:r>
-        <w:rPr>
-          <w:rFonts w:cs="Times New Roman"/>
-          <w:szCs w:val="24"/>
-        </w:rPr>
-        <w:lastRenderedPageBreak/>
-        <w:t>поддерживает реляционные связи между таблицами и обеспечивает надежность хранения информации.</w:t>
+        <w:t>Хранение данных: в качестве базы данных используется MySQL, так как она позволяет обрабатывать большие объемы данных с высокой производительностью, поддерживает реляционные связи между таблицами и обеспечивает надежность хранения информации.</w:t>
       </w:r>
     </w:p>
     <w:p>
@@ -7428,7 +8314,7 @@
           <w:bCs/>
         </w:rPr>
       </w:pPr>
-      <w:bookmarkStart w:id="6" w:name="_Toc181315642"/>
+      <w:bookmarkStart w:id="6" w:name="_Toc181372693"/>
       <w:r>
         <w:rPr>
           <w:rFonts w:ascii="Times New Roman" w:hAnsi="Times New Roman" w:cs="Times New Roman"/>
@@ -7651,7 +8537,7 @@
       </w:r>
     </w:p>
     <w:sectPr>
-      <w:headerReference w:type="default" r:id="rId32"/>
+      <w:headerReference w:type="default" r:id="rId34"/>
       <w:pgSz w:w="11906" w:h="16838" w:code="9"/>
       <w:pgMar w:top="1134" w:right="851" w:bottom="1134" w:left="1701" w:header="709" w:footer="709" w:gutter="0"/>
       <w:pgNumType w:start="0"/>
@@ -7958,6 +8844,96 @@
     </w:lvl>
   </w:abstractNum>
   <w:abstractNum w:abstractNumId="2" w15:restartNumberingAfterBreak="0">
+    <w:nsid w:val="054B4D81"/>
+    <w:multiLevelType w:val="hybridMultilevel"/>
+    <w:tmpl w:val="0ED67978"/>
+    <w:lvl w:ilvl="0" w:tplc="6EAE958A">
+      <w:start w:val="1"/>
+      <w:numFmt w:val="decimal"/>
+      <w:lvlText w:val="%1)"/>
+      <w:lvlJc w:val="left"/>
+      <w:pPr>
+        <w:ind w:left="1571" w:hanging="360"/>
+      </w:pPr>
+      <w:rPr>
+        <w:b w:val="0"/>
+        <w:bCs w:val="0"/>
+      </w:rPr>
+    </w:lvl>
+    <w:lvl w:ilvl="1" w:tplc="04190019" w:tentative="1">
+      <w:start w:val="1"/>
+      <w:numFmt w:val="lowerLetter"/>
+      <w:lvlText w:val="%2."/>
+      <w:lvlJc w:val="left"/>
+      <w:pPr>
+        <w:ind w:left="2291" w:hanging="360"/>
+      </w:pPr>
+    </w:lvl>
+    <w:lvl w:ilvl="2" w:tplc="0419001B" w:tentative="1">
+      <w:start w:val="1"/>
+      <w:numFmt w:val="lowerRoman"/>
+      <w:lvlText w:val="%3."/>
+      <w:lvlJc w:val="right"/>
+      <w:pPr>
+        <w:ind w:left="3011" w:hanging="180"/>
+      </w:pPr>
+    </w:lvl>
+    <w:lvl w:ilvl="3" w:tplc="0419000F" w:tentative="1">
+      <w:start w:val="1"/>
+      <w:numFmt w:val="decimal"/>
+      <w:lvlText w:val="%4."/>
+      <w:lvlJc w:val="left"/>
+      <w:pPr>
+        <w:ind w:left="3731" w:hanging="360"/>
+      </w:pPr>
+    </w:lvl>
+    <w:lvl w:ilvl="4" w:tplc="04190019" w:tentative="1">
+      <w:start w:val="1"/>
+      <w:numFmt w:val="lowerLetter"/>
+      <w:lvlText w:val="%5."/>
+      <w:lvlJc w:val="left"/>
+      <w:pPr>
+        <w:ind w:left="4451" w:hanging="360"/>
+      </w:pPr>
+    </w:lvl>
+    <w:lvl w:ilvl="5" w:tplc="0419001B" w:tentative="1">
+      <w:start w:val="1"/>
+      <w:numFmt w:val="lowerRoman"/>
+      <w:lvlText w:val="%6."/>
+      <w:lvlJc w:val="right"/>
+      <w:pPr>
+        <w:ind w:left="5171" w:hanging="180"/>
+      </w:pPr>
+    </w:lvl>
+    <w:lvl w:ilvl="6" w:tplc="0419000F" w:tentative="1">
+      <w:start w:val="1"/>
+      <w:numFmt w:val="decimal"/>
+      <w:lvlText w:val="%7."/>
+      <w:lvlJc w:val="left"/>
+      <w:pPr>
+        <w:ind w:left="5891" w:hanging="360"/>
+      </w:pPr>
+    </w:lvl>
+    <w:lvl w:ilvl="7" w:tplc="04190019" w:tentative="1">
+      <w:start w:val="1"/>
+      <w:numFmt w:val="lowerLetter"/>
+      <w:lvlText w:val="%8."/>
+      <w:lvlJc w:val="left"/>
+      <w:pPr>
+        <w:ind w:left="6611" w:hanging="360"/>
+      </w:pPr>
+    </w:lvl>
+    <w:lvl w:ilvl="8" w:tplc="0419001B" w:tentative="1">
+      <w:start w:val="1"/>
+      <w:numFmt w:val="lowerRoman"/>
+      <w:lvlText w:val="%9."/>
+      <w:lvlJc w:val="right"/>
+      <w:pPr>
+        <w:ind w:left="7331" w:hanging="180"/>
+      </w:pPr>
+    </w:lvl>
+  </w:abstractNum>
+  <w:abstractNum w:abstractNumId="3" w15:restartNumberingAfterBreak="0">
     <w:nsid w:val="15D11D26"/>
     <w:multiLevelType w:val="hybridMultilevel"/>
     <w:tmpl w:val="DA30E09C"/>
@@ -8070,7 +9046,7 @@
       </w:rPr>
     </w:lvl>
   </w:abstractNum>
-  <w:abstractNum w:abstractNumId="3" w15:restartNumberingAfterBreak="0">
+  <w:abstractNum w:abstractNumId="4" w15:restartNumberingAfterBreak="0">
     <w:nsid w:val="182C0C9D"/>
     <w:multiLevelType w:val="hybridMultilevel"/>
     <w:tmpl w:val="42481768"/>
@@ -8183,7 +9159,7 @@
       </w:rPr>
     </w:lvl>
   </w:abstractNum>
-  <w:abstractNum w:abstractNumId="4" w15:restartNumberingAfterBreak="0">
+  <w:abstractNum w:abstractNumId="5" w15:restartNumberingAfterBreak="0">
     <w:nsid w:val="18FE6F39"/>
     <w:multiLevelType w:val="hybridMultilevel"/>
     <w:tmpl w:val="391A1358"/>
@@ -8296,7 +9272,7 @@
       </w:rPr>
     </w:lvl>
   </w:abstractNum>
-  <w:abstractNum w:abstractNumId="5" w15:restartNumberingAfterBreak="0">
+  <w:abstractNum w:abstractNumId="6" w15:restartNumberingAfterBreak="0">
     <w:nsid w:val="1C117FF3"/>
     <w:multiLevelType w:val="hybridMultilevel"/>
     <w:tmpl w:val="55EA7B8E"/>
@@ -8382,7 +9358,7 @@
       </w:pPr>
     </w:lvl>
   </w:abstractNum>
-  <w:abstractNum w:abstractNumId="6" w15:restartNumberingAfterBreak="0">
+  <w:abstractNum w:abstractNumId="7" w15:restartNumberingAfterBreak="0">
     <w:nsid w:val="1ED63811"/>
     <w:multiLevelType w:val="multilevel"/>
     <w:tmpl w:val="33629AB8"/>
@@ -8495,7 +9471,7 @@
       </w:rPr>
     </w:lvl>
   </w:abstractNum>
-  <w:abstractNum w:abstractNumId="7" w15:restartNumberingAfterBreak="0">
+  <w:abstractNum w:abstractNumId="8" w15:restartNumberingAfterBreak="0">
     <w:nsid w:val="23633F16"/>
     <w:multiLevelType w:val="hybridMultilevel"/>
     <w:tmpl w:val="ACA6CD48"/>
@@ -8608,7 +9584,7 @@
       </w:rPr>
     </w:lvl>
   </w:abstractNum>
-  <w:abstractNum w:abstractNumId="8" w15:restartNumberingAfterBreak="0">
+  <w:abstractNum w:abstractNumId="9" w15:restartNumberingAfterBreak="0">
     <w:nsid w:val="255E3A0D"/>
     <w:multiLevelType w:val="hybridMultilevel"/>
     <w:tmpl w:val="7C2E713E"/>
@@ -8721,7 +9697,7 @@
       </w:rPr>
     </w:lvl>
   </w:abstractNum>
-  <w:abstractNum w:abstractNumId="9" w15:restartNumberingAfterBreak="0">
+  <w:abstractNum w:abstractNumId="10" w15:restartNumberingAfterBreak="0">
     <w:nsid w:val="2D6110C5"/>
     <w:multiLevelType w:val="hybridMultilevel"/>
     <w:tmpl w:val="F916803A"/>
@@ -8834,7 +9810,7 @@
       </w:rPr>
     </w:lvl>
   </w:abstractNum>
-  <w:abstractNum w:abstractNumId="10" w15:restartNumberingAfterBreak="0">
+  <w:abstractNum w:abstractNumId="11" w15:restartNumberingAfterBreak="0">
     <w:nsid w:val="2E1104BB"/>
     <w:multiLevelType w:val="hybridMultilevel"/>
     <w:tmpl w:val="8E666F6A"/>
@@ -8923,7 +9899,7 @@
       </w:pPr>
     </w:lvl>
   </w:abstractNum>
-  <w:abstractNum w:abstractNumId="11" w15:restartNumberingAfterBreak="0">
+  <w:abstractNum w:abstractNumId="12" w15:restartNumberingAfterBreak="0">
     <w:nsid w:val="30BA7963"/>
     <w:multiLevelType w:val="hybridMultilevel"/>
     <w:tmpl w:val="4DF2BA34"/>
@@ -9009,7 +9985,7 @@
       </w:pPr>
     </w:lvl>
   </w:abstractNum>
-  <w:abstractNum w:abstractNumId="12" w15:restartNumberingAfterBreak="0">
+  <w:abstractNum w:abstractNumId="13" w15:restartNumberingAfterBreak="0">
     <w:nsid w:val="315F3986"/>
     <w:multiLevelType w:val="multilevel"/>
     <w:tmpl w:val="0419001F"/>
@@ -9095,7 +10071,7 @@
       </w:pPr>
     </w:lvl>
   </w:abstractNum>
-  <w:abstractNum w:abstractNumId="13" w15:restartNumberingAfterBreak="0">
+  <w:abstractNum w:abstractNumId="14" w15:restartNumberingAfterBreak="0">
     <w:nsid w:val="360E0515"/>
     <w:multiLevelType w:val="hybridMultilevel"/>
     <w:tmpl w:val="BF780BE4"/>
@@ -9187,7 +10163,7 @@
       </w:pPr>
     </w:lvl>
   </w:abstractNum>
-  <w:abstractNum w:abstractNumId="14" w15:restartNumberingAfterBreak="0">
+  <w:abstractNum w:abstractNumId="15" w15:restartNumberingAfterBreak="0">
     <w:nsid w:val="40525883"/>
     <w:multiLevelType w:val="hybridMultilevel"/>
     <w:tmpl w:val="342CEFDC"/>
@@ -9276,7 +10252,7 @@
       </w:pPr>
     </w:lvl>
   </w:abstractNum>
-  <w:abstractNum w:abstractNumId="15" w15:restartNumberingAfterBreak="0">
+  <w:abstractNum w:abstractNumId="16" w15:restartNumberingAfterBreak="0">
     <w:nsid w:val="4486131A"/>
     <w:multiLevelType w:val="hybridMultilevel"/>
     <w:tmpl w:val="FFC48E42"/>
@@ -9389,7 +10365,7 @@
       </w:rPr>
     </w:lvl>
   </w:abstractNum>
-  <w:abstractNum w:abstractNumId="16" w15:restartNumberingAfterBreak="0">
+  <w:abstractNum w:abstractNumId="17" w15:restartNumberingAfterBreak="0">
     <w:nsid w:val="458661BD"/>
     <w:multiLevelType w:val="hybridMultilevel"/>
     <w:tmpl w:val="C868E63E"/>
@@ -9478,7 +10454,7 @@
       </w:pPr>
     </w:lvl>
   </w:abstractNum>
-  <w:abstractNum w:abstractNumId="17" w15:restartNumberingAfterBreak="0">
+  <w:abstractNum w:abstractNumId="18" w15:restartNumberingAfterBreak="0">
     <w:nsid w:val="4A0856E0"/>
     <w:multiLevelType w:val="hybridMultilevel"/>
     <w:tmpl w:val="1D92E348"/>
@@ -9591,7 +10567,7 @@
       </w:rPr>
     </w:lvl>
   </w:abstractNum>
-  <w:abstractNum w:abstractNumId="18" w15:restartNumberingAfterBreak="0">
+  <w:abstractNum w:abstractNumId="19" w15:restartNumberingAfterBreak="0">
     <w:nsid w:val="4A7709E3"/>
     <w:multiLevelType w:val="hybridMultilevel"/>
     <w:tmpl w:val="DCB6BEA8"/>
@@ -9704,7 +10680,7 @@
       </w:rPr>
     </w:lvl>
   </w:abstractNum>
-  <w:abstractNum w:abstractNumId="19" w15:restartNumberingAfterBreak="0">
+  <w:abstractNum w:abstractNumId="20" w15:restartNumberingAfterBreak="0">
     <w:nsid w:val="4AE323C0"/>
     <w:multiLevelType w:val="hybridMultilevel"/>
     <w:tmpl w:val="2EE8C558"/>
@@ -9817,7 +10793,7 @@
       </w:rPr>
     </w:lvl>
   </w:abstractNum>
-  <w:abstractNum w:abstractNumId="20" w15:restartNumberingAfterBreak="0">
+  <w:abstractNum w:abstractNumId="21" w15:restartNumberingAfterBreak="0">
     <w:nsid w:val="500E01C0"/>
     <w:multiLevelType w:val="hybridMultilevel"/>
     <w:tmpl w:val="FA60029C"/>
@@ -9903,7 +10879,7 @@
       </w:pPr>
     </w:lvl>
   </w:abstractNum>
-  <w:abstractNum w:abstractNumId="21" w15:restartNumberingAfterBreak="0">
+  <w:abstractNum w:abstractNumId="22" w15:restartNumberingAfterBreak="0">
     <w:nsid w:val="523B7ADB"/>
     <w:multiLevelType w:val="hybridMultilevel"/>
     <w:tmpl w:val="9A14966A"/>
@@ -10016,7 +10992,7 @@
       </w:rPr>
     </w:lvl>
   </w:abstractNum>
-  <w:abstractNum w:abstractNumId="22" w15:restartNumberingAfterBreak="0">
+  <w:abstractNum w:abstractNumId="23" w15:restartNumberingAfterBreak="0">
     <w:nsid w:val="52C6329F"/>
     <w:multiLevelType w:val="hybridMultilevel"/>
     <w:tmpl w:val="9C1A1D4C"/>
@@ -10129,7 +11105,7 @@
       </w:rPr>
     </w:lvl>
   </w:abstractNum>
-  <w:abstractNum w:abstractNumId="23" w15:restartNumberingAfterBreak="0">
+  <w:abstractNum w:abstractNumId="24" w15:restartNumberingAfterBreak="0">
     <w:nsid w:val="61C510B5"/>
     <w:multiLevelType w:val="hybridMultilevel"/>
     <w:tmpl w:val="8F2ACBBE"/>
@@ -10242,7 +11218,7 @@
       </w:rPr>
     </w:lvl>
   </w:abstractNum>
-  <w:abstractNum w:abstractNumId="24" w15:restartNumberingAfterBreak="0">
+  <w:abstractNum w:abstractNumId="25" w15:restartNumberingAfterBreak="0">
     <w:nsid w:val="638534D9"/>
     <w:multiLevelType w:val="hybridMultilevel"/>
     <w:tmpl w:val="679A1B74"/>
@@ -10355,7 +11331,7 @@
       </w:rPr>
     </w:lvl>
   </w:abstractNum>
-  <w:abstractNum w:abstractNumId="25" w15:restartNumberingAfterBreak="0">
+  <w:abstractNum w:abstractNumId="26" w15:restartNumberingAfterBreak="0">
     <w:nsid w:val="63CD7DE6"/>
     <w:multiLevelType w:val="hybridMultilevel"/>
     <w:tmpl w:val="460825DC"/>
@@ -10468,7 +11444,7 @@
       </w:rPr>
     </w:lvl>
   </w:abstractNum>
-  <w:abstractNum w:abstractNumId="26" w15:restartNumberingAfterBreak="0">
+  <w:abstractNum w:abstractNumId="27" w15:restartNumberingAfterBreak="0">
     <w:nsid w:val="64347725"/>
     <w:multiLevelType w:val="hybridMultilevel"/>
     <w:tmpl w:val="53125A96"/>
@@ -10581,7 +11557,7 @@
       </w:rPr>
     </w:lvl>
   </w:abstractNum>
-  <w:abstractNum w:abstractNumId="27" w15:restartNumberingAfterBreak="0">
+  <w:abstractNum w:abstractNumId="28" w15:restartNumberingAfterBreak="0">
     <w:nsid w:val="672B3495"/>
     <w:multiLevelType w:val="hybridMultilevel"/>
     <w:tmpl w:val="3496BE7E"/>
@@ -10694,7 +11670,7 @@
       </w:rPr>
     </w:lvl>
   </w:abstractNum>
-  <w:abstractNum w:abstractNumId="28" w15:restartNumberingAfterBreak="0">
+  <w:abstractNum w:abstractNumId="29" w15:restartNumberingAfterBreak="0">
     <w:nsid w:val="69924F29"/>
     <w:multiLevelType w:val="hybridMultilevel"/>
     <w:tmpl w:val="5CC69E8E"/>
@@ -10807,7 +11783,7 @@
       </w:rPr>
     </w:lvl>
   </w:abstractNum>
-  <w:abstractNum w:abstractNumId="29" w15:restartNumberingAfterBreak="0">
+  <w:abstractNum w:abstractNumId="30" w15:restartNumberingAfterBreak="0">
     <w:nsid w:val="69D0274F"/>
     <w:multiLevelType w:val="hybridMultilevel"/>
     <w:tmpl w:val="54FCBDA2"/>
@@ -10920,7 +11896,7 @@
       </w:rPr>
     </w:lvl>
   </w:abstractNum>
-  <w:abstractNum w:abstractNumId="30" w15:restartNumberingAfterBreak="0">
+  <w:abstractNum w:abstractNumId="31" w15:restartNumberingAfterBreak="0">
     <w:nsid w:val="6C165A5F"/>
     <w:multiLevelType w:val="hybridMultilevel"/>
     <w:tmpl w:val="6A5480C4"/>
@@ -11033,7 +12009,96 @@
       </w:rPr>
     </w:lvl>
   </w:abstractNum>
-  <w:abstractNum w:abstractNumId="31" w15:restartNumberingAfterBreak="0">
+  <w:abstractNum w:abstractNumId="32" w15:restartNumberingAfterBreak="0">
+    <w:nsid w:val="6E684C03"/>
+    <w:multiLevelType w:val="hybridMultilevel"/>
+    <w:tmpl w:val="EFF0583A"/>
+    <w:lvl w:ilvl="0" w:tplc="0419000F">
+      <w:start w:val="1"/>
+      <w:numFmt w:val="decimal"/>
+      <w:lvlText w:val="%1."/>
+      <w:lvlJc w:val="left"/>
+      <w:pPr>
+        <w:ind w:left="720" w:hanging="360"/>
+      </w:pPr>
+      <w:rPr>
+        <w:rFonts w:hint="default"/>
+      </w:rPr>
+    </w:lvl>
+    <w:lvl w:ilvl="1" w:tplc="04190019">
+      <w:start w:val="1"/>
+      <w:numFmt w:val="lowerLetter"/>
+      <w:lvlText w:val="%2."/>
+      <w:lvlJc w:val="left"/>
+      <w:pPr>
+        <w:ind w:left="1440" w:hanging="360"/>
+      </w:pPr>
+    </w:lvl>
+    <w:lvl w:ilvl="2" w:tplc="0419001B" w:tentative="1">
+      <w:start w:val="1"/>
+      <w:numFmt w:val="lowerRoman"/>
+      <w:lvlText w:val="%3."/>
+      <w:lvlJc w:val="right"/>
+      <w:pPr>
+        <w:ind w:left="2160" w:hanging="180"/>
+      </w:pPr>
+    </w:lvl>
+    <w:lvl w:ilvl="3" w:tplc="0419000F" w:tentative="1">
+      <w:start w:val="1"/>
+      <w:numFmt w:val="decimal"/>
+      <w:lvlText w:val="%4."/>
+      <w:lvlJc w:val="left"/>
+      <w:pPr>
+        <w:ind w:left="2880" w:hanging="360"/>
+      </w:pPr>
+    </w:lvl>
+    <w:lvl w:ilvl="4" w:tplc="04190019" w:tentative="1">
+      <w:start w:val="1"/>
+      <w:numFmt w:val="lowerLetter"/>
+      <w:lvlText w:val="%5."/>
+      <w:lvlJc w:val="left"/>
+      <w:pPr>
+        <w:ind w:left="3600" w:hanging="360"/>
+      </w:pPr>
+    </w:lvl>
+    <w:lvl w:ilvl="5" w:tplc="0419001B" w:tentative="1">
+      <w:start w:val="1"/>
+      <w:numFmt w:val="lowerRoman"/>
+      <w:lvlText w:val="%6."/>
+      <w:lvlJc w:val="right"/>
+      <w:pPr>
+        <w:ind w:left="4320" w:hanging="180"/>
+      </w:pPr>
+    </w:lvl>
+    <w:lvl w:ilvl="6" w:tplc="0419000F" w:tentative="1">
+      <w:start w:val="1"/>
+      <w:numFmt w:val="decimal"/>
+      <w:lvlText w:val="%7."/>
+      <w:lvlJc w:val="left"/>
+      <w:pPr>
+        <w:ind w:left="5040" w:hanging="360"/>
+      </w:pPr>
+    </w:lvl>
+    <w:lvl w:ilvl="7" w:tplc="04190019" w:tentative="1">
+      <w:start w:val="1"/>
+      <w:numFmt w:val="lowerLetter"/>
+      <w:lvlText w:val="%8."/>
+      <w:lvlJc w:val="left"/>
+      <w:pPr>
+        <w:ind w:left="5760" w:hanging="360"/>
+      </w:pPr>
+    </w:lvl>
+    <w:lvl w:ilvl="8" w:tplc="0419001B" w:tentative="1">
+      <w:start w:val="1"/>
+      <w:numFmt w:val="lowerRoman"/>
+      <w:lvlText w:val="%9."/>
+      <w:lvlJc w:val="right"/>
+      <w:pPr>
+        <w:ind w:left="6480" w:hanging="180"/>
+      </w:pPr>
+    </w:lvl>
+  </w:abstractNum>
+  <w:abstractNum w:abstractNumId="33" w15:restartNumberingAfterBreak="0">
     <w:nsid w:val="720444DC"/>
     <w:multiLevelType w:val="hybridMultilevel"/>
     <w:tmpl w:val="CD88678E"/>
@@ -11146,7 +12211,7 @@
       </w:rPr>
     </w:lvl>
   </w:abstractNum>
-  <w:abstractNum w:abstractNumId="32" w15:restartNumberingAfterBreak="0">
+  <w:abstractNum w:abstractNumId="34" w15:restartNumberingAfterBreak="0">
     <w:nsid w:val="779C7BE0"/>
     <w:multiLevelType w:val="hybridMultilevel"/>
     <w:tmpl w:val="45764B1E"/>
@@ -11259,7 +12324,7 @@
       </w:rPr>
     </w:lvl>
   </w:abstractNum>
-  <w:abstractNum w:abstractNumId="33" w15:restartNumberingAfterBreak="0">
+  <w:abstractNum w:abstractNumId="35" w15:restartNumberingAfterBreak="0">
     <w:nsid w:val="77A2594D"/>
     <w:multiLevelType w:val="multilevel"/>
     <w:tmpl w:val="6DD4C6B0"/>
@@ -11372,7 +12437,7 @@
       </w:rPr>
     </w:lvl>
   </w:abstractNum>
-  <w:abstractNum w:abstractNumId="34" w15:restartNumberingAfterBreak="0">
+  <w:abstractNum w:abstractNumId="36" w15:restartNumberingAfterBreak="0">
     <w:nsid w:val="78AE059A"/>
     <w:multiLevelType w:val="multilevel"/>
     <w:tmpl w:val="3622134E"/>
@@ -11485,7 +12550,120 @@
       </w:rPr>
     </w:lvl>
   </w:abstractNum>
-  <w:abstractNum w:abstractNumId="35" w15:restartNumberingAfterBreak="0">
+  <w:abstractNum w:abstractNumId="37" w15:restartNumberingAfterBreak="0">
+    <w:nsid w:val="79F17110"/>
+    <w:multiLevelType w:val="hybridMultilevel"/>
+    <w:tmpl w:val="CE88D7BC"/>
+    <w:lvl w:ilvl="0" w:tplc="0406D2DC">
+      <w:start w:val="1"/>
+      <w:numFmt w:val="bullet"/>
+      <w:lvlText w:val=""/>
+      <w:lvlJc w:val="left"/>
+      <w:pPr>
+        <w:ind w:left="1429" w:hanging="360"/>
+      </w:pPr>
+      <w:rPr>
+        <w:rFonts w:ascii="Symbol" w:hAnsi="Symbol" w:hint="default"/>
+      </w:rPr>
+    </w:lvl>
+    <w:lvl w:ilvl="1" w:tplc="04190003" w:tentative="1">
+      <w:start w:val="1"/>
+      <w:numFmt w:val="bullet"/>
+      <w:lvlText w:val="o"/>
+      <w:lvlJc w:val="left"/>
+      <w:pPr>
+        <w:ind w:left="2149" w:hanging="360"/>
+      </w:pPr>
+      <w:rPr>
+        <w:rFonts w:ascii="Courier New" w:hAnsi="Courier New" w:cs="Courier New" w:hint="default"/>
+      </w:rPr>
+    </w:lvl>
+    <w:lvl w:ilvl="2" w:tplc="04190005" w:tentative="1">
+      <w:start w:val="1"/>
+      <w:numFmt w:val="bullet"/>
+      <w:lvlText w:val=""/>
+      <w:lvlJc w:val="left"/>
+      <w:pPr>
+        <w:ind w:left="2869" w:hanging="360"/>
+      </w:pPr>
+      <w:rPr>
+        <w:rFonts w:ascii="Wingdings" w:hAnsi="Wingdings" w:hint="default"/>
+      </w:rPr>
+    </w:lvl>
+    <w:lvl w:ilvl="3" w:tplc="04190001" w:tentative="1">
+      <w:start w:val="1"/>
+      <w:numFmt w:val="bullet"/>
+      <w:lvlText w:val=""/>
+      <w:lvlJc w:val="left"/>
+      <w:pPr>
+        <w:ind w:left="3589" w:hanging="360"/>
+      </w:pPr>
+      <w:rPr>
+        <w:rFonts w:ascii="Symbol" w:hAnsi="Symbol" w:hint="default"/>
+      </w:rPr>
+    </w:lvl>
+    <w:lvl w:ilvl="4" w:tplc="04190003" w:tentative="1">
+      <w:start w:val="1"/>
+      <w:numFmt w:val="bullet"/>
+      <w:lvlText w:val="o"/>
+      <w:lvlJc w:val="left"/>
+      <w:pPr>
+        <w:ind w:left="4309" w:hanging="360"/>
+      </w:pPr>
+      <w:rPr>
+        <w:rFonts w:ascii="Courier New" w:hAnsi="Courier New" w:cs="Courier New" w:hint="default"/>
+      </w:rPr>
+    </w:lvl>
+    <w:lvl w:ilvl="5" w:tplc="04190005" w:tentative="1">
+      <w:start w:val="1"/>
+      <w:numFmt w:val="bullet"/>
+      <w:lvlText w:val=""/>
+      <w:lvlJc w:val="left"/>
+      <w:pPr>
+        <w:ind w:left="5029" w:hanging="360"/>
+      </w:pPr>
+      <w:rPr>
+        <w:rFonts w:ascii="Wingdings" w:hAnsi="Wingdings" w:hint="default"/>
+      </w:rPr>
+    </w:lvl>
+    <w:lvl w:ilvl="6" w:tplc="04190001" w:tentative="1">
+      <w:start w:val="1"/>
+      <w:numFmt w:val="bullet"/>
+      <w:lvlText w:val=""/>
+      <w:lvlJc w:val="left"/>
+      <w:pPr>
+        <w:ind w:left="5749" w:hanging="360"/>
+      </w:pPr>
+      <w:rPr>
+        <w:rFonts w:ascii="Symbol" w:hAnsi="Symbol" w:hint="default"/>
+      </w:rPr>
+    </w:lvl>
+    <w:lvl w:ilvl="7" w:tplc="04190003" w:tentative="1">
+      <w:start w:val="1"/>
+      <w:numFmt w:val="bullet"/>
+      <w:lvlText w:val="o"/>
+      <w:lvlJc w:val="left"/>
+      <w:pPr>
+        <w:ind w:left="6469" w:hanging="360"/>
+      </w:pPr>
+      <w:rPr>
+        <w:rFonts w:ascii="Courier New" w:hAnsi="Courier New" w:cs="Courier New" w:hint="default"/>
+      </w:rPr>
+    </w:lvl>
+    <w:lvl w:ilvl="8" w:tplc="04190005" w:tentative="1">
+      <w:start w:val="1"/>
+      <w:numFmt w:val="bullet"/>
+      <w:lvlText w:val=""/>
+      <w:lvlJc w:val="left"/>
+      <w:pPr>
+        <w:ind w:left="7189" w:hanging="360"/>
+      </w:pPr>
+      <w:rPr>
+        <w:rFonts w:ascii="Wingdings" w:hAnsi="Wingdings" w:hint="default"/>
+      </w:rPr>
+    </w:lvl>
+  </w:abstractNum>
+  <w:abstractNum w:abstractNumId="38" w15:restartNumberingAfterBreak="0">
     <w:nsid w:val="7E2940D9"/>
     <w:multiLevelType w:val="hybridMultilevel"/>
     <w:tmpl w:val="7750A758"/>
@@ -11575,112 +12753,121 @@
     </w:lvl>
   </w:abstractNum>
   <w:num w:numId="1" w16cid:durableId="1303652597">
-    <w:abstractNumId w:val="20"/>
+    <w:abstractNumId w:val="21"/>
   </w:num>
   <w:num w:numId="2" w16cid:durableId="2024743209">
-    <w:abstractNumId w:val="35"/>
+    <w:abstractNumId w:val="38"/>
   </w:num>
   <w:num w:numId="3" w16cid:durableId="1436901685">
+    <w:abstractNumId w:val="17"/>
+  </w:num>
+  <w:num w:numId="4" w16cid:durableId="502084141">
+    <w:abstractNumId w:val="11"/>
+  </w:num>
+  <w:num w:numId="5" w16cid:durableId="875629127">
+    <w:abstractNumId w:val="19"/>
+  </w:num>
+  <w:num w:numId="6" w16cid:durableId="12071433">
+    <w:abstractNumId w:val="10"/>
+  </w:num>
+  <w:num w:numId="7" w16cid:durableId="1412579647">
+    <w:abstractNumId w:val="25"/>
+  </w:num>
+  <w:num w:numId="8" w16cid:durableId="1745714391">
+    <w:abstractNumId w:val="4"/>
+  </w:num>
+  <w:num w:numId="9" w16cid:durableId="1141657837">
+    <w:abstractNumId w:val="5"/>
+  </w:num>
+  <w:num w:numId="10" w16cid:durableId="1346201964">
+    <w:abstractNumId w:val="23"/>
+  </w:num>
+  <w:num w:numId="11" w16cid:durableId="76249307">
+    <w:abstractNumId w:val="26"/>
+  </w:num>
+  <w:num w:numId="12" w16cid:durableId="2034645681">
+    <w:abstractNumId w:val="28"/>
+  </w:num>
+  <w:num w:numId="13" w16cid:durableId="547186100">
     <w:abstractNumId w:val="16"/>
   </w:num>
-  <w:num w:numId="4" w16cid:durableId="502084141">
-    <w:abstractNumId w:val="10"/>
+  <w:num w:numId="14" w16cid:durableId="1958759790">
+    <w:abstractNumId w:val="13"/>
   </w:num>
-  <w:num w:numId="5" w16cid:durableId="875629127">
-    <w:abstractNumId w:val="18"/>
+  <w:num w:numId="15" w16cid:durableId="1111702821">
+    <w:abstractNumId w:val="12"/>
   </w:num>
-  <w:num w:numId="6" w16cid:durableId="12071433">
-    <w:abstractNumId w:val="9"/>
+  <w:num w:numId="16" w16cid:durableId="1619024233">
+    <w:abstractNumId w:val="6"/>
   </w:num>
-  <w:num w:numId="7" w16cid:durableId="1412579647">
-    <w:abstractNumId w:val="24"/>
-  </w:num>
-  <w:num w:numId="8" w16cid:durableId="1745714391">
-    <w:abstractNumId w:val="3"/>
-  </w:num>
-  <w:num w:numId="9" w16cid:durableId="1141657837">
-    <w:abstractNumId w:val="4"/>
-  </w:num>
-  <w:num w:numId="10" w16cid:durableId="1346201964">
-    <w:abstractNumId w:val="22"/>
-  </w:num>
-  <w:num w:numId="11" w16cid:durableId="76249307">
-    <w:abstractNumId w:val="25"/>
-  </w:num>
-  <w:num w:numId="12" w16cid:durableId="2034645681">
+  <w:num w:numId="17" w16cid:durableId="1448113860">
     <w:abstractNumId w:val="27"/>
   </w:num>
-  <w:num w:numId="13" w16cid:durableId="547186100">
-    <w:abstractNumId w:val="15"/>
-  </w:num>
-  <w:num w:numId="14" w16cid:durableId="1958759790">
-    <w:abstractNumId w:val="12"/>
-  </w:num>
-  <w:num w:numId="15" w16cid:durableId="1111702821">
-    <w:abstractNumId w:val="11"/>
-  </w:num>
-  <w:num w:numId="16" w16cid:durableId="1619024233">
-    <w:abstractNumId w:val="5"/>
-  </w:num>
-  <w:num w:numId="17" w16cid:durableId="1448113860">
-    <w:abstractNumId w:val="26"/>
-  </w:num>
   <w:num w:numId="18" w16cid:durableId="1862163343">
-    <w:abstractNumId w:val="28"/>
+    <w:abstractNumId w:val="29"/>
   </w:num>
   <w:num w:numId="19" w16cid:durableId="1434083758">
-    <w:abstractNumId w:val="31"/>
+    <w:abstractNumId w:val="33"/>
   </w:num>
   <w:num w:numId="20" w16cid:durableId="1225992728">
     <w:abstractNumId w:val="0"/>
   </w:num>
   <w:num w:numId="21" w16cid:durableId="1160921331">
-    <w:abstractNumId w:val="32"/>
+    <w:abstractNumId w:val="34"/>
   </w:num>
   <w:num w:numId="22" w16cid:durableId="1266304528">
-    <w:abstractNumId w:val="29"/>
+    <w:abstractNumId w:val="30"/>
   </w:num>
   <w:num w:numId="23" w16cid:durableId="1518154316">
-    <w:abstractNumId w:val="2"/>
+    <w:abstractNumId w:val="3"/>
   </w:num>
   <w:num w:numId="24" w16cid:durableId="430126523">
-    <w:abstractNumId w:val="14"/>
+    <w:abstractNumId w:val="15"/>
   </w:num>
   <w:num w:numId="25" w16cid:durableId="669912647">
-    <w:abstractNumId w:val="33"/>
+    <w:abstractNumId w:val="35"/>
   </w:num>
   <w:num w:numId="26" w16cid:durableId="13651355">
     <w:abstractNumId w:val="1"/>
   </w:num>
   <w:num w:numId="27" w16cid:durableId="158038539">
-    <w:abstractNumId w:val="6"/>
+    <w:abstractNumId w:val="7"/>
   </w:num>
   <w:num w:numId="28" w16cid:durableId="296305174">
-    <w:abstractNumId w:val="34"/>
+    <w:abstractNumId w:val="36"/>
   </w:num>
   <w:num w:numId="29" w16cid:durableId="1001811917">
-    <w:abstractNumId w:val="21"/>
+    <w:abstractNumId w:val="22"/>
   </w:num>
   <w:num w:numId="30" w16cid:durableId="1015381359">
-    <w:abstractNumId w:val="30"/>
+    <w:abstractNumId w:val="31"/>
   </w:num>
   <w:num w:numId="31" w16cid:durableId="1108161111">
-    <w:abstractNumId w:val="23"/>
+    <w:abstractNumId w:val="24"/>
   </w:num>
   <w:num w:numId="32" w16cid:durableId="1809005243">
-    <w:abstractNumId w:val="19"/>
+    <w:abstractNumId w:val="20"/>
   </w:num>
   <w:num w:numId="33" w16cid:durableId="2102331115">
+    <w:abstractNumId w:val="9"/>
+  </w:num>
+  <w:num w:numId="34" w16cid:durableId="155268053">
     <w:abstractNumId w:val="8"/>
   </w:num>
-  <w:num w:numId="34" w16cid:durableId="155268053">
-    <w:abstractNumId w:val="7"/>
-  </w:num>
   <w:num w:numId="35" w16cid:durableId="1563907065">
-    <w:abstractNumId w:val="17"/>
+    <w:abstractNumId w:val="18"/>
   </w:num>
   <w:num w:numId="36" w16cid:durableId="1830554784">
-    <w:abstractNumId w:val="13"/>
+    <w:abstractNumId w:val="14"/>
+  </w:num>
+  <w:num w:numId="37" w16cid:durableId="740911521">
+    <w:abstractNumId w:val="2"/>
+  </w:num>
+  <w:num w:numId="38" w16cid:durableId="1713190034">
+    <w:abstractNumId w:val="37"/>
+  </w:num>
+  <w:num w:numId="39" w16cid:durableId="755977917">
+    <w:abstractNumId w:val="32"/>
   </w:num>
 </w:numbering>
 </file>
@@ -12298,6 +13485,7 @@
   </w:style>
   <w:style w:type="character" w:customStyle="1" w:styleId="30">
     <w:name w:val="Заголовок 3 Знак"/>
+    <w:aliases w:val="vgu_Header3 Знак"/>
     <w:basedOn w:val="a0"/>
     <w:link w:val="3"/>
     <w:uiPriority w:val="9"/>

--- a/Технический проект.docx
+++ b/Технический проект.docx
@@ -419,7 +419,7 @@
           <w:r>
             <w:fldChar w:fldCharType="separate"/>
           </w:r>
-          <w:hyperlink w:anchor="_Toc181372687" w:history="1">
+          <w:hyperlink w:anchor="_Toc182614673" w:history="1">
             <w:r>
               <w:rPr>
                 <w:rStyle w:val="a6"/>
@@ -469,7 +469,7 @@
                 <w:noProof/>
                 <w:webHidden/>
               </w:rPr>
-              <w:instrText xml:space="preserve"> PAGEREF _Toc181372687 \h </w:instrText>
+              <w:instrText xml:space="preserve"> PAGEREF _Toc182614673 \h </w:instrText>
             </w:r>
             <w:r>
               <w:rPr>
@@ -515,7 +515,7 @@
               <w14:ligatures w14:val="standardContextual"/>
             </w:rPr>
           </w:pPr>
-          <w:hyperlink w:anchor="_Toc181372688" w:history="1">
+          <w:hyperlink w:anchor="_Toc182614674" w:history="1">
             <w:r>
               <w:rPr>
                 <w:rStyle w:val="a6"/>
@@ -544,7 +544,7 @@
                 <w:bCs/>
                 <w:noProof/>
               </w:rPr>
-              <w:t>Основные функциональные возможности:</w:t>
+              <w:t>Уточнение структуры данных:</w:t>
             </w:r>
             <w:r>
               <w:rPr>
@@ -565,7 +565,7 @@
                 <w:noProof/>
                 <w:webHidden/>
               </w:rPr>
-              <w:instrText xml:space="preserve"> PAGEREF _Toc181372688 \h </w:instrText>
+              <w:instrText xml:space="preserve"> PAGEREF _Toc182614674 \h </w:instrText>
             </w:r>
             <w:r>
               <w:rPr>
@@ -611,7 +611,7 @@
               <w14:ligatures w14:val="standardContextual"/>
             </w:rPr>
           </w:pPr>
-          <w:hyperlink w:anchor="_Toc181372689" w:history="1">
+          <w:hyperlink w:anchor="_Toc182614675" w:history="1">
             <w:r>
               <w:rPr>
                 <w:rStyle w:val="a6"/>
@@ -640,7 +640,7 @@
                 <w:bCs/>
                 <w:noProof/>
               </w:rPr>
-              <w:t>Уточнение структуры данных:</w:t>
+              <w:t>Бизнес-процессы системы</w:t>
             </w:r>
             <w:r>
               <w:rPr>
@@ -661,7 +661,7 @@
                 <w:noProof/>
                 <w:webHidden/>
               </w:rPr>
-              <w:instrText xml:space="preserve"> PAGEREF _Toc181372689 \h </w:instrText>
+              <w:instrText xml:space="preserve"> PAGEREF _Toc182614675 \h </w:instrText>
             </w:r>
             <w:r>
               <w:rPr>
@@ -681,7 +681,7 @@
                 <w:noProof/>
                 <w:webHidden/>
               </w:rPr>
-              <w:t>2</w:t>
+              <w:t>5</w:t>
             </w:r>
             <w:r>
               <w:rPr>
@@ -707,7 +707,7 @@
               <w14:ligatures w14:val="standardContextual"/>
             </w:rPr>
           </w:pPr>
-          <w:hyperlink w:anchor="_Toc181372690" w:history="1">
+          <w:hyperlink w:anchor="_Toc182614676" w:history="1">
             <w:r>
               <w:rPr>
                 <w:rStyle w:val="a6"/>
@@ -757,7 +757,7 @@
                 <w:noProof/>
                 <w:webHidden/>
               </w:rPr>
-              <w:instrText xml:space="preserve"> PAGEREF _Toc181372690 \h </w:instrText>
+              <w:instrText xml:space="preserve"> PAGEREF _Toc182614676 \h </w:instrText>
             </w:r>
             <w:r>
               <w:rPr>
@@ -777,7 +777,7 @@
                 <w:noProof/>
                 <w:webHidden/>
               </w:rPr>
-              <w:t>4</w:t>
+              <w:t>10</w:t>
             </w:r>
             <w:r>
               <w:rPr>
@@ -803,7 +803,7 @@
               <w14:ligatures w14:val="standardContextual"/>
             </w:rPr>
           </w:pPr>
-          <w:hyperlink w:anchor="_Toc181372691" w:history="1">
+          <w:hyperlink w:anchor="_Toc182614677" w:history="1">
             <w:r>
               <w:rPr>
                 <w:rStyle w:val="a6"/>
@@ -853,7 +853,7 @@
                 <w:noProof/>
                 <w:webHidden/>
               </w:rPr>
-              <w:instrText xml:space="preserve"> PAGEREF _Toc181372691 \h </w:instrText>
+              <w:instrText xml:space="preserve"> PAGEREF _Toc182614677 \h </w:instrText>
             </w:r>
             <w:r>
               <w:rPr>
@@ -873,7 +873,7 @@
                 <w:noProof/>
                 <w:webHidden/>
               </w:rPr>
-              <w:t>14</w:t>
+              <w:t>15</w:t>
             </w:r>
             <w:r>
               <w:rPr>
@@ -899,7 +899,7 @@
               <w14:ligatures w14:val="standardContextual"/>
             </w:rPr>
           </w:pPr>
-          <w:hyperlink w:anchor="_Toc181372692" w:history="1">
+          <w:hyperlink w:anchor="_Toc182614678" w:history="1">
             <w:r>
               <w:rPr>
                 <w:rStyle w:val="a6"/>
@@ -928,7 +928,7 @@
                 <w:bCs/>
                 <w:noProof/>
               </w:rPr>
-              <w:t>Определение языка, структуры программы и требований к техническим средствам:</w:t>
+              <w:t>Определение языка и структуры программы:</w:t>
             </w:r>
             <w:r>
               <w:rPr>
@@ -949,7 +949,7 @@
                 <w:noProof/>
                 <w:webHidden/>
               </w:rPr>
-              <w:instrText xml:space="preserve"> PAGEREF _Toc181372692 \h </w:instrText>
+              <w:instrText xml:space="preserve"> PAGEREF _Toc182614678 \h </w:instrText>
             </w:r>
             <w:r>
               <w:rPr>
@@ -995,7 +995,7 @@
               <w14:ligatures w14:val="standardContextual"/>
             </w:rPr>
           </w:pPr>
-          <w:hyperlink w:anchor="_Toc181372693" w:history="1">
+          <w:hyperlink w:anchor="_Toc182614679" w:history="1">
             <w:r>
               <w:rPr>
                 <w:rStyle w:val="a6"/>
@@ -1045,7 +1045,7 @@
                 <w:noProof/>
                 <w:webHidden/>
               </w:rPr>
-              <w:instrText xml:space="preserve"> PAGEREF _Toc181372693 \h </w:instrText>
+              <w:instrText xml:space="preserve"> PAGEREF _Toc182614679 \h </w:instrText>
             </w:r>
             <w:r>
               <w:rPr>
@@ -1112,7 +1112,7 @@
           <w:bCs/>
         </w:rPr>
       </w:pPr>
-      <w:bookmarkStart w:id="0" w:name="_Toc181372687"/>
+      <w:bookmarkStart w:id="0" w:name="_Toc182614673"/>
       <w:r>
         <w:rPr>
           <w:rFonts w:ascii="Times New Roman" w:hAnsi="Times New Roman" w:cs="Times New Roman"/>
@@ -1233,7 +1233,7 @@
           <w:bCs/>
         </w:rPr>
       </w:pPr>
-      <w:bookmarkStart w:id="1" w:name="_Toc181372688"/>
+      <w:bookmarkStart w:id="1" w:name="_Toc182614674"/>
       <w:r>
         <w:rPr>
           <w:rFonts w:ascii="Times New Roman" w:hAnsi="Times New Roman" w:cs="Times New Roman"/>
@@ -1243,369 +1243,9 @@
           <w:sz w:val="24"/>
           <w:szCs w:val="24"/>
         </w:rPr>
-        <w:t>Основные функциональные возможности:</w:t>
+        <w:t>Уточнение структуры данных:</w:t>
       </w:r>
       <w:bookmarkEnd w:id="1"/>
-    </w:p>
-    <w:p>
-      <w:pPr>
-        <w:pStyle w:val="a3"/>
-        <w:numPr>
-          <w:ilvl w:val="0"/>
-          <w:numId w:val="12"/>
-        </w:numPr>
-        <w:spacing w:before="0"/>
-        <w:ind w:left="0" w:firstLine="709"/>
-        <w:contextualSpacing w:val="0"/>
-        <w:rPr>
-          <w:rFonts w:cs="Times New Roman"/>
-          <w:szCs w:val="24"/>
-        </w:rPr>
-      </w:pPr>
-      <w:r>
-        <w:t>и</w:t>
-      </w:r>
-      <w:r>
-        <w:t>зменение информации о существующе</w:t>
-      </w:r>
-      <w:r>
-        <w:t>м</w:t>
-      </w:r>
-      <w:r>
-        <w:t xml:space="preserve"> </w:t>
-      </w:r>
-      <w:r>
-        <w:t>товаре</w:t>
-      </w:r>
-      <w:r>
-        <w:t xml:space="preserve"> с возможностью редактирования названия, </w:t>
-      </w:r>
-      <w:r>
-        <w:t>цены</w:t>
-      </w:r>
-      <w:r>
-        <w:t xml:space="preserve">, количества и </w:t>
-      </w:r>
-      <w:r>
-        <w:t>категории</w:t>
-      </w:r>
-      <w:r>
-        <w:rPr>
-          <w:rFonts w:cs="Times New Roman"/>
-          <w:szCs w:val="24"/>
-        </w:rPr>
-        <w:t>;</w:t>
-      </w:r>
-    </w:p>
-    <w:p>
-      <w:pPr>
-        <w:pStyle w:val="a3"/>
-        <w:numPr>
-          <w:ilvl w:val="0"/>
-          <w:numId w:val="12"/>
-        </w:numPr>
-        <w:spacing w:before="0"/>
-        <w:ind w:left="0" w:firstLine="709"/>
-        <w:contextualSpacing w:val="0"/>
-        <w:rPr>
-          <w:rFonts w:cs="Times New Roman"/>
-          <w:szCs w:val="24"/>
-        </w:rPr>
-      </w:pPr>
-      <w:r>
-        <w:t xml:space="preserve">удаление товара с указанным </w:t>
-      </w:r>
-      <w:r>
-        <w:rPr>
-          <w:lang w:val="en-US"/>
-        </w:rPr>
-        <w:t>ID</w:t>
-      </w:r>
-      <w:r>
-        <w:t xml:space="preserve"> из базы данных</w:t>
-      </w:r>
-      <w:r>
-        <w:rPr>
-          <w:rFonts w:cs="Times New Roman"/>
-          <w:szCs w:val="24"/>
-        </w:rPr>
-        <w:t>;</w:t>
-      </w:r>
-    </w:p>
-    <w:p>
-      <w:pPr>
-        <w:pStyle w:val="a3"/>
-        <w:numPr>
-          <w:ilvl w:val="0"/>
-          <w:numId w:val="12"/>
-        </w:numPr>
-        <w:spacing w:before="0"/>
-        <w:ind w:left="0" w:firstLine="709"/>
-        <w:contextualSpacing w:val="0"/>
-        <w:rPr>
-          <w:rFonts w:cs="Times New Roman"/>
-          <w:szCs w:val="24"/>
-        </w:rPr>
-      </w:pPr>
-      <w:r>
-        <w:t>д</w:t>
-      </w:r>
-      <w:r>
-        <w:t>обавление ново</w:t>
-      </w:r>
-      <w:r>
-        <w:t>го</w:t>
-      </w:r>
-      <w:r>
-        <w:t xml:space="preserve"> </w:t>
-      </w:r>
-      <w:r>
-        <w:t>товара</w:t>
-      </w:r>
-      <w:r>
-        <w:t xml:space="preserve"> в базу данных с указанием названия, </w:t>
-      </w:r>
-      <w:r>
-        <w:t>цены, количества и категории</w:t>
-      </w:r>
-      <w:r>
-        <w:rPr>
-          <w:rFonts w:cs="Times New Roman"/>
-          <w:szCs w:val="24"/>
-        </w:rPr>
-        <w:t>;</w:t>
-      </w:r>
-    </w:p>
-    <w:p>
-      <w:pPr>
-        <w:pStyle w:val="a3"/>
-        <w:keepLines/>
-        <w:numPr>
-          <w:ilvl w:val="0"/>
-          <w:numId w:val="12"/>
-        </w:numPr>
-        <w:spacing w:before="0"/>
-        <w:ind w:left="0" w:firstLine="709"/>
-      </w:pPr>
-      <w:r>
-        <w:t>и</w:t>
-      </w:r>
-      <w:r>
-        <w:t>зменение информации о существующе</w:t>
-      </w:r>
-      <w:r>
-        <w:t>й</w:t>
-      </w:r>
-      <w:r>
-        <w:t xml:space="preserve"> </w:t>
-      </w:r>
-      <w:r>
-        <w:t>категории</w:t>
-      </w:r>
-      <w:r>
-        <w:t xml:space="preserve"> с возможностью редактирования названия</w:t>
-      </w:r>
-      <w:r>
-        <w:t>;</w:t>
-      </w:r>
-    </w:p>
-    <w:p>
-      <w:pPr>
-        <w:pStyle w:val="a3"/>
-        <w:keepLines/>
-        <w:numPr>
-          <w:ilvl w:val="0"/>
-          <w:numId w:val="12"/>
-        </w:numPr>
-        <w:spacing w:before="0"/>
-        <w:ind w:left="0" w:firstLine="709"/>
-      </w:pPr>
-      <w:r>
-        <w:t xml:space="preserve">удаление категории с указанным </w:t>
-      </w:r>
-      <w:r>
-        <w:rPr>
-          <w:lang w:val="en-US"/>
-        </w:rPr>
-        <w:t>ID</w:t>
-      </w:r>
-      <w:r>
-        <w:t xml:space="preserve"> из базы данных</w:t>
-      </w:r>
-      <w:r>
-        <w:t>;</w:t>
-      </w:r>
-    </w:p>
-    <w:p>
-      <w:pPr>
-        <w:pStyle w:val="a3"/>
-        <w:numPr>
-          <w:ilvl w:val="0"/>
-          <w:numId w:val="12"/>
-        </w:numPr>
-        <w:spacing w:before="0"/>
-        <w:ind w:left="0" w:firstLine="709"/>
-        <w:contextualSpacing w:val="0"/>
-        <w:rPr>
-          <w:rFonts w:cs="Times New Roman"/>
-          <w:szCs w:val="24"/>
-        </w:rPr>
-      </w:pPr>
-      <w:r>
-        <w:t>д</w:t>
-      </w:r>
-      <w:r>
-        <w:t>обавление ново</w:t>
-      </w:r>
-      <w:r>
-        <w:t>й</w:t>
-      </w:r>
-      <w:r>
-        <w:t xml:space="preserve"> </w:t>
-      </w:r>
-      <w:r>
-        <w:t>категории</w:t>
-      </w:r>
-      <w:r>
-        <w:t xml:space="preserve"> в базу данных с указанием названия</w:t>
-      </w:r>
-      <w:r>
-        <w:t>;</w:t>
-      </w:r>
-    </w:p>
-    <w:p>
-      <w:pPr>
-        <w:pStyle w:val="a3"/>
-        <w:numPr>
-          <w:ilvl w:val="0"/>
-          <w:numId w:val="12"/>
-        </w:numPr>
-        <w:spacing w:before="0"/>
-        <w:ind w:left="0" w:firstLine="709"/>
-        <w:contextualSpacing w:val="0"/>
-        <w:rPr>
-          <w:rFonts w:cs="Times New Roman"/>
-          <w:szCs w:val="24"/>
-        </w:rPr>
-      </w:pPr>
-      <w:r>
-        <w:t>о</w:t>
-      </w:r>
-      <w:r>
-        <w:t>тображение списка всех товаров, хранящихся в базе данных, с деталями, такими как название, описание, цена</w:t>
-      </w:r>
-      <w:r>
-        <w:t>, количество и категория</w:t>
-      </w:r>
-      <w:r>
-        <w:rPr>
-          <w:rFonts w:cs="Times New Roman"/>
-          <w:szCs w:val="24"/>
-        </w:rPr>
-        <w:t>;</w:t>
-      </w:r>
-    </w:p>
-    <w:p>
-      <w:pPr>
-        <w:pStyle w:val="a3"/>
-        <w:numPr>
-          <w:ilvl w:val="0"/>
-          <w:numId w:val="12"/>
-        </w:numPr>
-        <w:spacing w:before="0"/>
-        <w:ind w:left="0" w:firstLine="709"/>
-        <w:contextualSpacing w:val="0"/>
-        <w:rPr>
-          <w:rFonts w:cs="Times New Roman"/>
-          <w:szCs w:val="24"/>
-        </w:rPr>
-      </w:pPr>
-      <w:r>
-        <w:t>поиск товара в базе данных по его названию</w:t>
-      </w:r>
-      <w:r>
-        <w:rPr>
-          <w:rFonts w:cs="Times New Roman"/>
-          <w:szCs w:val="24"/>
-        </w:rPr>
-        <w:t>;</w:t>
-      </w:r>
-    </w:p>
-    <w:p>
-      <w:pPr>
-        <w:pStyle w:val="a3"/>
-        <w:numPr>
-          <w:ilvl w:val="0"/>
-          <w:numId w:val="12"/>
-        </w:numPr>
-        <w:spacing w:before="0"/>
-        <w:ind w:left="0" w:firstLine="709"/>
-        <w:contextualSpacing w:val="0"/>
-        <w:rPr>
-          <w:rFonts w:cs="Times New Roman"/>
-          <w:szCs w:val="24"/>
-        </w:rPr>
-      </w:pPr>
-      <w:r>
-        <w:t>фильтрация списка товаров в соответствии с выбранной категорией</w:t>
-      </w:r>
-      <w:r>
-        <w:rPr>
-          <w:rFonts w:cs="Times New Roman"/>
-          <w:szCs w:val="24"/>
-        </w:rPr>
-        <w:t>;</w:t>
-      </w:r>
-    </w:p>
-    <w:p>
-      <w:pPr>
-        <w:pStyle w:val="a3"/>
-        <w:numPr>
-          <w:ilvl w:val="0"/>
-          <w:numId w:val="12"/>
-        </w:numPr>
-        <w:spacing w:before="0"/>
-        <w:ind w:left="0" w:firstLine="709"/>
-        <w:contextualSpacing w:val="0"/>
-        <w:rPr>
-          <w:rFonts w:cs="Times New Roman"/>
-          <w:szCs w:val="24"/>
-        </w:rPr>
-      </w:pPr>
-      <w:r>
-        <w:t>с</w:t>
-      </w:r>
-      <w:r>
-        <w:t>оздание новой записи в базе данных о заказе с информацией о выбранных товарах, включая название, цену каждого товара, общее количество и общую сумму заказа</w:t>
-      </w:r>
-    </w:p>
-    <w:p>
-      <w:pPr>
-        <w:pStyle w:val="1"/>
-        <w:numPr>
-          <w:ilvl w:val="0"/>
-          <w:numId w:val="36"/>
-        </w:numPr>
-        <w:ind w:left="0" w:firstLine="709"/>
-        <w:rPr>
-          <w:rFonts w:ascii="Times New Roman" w:hAnsi="Times New Roman" w:cs="Times New Roman"/>
-          <w:b/>
-          <w:bCs/>
-        </w:rPr>
-      </w:pPr>
-      <w:bookmarkStart w:id="2" w:name="_Toc181372689"/>
-      <w:r>
-        <w:rPr>
-          <w:rFonts w:ascii="Times New Roman" w:hAnsi="Times New Roman" w:cs="Times New Roman"/>
-          <w:b/>
-          <w:bCs/>
-          <w:color w:val="auto"/>
-          <w:sz w:val="24"/>
-          <w:szCs w:val="24"/>
-        </w:rPr>
-        <w:t>Уточнение структуры данных:</w:t>
-      </w:r>
-      <w:bookmarkEnd w:id="2"/>
     </w:p>
     <w:p>
       <w:pPr>
@@ -1924,7 +1564,6 @@
           <w:rFonts w:cs="Times New Roman"/>
           <w:szCs w:val="24"/>
         </w:rPr>
-        <w:lastRenderedPageBreak/>
         <w:t xml:space="preserve">В таблице </w:t>
       </w:r>
       <w:r>
@@ -2074,6 +1713,7 @@
           <w:noProof/>
           <w:szCs w:val="24"/>
         </w:rPr>
+        <w:lastRenderedPageBreak/>
         <w:drawing>
           <wp:inline distT="0" distB="0" distL="0" distR="0" wp14:anchorId="361E70AD" wp14:editId="48D57CC1">
             <wp:extent cx="4772025" cy="4962525"/>
@@ -2227,7 +1867,6 @@
         <w:rPr>
           <w:noProof/>
         </w:rPr>
-        <w:lastRenderedPageBreak/>
         <w:drawing>
           <wp:inline distT="0" distB="0" distL="0" distR="0" wp14:anchorId="5EFA5EF9" wp14:editId="3916125B">
             <wp:extent cx="5724525" cy="1724025"/>
@@ -2364,14 +2003,7 @@
           <w:rFonts w:eastAsia="Times New Roman" w:cs="Times New Roman"/>
           <w:szCs w:val="24"/>
         </w:rPr>
-        <w:t xml:space="preserve"> сущности: Категории, Товары</w:t>
-      </w:r>
-      <w:r>
-        <w:rPr>
-          <w:rFonts w:eastAsia="Times New Roman" w:cs="Times New Roman"/>
-          <w:szCs w:val="24"/>
-        </w:rPr>
-        <w:t xml:space="preserve"> </w:t>
+        <w:t xml:space="preserve"> сущности: Категории, Товары </w:t>
       </w:r>
       <w:r>
         <w:rPr>
@@ -2483,6 +2115,7 @@
           <w:rFonts w:eastAsia="Times New Roman" w:cs="Times New Roman"/>
           <w:szCs w:val="24"/>
         </w:rPr>
+        <w:lastRenderedPageBreak/>
         <w:t>«</w:t>
       </w:r>
       <w:proofErr w:type="spellStart"/>
@@ -2614,12 +2247,11 @@
         <w:ind w:firstLine="0"/>
         <w:jc w:val="center"/>
         <w:rPr>
-          <w:rFonts w:cs="Times New Roman"/>
           <w:i w:val="0"/>
           <w:iCs w:val="0"/>
           <w:color w:val="auto"/>
           <w:sz w:val="24"/>
-          <w:szCs w:val="36"/>
+          <w:szCs w:val="24"/>
         </w:rPr>
       </w:pPr>
       <w:r>
@@ -2692,6 +2324,17 @@
           <w:szCs w:val="24"/>
         </w:rPr>
         <w:t>диаграмма</w:t>
+      </w:r>
+    </w:p>
+    <w:p>
+      <w:pPr>
+        <w:spacing w:before="0" w:after="160" w:line="259" w:lineRule="auto"/>
+        <w:ind w:firstLine="0"/>
+        <w:contextualSpacing w:val="0"/>
+        <w:jc w:val="left"/>
+      </w:pPr>
+      <w:r>
+        <w:br w:type="page"/>
       </w:r>
     </w:p>
     <w:p>
@@ -2706,9 +2349,12 @@
           <w:rFonts w:ascii="Times New Roman" w:hAnsi="Times New Roman" w:cs="Times New Roman"/>
           <w:b/>
           <w:bCs/>
-        </w:rPr>
-      </w:pPr>
-      <w:bookmarkStart w:id="3" w:name="_Toc181372690"/>
+          <w:color w:val="auto"/>
+          <w:sz w:val="24"/>
+          <w:szCs w:val="24"/>
+        </w:rPr>
+      </w:pPr>
+      <w:bookmarkStart w:id="2" w:name="_Toc182614675"/>
       <w:r>
         <w:rPr>
           <w:rFonts w:ascii="Times New Roman" w:hAnsi="Times New Roman" w:cs="Times New Roman"/>
@@ -2718,9 +2364,10 @@
           <w:sz w:val="24"/>
           <w:szCs w:val="24"/>
         </w:rPr>
-        <w:t>Формы представления данных</w:t>
-      </w:r>
-      <w:bookmarkEnd w:id="3"/>
+        <w:lastRenderedPageBreak/>
+        <w:t>Бизнес-процессы системы</w:t>
+      </w:r>
+      <w:bookmarkEnd w:id="2"/>
     </w:p>
     <w:p>
       <w:pPr>
@@ -2791,9 +2438,8 @@
           <w:noProof/>
           <w:szCs w:val="24"/>
         </w:rPr>
-        <w:lastRenderedPageBreak/>
         <w:drawing>
-          <wp:inline distT="0" distB="0" distL="0" distR="0" wp14:anchorId="67D882AC" wp14:editId="0211B6BD">
+          <wp:inline distT="0" distB="0" distL="0" distR="0" wp14:anchorId="68D7D0C3" wp14:editId="3A70BC9B">
             <wp:extent cx="4755292" cy="2339543"/>
             <wp:effectExtent l="0" t="0" r="7620" b="3810"/>
             <wp:docPr id="241523342" name="Рисунок 2" descr="Изображение выглядит как текст, диаграмма, линия, чек&#10;&#10;Автоматически созданное описание"/>
@@ -2838,7 +2484,7 @@
     <w:p>
       <w:pPr>
         <w:spacing w:before="0"/>
-        <w:ind w:firstLine="709"/>
+        <w:ind w:firstLine="0"/>
         <w:contextualSpacing w:val="0"/>
         <w:jc w:val="center"/>
         <w:rPr>
@@ -2943,15 +2589,7 @@
           <w:color w:val="000000"/>
           <w:szCs w:val="24"/>
         </w:rPr>
-        <w:t xml:space="preserve"> менеджера</w:t>
-      </w:r>
-      <w:r>
-        <w:rPr>
-          <w:rFonts w:eastAsia="Times New Roman" w:cs="Times New Roman"/>
-          <w:color w:val="000000"/>
-          <w:szCs w:val="24"/>
-        </w:rPr>
-        <w:t>: менеджер производит поиск товаров для добавления их в заказ</w:t>
+        <w:t xml:space="preserve"> менеджера: менеджер производит поиск товаров для добавления их в заказ</w:t>
       </w:r>
       <w:r>
         <w:rPr>
@@ -3007,15 +2645,7 @@
           <w:color w:val="000000"/>
           <w:szCs w:val="24"/>
         </w:rPr>
-        <w:t>и категориях</w:t>
-      </w:r>
-      <w:r>
-        <w:rPr>
-          <w:rFonts w:eastAsia="Times New Roman" w:cs="Times New Roman"/>
-          <w:color w:val="000000"/>
-          <w:szCs w:val="24"/>
-        </w:rPr>
-        <w:t xml:space="preserve"> в базе данных</w:t>
+        <w:t>и категориях в базе данных</w:t>
       </w:r>
       <w:r>
         <w:rPr>
@@ -3326,31 +2956,7 @@
           <w:color w:val="000000"/>
           <w:szCs w:val="24"/>
         </w:rPr>
-        <w:t>удаленный товар</w:t>
-      </w:r>
-      <w:r>
-        <w:rPr>
-          <w:rFonts w:eastAsia="Times New Roman" w:cs="Times New Roman"/>
-          <w:color w:val="000000"/>
-          <w:szCs w:val="24"/>
-        </w:rPr>
-        <w:t xml:space="preserve">: добавление нового товара в БД, изменение </w:t>
-      </w:r>
-      <w:r>
-        <w:rPr>
-          <w:rFonts w:eastAsia="Times New Roman" w:cs="Times New Roman"/>
-          <w:color w:val="000000"/>
-          <w:szCs w:val="24"/>
-        </w:rPr>
-        <w:t>существующего</w:t>
-      </w:r>
-      <w:r>
-        <w:rPr>
-          <w:rFonts w:eastAsia="Times New Roman" w:cs="Times New Roman"/>
-          <w:color w:val="000000"/>
-          <w:szCs w:val="24"/>
-        </w:rPr>
-        <w:t xml:space="preserve"> товара или же удаление товара из базы данных</w:t>
+        <w:t>удаленный товар: добавление нового товара в БД, изменение существующего товара или же удаление товара из базы данных</w:t>
       </w:r>
       <w:r>
         <w:rPr>
@@ -3382,6 +2988,7 @@
           <w:color w:val="000000"/>
           <w:szCs w:val="24"/>
         </w:rPr>
+        <w:lastRenderedPageBreak/>
         <w:t>новая</w:t>
       </w:r>
       <w:r>
@@ -3414,23 +3021,7 @@
           <w:color w:val="000000"/>
           <w:szCs w:val="24"/>
         </w:rPr>
-        <w:t>удаленная категория</w:t>
-      </w:r>
-      <w:r>
-        <w:rPr>
-          <w:rFonts w:eastAsia="Times New Roman" w:cs="Times New Roman"/>
-          <w:color w:val="000000"/>
-          <w:szCs w:val="24"/>
-        </w:rPr>
-        <w:t>: добавление новой категории в БД, изменение существующей категории или же удаление категории из базы данных</w:t>
-      </w:r>
-      <w:r>
-        <w:rPr>
-          <w:rFonts w:eastAsia="Times New Roman" w:cs="Times New Roman"/>
-          <w:color w:val="000000"/>
-          <w:szCs w:val="24"/>
-        </w:rPr>
-        <w:t>.</w:t>
+        <w:t>удаленная категория: добавление новой категории в БД, изменение существующей категории или же удаление категории из базы данных.</w:t>
       </w:r>
     </w:p>
     <w:p>
@@ -3510,9 +3101,8 @@
           <w:noProof/>
           <w:lang w:val="en-US"/>
         </w:rPr>
-        <w:lastRenderedPageBreak/>
         <w:drawing>
-          <wp:inline distT="0" distB="0" distL="0" distR="0" wp14:anchorId="01D80C5C" wp14:editId="50775A14">
+          <wp:inline distT="0" distB="0" distL="0" distR="0" wp14:anchorId="12005224" wp14:editId="315BDBA9">
             <wp:extent cx="5940425" cy="2970530"/>
             <wp:effectExtent l="0" t="0" r="3175" b="1270"/>
             <wp:docPr id="456130315" name="Рисунок 2" descr="Изображение выглядит как снимок экрана, текст, Прямоугольник, диаграмма&#10;&#10;Автоматически созданное описание"/>
@@ -3568,25 +3158,7 @@
         <w:rPr>
           <w:noProof/>
         </w:rPr>
-        <w:t xml:space="preserve">Рисунок </w:t>
-      </w:r>
-      <w:r>
-        <w:rPr>
-          <w:noProof/>
-        </w:rPr>
-        <w:t>5</w:t>
-      </w:r>
-      <w:r>
-        <w:rPr>
-          <w:noProof/>
-        </w:rPr>
-        <w:t xml:space="preserve"> – </w:t>
-      </w:r>
-      <w:r>
-        <w:rPr>
-          <w:noProof/>
-        </w:rPr>
-        <w:t>Декомпозиция процесса «Оформление заказа»</w:t>
+        <w:t>Рисунок 5 – Декомпозиция процесса «Оформление заказа»</w:t>
       </w:r>
     </w:p>
     <w:p>
@@ -3647,21 +3219,7 @@
           <w:rFonts w:cs="Times New Roman"/>
           <w:szCs w:val="24"/>
         </w:rPr>
-        <w:t xml:space="preserve">Декомпозиция процесса «Добавление товара» представлена на рисунке </w:t>
-      </w:r>
-      <w:r>
-        <w:rPr>
-          <w:rFonts w:cs="Times New Roman"/>
-          <w:szCs w:val="24"/>
-        </w:rPr>
-        <w:t>6</w:t>
-      </w:r>
-      <w:r>
-        <w:rPr>
-          <w:rFonts w:cs="Times New Roman"/>
-          <w:szCs w:val="24"/>
-        </w:rPr>
-        <w:t>.</w:t>
+        <w:t>Декомпозиция процесса «Добавление товара» представлена на рисунке 6.</w:t>
       </w:r>
     </w:p>
     <w:p>
@@ -3676,8 +3234,9 @@
         <w:rPr>
           <w:noProof/>
         </w:rPr>
+        <w:lastRenderedPageBreak/>
         <w:drawing>
-          <wp:inline distT="0" distB="0" distL="0" distR="0" wp14:anchorId="05128A60" wp14:editId="1C48C39A">
+          <wp:inline distT="0" distB="0" distL="0" distR="0" wp14:anchorId="2C06BF28" wp14:editId="19E0366D">
             <wp:extent cx="4755292" cy="2751058"/>
             <wp:effectExtent l="0" t="0" r="7620" b="0"/>
             <wp:docPr id="309302959" name="Рисунок 3" descr="Изображение выглядит как диаграмма, План, Технический чертеж, схематичный&#10;&#10;Автоматически созданное описание"/>
@@ -3722,6 +3281,7 @@
     <w:p>
       <w:pPr>
         <w:pStyle w:val="a8"/>
+        <w:ind w:firstLine="0"/>
         <w:jc w:val="center"/>
         <w:rPr>
           <w:rFonts w:cs="Times New Roman"/>
@@ -3803,7 +3363,6 @@
           <w:rFonts w:eastAsia="Times New Roman" w:cs="Times New Roman"/>
           <w:szCs w:val="24"/>
         </w:rPr>
-        <w:lastRenderedPageBreak/>
         <w:t>Администратор нажимает на кнопку «Добавить» и открывает окно Добавление товара. Далее он вводит все необходимые данные для нового товара и нажимает кнопку «Добавить», которая закрывает окно и записывает новый товар в таблицу.</w:t>
       </w:r>
     </w:p>
@@ -3859,7 +3418,7 @@
           <w:noProof/>
         </w:rPr>
         <w:drawing>
-          <wp:inline distT="0" distB="0" distL="0" distR="0" wp14:anchorId="72239B04" wp14:editId="737EF8C3">
+          <wp:inline distT="0" distB="0" distL="0" distR="0" wp14:anchorId="4994C5B8" wp14:editId="6B7200AD">
             <wp:extent cx="4755292" cy="2476715"/>
             <wp:effectExtent l="0" t="0" r="7620" b="0"/>
             <wp:docPr id="1683080033" name="Рисунок 4" descr="Изображение выглядит как диаграмма, План, Технический чертеж, линия&#10;&#10;Автоматически созданное описание"/>
@@ -3904,6 +3463,7 @@
     <w:p>
       <w:pPr>
         <w:pStyle w:val="a8"/>
+        <w:ind w:firstLine="0"/>
         <w:jc w:val="center"/>
         <w:rPr>
           <w:rFonts w:cs="Times New Roman"/>
@@ -3931,17 +3491,7 @@
           <w:sz w:val="24"/>
           <w:szCs w:val="24"/>
         </w:rPr>
-        <w:t>7</w:t>
-      </w:r>
-      <w:r>
-        <w:rPr>
-          <w:i w:val="0"/>
-          <w:iCs w:val="0"/>
-          <w:color w:val="auto"/>
-          <w:sz w:val="24"/>
-          <w:szCs w:val="24"/>
-        </w:rPr>
-        <w:t xml:space="preserve"> - </w:t>
+        <w:t xml:space="preserve">7 - </w:t>
       </w:r>
       <w:r>
         <w:rPr>
@@ -4037,8 +3587,9 @@
         <w:rPr>
           <w:noProof/>
         </w:rPr>
+        <w:lastRenderedPageBreak/>
         <w:drawing>
-          <wp:inline distT="0" distB="0" distL="0" distR="0" wp14:anchorId="2E88BD20" wp14:editId="3EA5413F">
+          <wp:inline distT="0" distB="0" distL="0" distR="0" wp14:anchorId="0F90EF14" wp14:editId="46307A0D">
             <wp:extent cx="4755292" cy="3284505"/>
             <wp:effectExtent l="0" t="0" r="7620" b="0"/>
             <wp:docPr id="458841307" name="Рисунок 5" descr="Изображение выглядит как диаграмма, Технический чертеж, План, схематичный&#10;&#10;Автоматически созданное описание"/>
@@ -4083,6 +3634,7 @@
     <w:p>
       <w:pPr>
         <w:pStyle w:val="a8"/>
+        <w:ind w:firstLine="0"/>
         <w:jc w:val="center"/>
         <w:rPr>
           <w:i w:val="0"/>
@@ -4146,19 +3698,12 @@
     <w:p/>
     <w:p>
       <w:r>
-        <w:lastRenderedPageBreak/>
         <w:t>Администратор выделяет товар и нажимает на кнопку «Удалить», после чего открывается диалоговое окно с подтверждением удаления. Администратор нажимает на кнопку «Да» и выбранный товар удаляется из таблицы.</w:t>
       </w:r>
     </w:p>
     <w:p>
       <w:r>
-        <w:t xml:space="preserve">На рисунке </w:t>
-      </w:r>
-      <w:r>
-        <w:t>9</w:t>
-      </w:r>
-      <w:r>
-        <w:t xml:space="preserve"> представлена декомпозиция процесса «Добавление категории».</w:t>
+        <w:t>На рисунке 9 представлена декомпозиция процесса «Добавление категории».</w:t>
       </w:r>
     </w:p>
     <w:p>
@@ -4172,7 +3717,7 @@
           <w:noProof/>
         </w:rPr>
         <w:drawing>
-          <wp:inline distT="0" distB="0" distL="0" distR="0" wp14:anchorId="68CCA306" wp14:editId="7E7B2E50">
+          <wp:inline distT="0" distB="0" distL="0" distR="0" wp14:anchorId="4CC72FDF" wp14:editId="10844E1D">
             <wp:extent cx="4755292" cy="2149026"/>
             <wp:effectExtent l="0" t="0" r="7620" b="3810"/>
             <wp:docPr id="1141687729" name="Рисунок 6" descr="Изображение выглядит как диаграмма, текст, линия, План&#10;&#10;Автоматически созданное описание"/>
@@ -4217,6 +3762,7 @@
     <w:p>
       <w:pPr>
         <w:pStyle w:val="a8"/>
+        <w:ind w:firstLine="0"/>
         <w:jc w:val="center"/>
         <w:rPr>
           <w:i w:val="0"/>
@@ -4285,13 +3831,7 @@
     </w:p>
     <w:p>
       <w:r>
-        <w:t xml:space="preserve">На рисунке </w:t>
-      </w:r>
-      <w:r>
-        <w:t>10</w:t>
-      </w:r>
-      <w:r>
-        <w:t xml:space="preserve"> представлена декомпозиция процесса «Изменение категории».</w:t>
+        <w:t>На рисунке 10 представлена декомпозиция процесса «Изменение категории».</w:t>
       </w:r>
     </w:p>
     <w:p>
@@ -4304,8 +3844,9 @@
         <w:rPr>
           <w:noProof/>
         </w:rPr>
+        <w:lastRenderedPageBreak/>
         <w:drawing>
-          <wp:inline distT="0" distB="0" distL="0" distR="0" wp14:anchorId="4C27AA49" wp14:editId="3D74D306">
+          <wp:inline distT="0" distB="0" distL="0" distR="0" wp14:anchorId="3EB568AE" wp14:editId="507DB340">
             <wp:extent cx="4755292" cy="2194750"/>
             <wp:effectExtent l="0" t="0" r="7620" b="0"/>
             <wp:docPr id="1307479131" name="Рисунок 7" descr="Изображение выглядит как диаграмма, текст, План, линия&#10;&#10;Автоматически созданное описание"/>
@@ -4350,6 +3891,7 @@
     <w:p>
       <w:pPr>
         <w:pStyle w:val="a8"/>
+        <w:ind w:firstLine="0"/>
         <w:jc w:val="center"/>
         <w:rPr>
           <w:i w:val="0"/>
@@ -4398,13 +3940,7 @@
     </w:p>
     <w:p>
       <w:r>
-        <w:t xml:space="preserve">На рисунке </w:t>
-      </w:r>
-      <w:r>
-        <w:t>11</w:t>
-      </w:r>
-      <w:r>
-        <w:t xml:space="preserve"> представлена декомпозиция процесса «Удаление категории».</w:t>
+        <w:t>На рисунке 11 представлена декомпозиция процесса «Удаление категории».</w:t>
       </w:r>
     </w:p>
     <w:p>
@@ -4417,9 +3953,8 @@
         <w:rPr>
           <w:noProof/>
         </w:rPr>
-        <w:lastRenderedPageBreak/>
         <w:drawing>
-          <wp:inline distT="0" distB="0" distL="0" distR="0" wp14:anchorId="5DA7FB7D" wp14:editId="63C431F8">
+          <wp:inline distT="0" distB="0" distL="0" distR="0" wp14:anchorId="01528881" wp14:editId="564B5FB4">
             <wp:extent cx="4755292" cy="3368332"/>
             <wp:effectExtent l="0" t="0" r="7620" b="3810"/>
             <wp:docPr id="787934200" name="Рисунок 8" descr="Изображение выглядит как диаграмма, План, Технический чертеж, схематичный&#10;&#10;Автоматически созданное описание"/>
@@ -4464,6 +3999,7 @@
     <w:p>
       <w:pPr>
         <w:pStyle w:val="a8"/>
+        <w:ind w:firstLine="0"/>
         <w:jc w:val="center"/>
         <w:rPr>
           <w:i w:val="0"/>
@@ -4512,14 +4048,35 @@
     </w:p>
     <w:p>
       <w:pPr>
-        <w:spacing w:before="0"/>
-        <w:ind w:firstLine="0"/>
-        <w:contextualSpacing w:val="0"/>
-        <w:rPr>
-          <w:rFonts w:cs="Times New Roman"/>
-          <w:szCs w:val="24"/>
-        </w:rPr>
-      </w:pPr>
+        <w:pStyle w:val="1"/>
+        <w:numPr>
+          <w:ilvl w:val="0"/>
+          <w:numId w:val="36"/>
+        </w:numPr>
+        <w:ind w:left="0" w:firstLine="709"/>
+        <w:rPr>
+          <w:rFonts w:ascii="Times New Roman" w:hAnsi="Times New Roman" w:cs="Times New Roman"/>
+          <w:b/>
+          <w:bCs/>
+          <w:color w:val="auto"/>
+          <w:sz w:val="24"/>
+          <w:szCs w:val="24"/>
+        </w:rPr>
+      </w:pPr>
+      <w:bookmarkStart w:id="3" w:name="_Toc182614676"/>
+      <w:r>
+        <w:rPr>
+          <w:rFonts w:ascii="Times New Roman" w:hAnsi="Times New Roman" w:cs="Times New Roman"/>
+          <w:b/>
+          <w:bCs/>
+          <w:color w:val="auto"/>
+          <w:sz w:val="24"/>
+          <w:szCs w:val="24"/>
+        </w:rPr>
+        <w:lastRenderedPageBreak/>
+        <w:t>Формы представления данных</w:t>
+      </w:r>
+      <w:bookmarkEnd w:id="3"/>
     </w:p>
     <w:p>
       <w:pPr>
@@ -4695,15 +4252,7 @@
           <w:rFonts w:cs="Times New Roman"/>
           <w:szCs w:val="24"/>
         </w:rPr>
-        <w:t xml:space="preserve">В данном окне менеджер может оформить заказ добавив нужные товары в окно заказов нажав по нему два раза левой кнопкой мыши. Также в окне заказов он может </w:t>
-      </w:r>
-      <w:r>
-        <w:rPr>
-          <w:rFonts w:cs="Times New Roman"/>
-          <w:szCs w:val="24"/>
-        </w:rPr>
-        <w:lastRenderedPageBreak/>
-        <w:t>изменит количество товара с помощью кнопок «+» или «-». После добавления товаров менеджер может добавить заказ в базу данных нажав на кнопку «Оформить». Для более удобного поиска нужных товаров менеджер может ввести наименование товара в поле поиска и нажать кнопку «Поиск».</w:t>
+        <w:t>В данном окне менеджер может оформить заказ добавив нужные товары в окно заказов нажав по нему два раза левой кнопкой мыши. Также в окне заказов он может изменит количество товара с помощью кнопок «+» или «-». После добавления товаров менеджер может добавить заказ в базу данных нажав на кнопку «Оформить». Для более удобного поиска нужных товаров менеджер может ввести наименование товара в поле поиска и нажать кнопку «Поиск».</w:t>
       </w:r>
     </w:p>
     <w:p>
@@ -4890,6 +4439,7 @@
         <w:rPr>
           <w:noProof/>
         </w:rPr>
+        <w:lastRenderedPageBreak/>
         <w:drawing>
           <wp:inline distT="0" distB="0" distL="0" distR="0" wp14:anchorId="4E14ED33" wp14:editId="289F9E4C">
             <wp:extent cx="5940425" cy="2907636"/>
@@ -5094,7 +4644,6 @@
         <w:spacing w:before="0"/>
       </w:pPr>
       <w:r>
-        <w:lastRenderedPageBreak/>
         <w:t>кнопка «Главная»;</w:t>
       </w:r>
     </w:p>
@@ -5199,6 +4748,7 @@
         <w:rPr>
           <w:noProof/>
         </w:rPr>
+        <w:lastRenderedPageBreak/>
         <w:drawing>
           <wp:inline distT="0" distB="0" distL="0" distR="0" wp14:anchorId="69B2F79C" wp14:editId="6DC33574">
             <wp:extent cx="5940425" cy="3530493"/>
@@ -5824,6 +5374,7 @@
     <w:p>
       <w:pPr>
         <w:pStyle w:val="a8"/>
+        <w:ind w:firstLine="0"/>
         <w:jc w:val="center"/>
         <w:rPr>
           <w:i w:val="0"/>
@@ -6046,8 +5597,11 @@
     <w:p/>
     <w:p/>
     <w:p/>
-    <w:p/>
-    <w:p/>
+    <w:p>
+      <w:pPr>
+        <w:ind w:firstLine="0"/>
+      </w:pPr>
+    </w:p>
     <w:p>
       <w:pPr>
         <w:pStyle w:val="1"/>
@@ -6062,7 +5616,7 @@
           <w:bCs/>
         </w:rPr>
       </w:pPr>
-      <w:bookmarkStart w:id="4" w:name="_Toc181372691"/>
+      <w:bookmarkStart w:id="4" w:name="_Toc182614677"/>
       <w:r>
         <w:rPr>
           <w:rFonts w:ascii="Times New Roman" w:hAnsi="Times New Roman" w:cs="Times New Roman"/>
@@ -6072,22 +5626,14 @@
           <w:sz w:val="24"/>
           <w:szCs w:val="24"/>
         </w:rPr>
+        <w:lastRenderedPageBreak/>
         <w:t>Разработка алгоритма решения задачи:</w:t>
       </w:r>
       <w:bookmarkEnd w:id="4"/>
     </w:p>
     <w:p>
-      <w:pPr>
-        <w:pStyle w:val="a3"/>
-        <w:spacing w:before="0"/>
-        <w:ind w:left="0" w:firstLine="709"/>
-        <w:contextualSpacing w:val="0"/>
-      </w:pPr>
-      <w:r>
-        <w:t xml:space="preserve">Диаграмма активности изображена на рисунке </w:t>
-      </w:r>
-      <w:r>
-        <w:t>1</w:t>
+      <w:r>
+        <w:t>Схема алгоритма «Добавление товара» представлена на рисунке 1</w:t>
       </w:r>
       <w:r>
         <w:t>7</w:t>
@@ -6098,11 +5644,8 @@
     </w:p>
     <w:p>
       <w:pPr>
-        <w:pStyle w:val="a3"/>
         <w:keepNext/>
-        <w:spacing w:before="0"/>
-        <w:ind w:left="0" w:firstLine="0"/>
-        <w:contextualSpacing w:val="0"/>
+        <w:ind w:firstLine="0"/>
         <w:jc w:val="center"/>
       </w:pPr>
       <w:r>
@@ -6110,10 +5653,10 @@
           <w:noProof/>
         </w:rPr>
         <w:drawing>
-          <wp:inline distT="0" distB="0" distL="0" distR="0" wp14:anchorId="76F0BD21" wp14:editId="115ED21B">
-            <wp:extent cx="5940425" cy="5856605"/>
-            <wp:effectExtent l="0" t="0" r="3175" b="0"/>
-            <wp:docPr id="850280834" name="Рисунок 11" descr="Изображение выглядит как текст, снимок экрана, дизайн&#10;&#10;Автоматически созданное описание"/>
+          <wp:inline distT="0" distB="0" distL="0" distR="0" wp14:anchorId="5E961F66" wp14:editId="779B0A9F">
+            <wp:extent cx="3462679" cy="7886700"/>
+            <wp:effectExtent l="0" t="0" r="4445" b="0"/>
+            <wp:docPr id="1287182976" name="Рисунок 1"/>
             <wp:cNvGraphicFramePr>
               <a:graphicFrameLocks xmlns:a="http://schemas.openxmlformats.org/drawingml/2006/main" noChangeAspect="1"/>
             </wp:cNvGraphicFramePr>
@@ -6121,7 +5664,7 @@
               <a:graphicData uri="http://schemas.openxmlformats.org/drawingml/2006/picture">
                 <pic:pic xmlns:pic="http://schemas.openxmlformats.org/drawingml/2006/picture">
                   <pic:nvPicPr>
-                    <pic:cNvPr id="850280834" name="Рисунок 11" descr="Изображение выглядит как текст, снимок экрана, дизайн&#10;&#10;Автоматически созданное описание"/>
+                    <pic:cNvPr id="1287182976" name="Рисунок 1287182976"/>
                     <pic:cNvPicPr/>
                   </pic:nvPicPr>
                   <pic:blipFill>
@@ -6139,7 +5682,7 @@
                   <pic:spPr>
                     <a:xfrm>
                       <a:off x="0" y="0"/>
-                      <a:ext cx="5940425" cy="5856605"/>
+                      <a:ext cx="3467992" cy="7898801"/>
                     </a:xfrm>
                     <a:prstGeom prst="rect">
                       <a:avLst/>
@@ -6183,7 +5726,7 @@
           <w:sz w:val="24"/>
           <w:szCs w:val="24"/>
         </w:rPr>
-        <w:t>17</w:t>
+        <w:t>1</w:t>
       </w:r>
       <w:r>
         <w:rPr>
@@ -6193,12 +5736,28 @@
           <w:sz w:val="24"/>
           <w:szCs w:val="24"/>
         </w:rPr>
-        <w:t xml:space="preserve"> – диаграмма активности</w:t>
-      </w:r>
-    </w:p>
-    <w:p>
-      <w:r>
-        <w:t>Схема алгоритма «Добавление товара» представлена на рисунке 1</w:t>
+        <w:t>7</w:t>
+      </w:r>
+      <w:r>
+        <w:rPr>
+          <w:i w:val="0"/>
+          <w:iCs w:val="0"/>
+          <w:color w:val="auto"/>
+          <w:sz w:val="24"/>
+          <w:szCs w:val="24"/>
+        </w:rPr>
+        <w:t xml:space="preserve"> - схема алгоритма "Добавление товара"</w:t>
+      </w:r>
+    </w:p>
+    <w:p>
+      <w:pPr>
+        <w:pStyle w:val="a3"/>
+        <w:spacing w:before="0"/>
+        <w:ind w:left="0" w:firstLine="709"/>
+        <w:contextualSpacing w:val="0"/>
+      </w:pPr>
+      <w:r>
+        <w:t>Схема алгоритма «Изменение товара» представлена на рисунке 1</w:t>
       </w:r>
       <w:r>
         <w:t>8</w:t>
@@ -6209,8 +5768,11 @@
     </w:p>
     <w:p>
       <w:pPr>
+        <w:pStyle w:val="a3"/>
         <w:keepNext/>
-        <w:ind w:firstLine="0"/>
+        <w:spacing w:before="0"/>
+        <w:ind w:left="0" w:firstLine="0"/>
+        <w:contextualSpacing w:val="0"/>
         <w:jc w:val="center"/>
       </w:pPr>
       <w:r>
@@ -6219,10 +5781,10 @@
         </w:rPr>
         <w:lastRenderedPageBreak/>
         <w:drawing>
-          <wp:inline distT="0" distB="0" distL="0" distR="0" wp14:anchorId="74914CB8" wp14:editId="7BF5F0C8">
-            <wp:extent cx="3556997" cy="8686800"/>
-            <wp:effectExtent l="0" t="0" r="5715" b="0"/>
-            <wp:docPr id="1405055172" name="Рисунок 12" descr="Изображение выглядит как текст, снимок экрана, Шрифт, графический дизайн&#10;&#10;Автоматически созданное описание"/>
+          <wp:inline distT="0" distB="0" distL="0" distR="0" wp14:anchorId="2F695681" wp14:editId="75C44BA5">
+            <wp:extent cx="3002280" cy="8498780"/>
+            <wp:effectExtent l="0" t="0" r="7620" b="0"/>
+            <wp:docPr id="34044200" name="Рисунок 2"/>
             <wp:cNvGraphicFramePr>
               <a:graphicFrameLocks xmlns:a="http://schemas.openxmlformats.org/drawingml/2006/main" noChangeAspect="1"/>
             </wp:cNvGraphicFramePr>
@@ -6230,7 +5792,7 @@
               <a:graphicData uri="http://schemas.openxmlformats.org/drawingml/2006/picture">
                 <pic:pic xmlns:pic="http://schemas.openxmlformats.org/drawingml/2006/picture">
                   <pic:nvPicPr>
-                    <pic:cNvPr id="1405055172" name="Рисунок 12" descr="Изображение выглядит как текст, снимок экрана, Шрифт, графический дизайн&#10;&#10;Автоматически созданное описание"/>
+                    <pic:cNvPr id="34044200" name="Рисунок 34044200"/>
                     <pic:cNvPicPr/>
                   </pic:nvPicPr>
                   <pic:blipFill>
@@ -6248,7 +5810,7 @@
                   <pic:spPr>
                     <a:xfrm>
                       <a:off x="0" y="0"/>
-                      <a:ext cx="3573252" cy="8726497"/>
+                      <a:ext cx="3003845" cy="8503211"/>
                     </a:xfrm>
                     <a:prstGeom prst="rect">
                       <a:avLst/>
@@ -6312,22 +5874,17 @@
           <w:sz w:val="24"/>
           <w:szCs w:val="24"/>
         </w:rPr>
-        <w:t xml:space="preserve"> - схема алгоритма "Добавление товара"</w:t>
-      </w:r>
-    </w:p>
-    <w:p>
-      <w:pPr>
-        <w:pStyle w:val="a3"/>
-        <w:spacing w:before="0"/>
-        <w:ind w:left="0" w:firstLine="709"/>
-        <w:contextualSpacing w:val="0"/>
-      </w:pPr>
+        <w:t xml:space="preserve"> - схема алгоритма "Изменение товара"</w:t>
+      </w:r>
+    </w:p>
+    <w:p/>
+    <w:p>
       <w:r>
         <w:lastRenderedPageBreak/>
-        <w:t>Схема алгоритма «Изменение товара» представлена на рисунке 1</w:t>
-      </w:r>
-      <w:r>
-        <w:t>9</w:t>
+        <w:t xml:space="preserve">Схема алгоритма «Удаление товара» представлена на рисунке </w:t>
+      </w:r>
+      <w:r>
+        <w:t>19</w:t>
       </w:r>
       <w:r>
         <w:t>.</w:t>
@@ -6335,24 +5892,19 @@
     </w:p>
     <w:p>
       <w:pPr>
-        <w:pStyle w:val="a3"/>
         <w:keepNext/>
-        <w:spacing w:before="0"/>
-        <w:ind w:left="0" w:firstLine="0"/>
-        <w:contextualSpacing w:val="0"/>
+        <w:ind w:firstLine="0"/>
         <w:jc w:val="center"/>
       </w:pPr>
       <w:r>
         <w:rPr>
-          <w:rFonts w:cs="Times New Roman"/>
           <w:noProof/>
-          <w:szCs w:val="24"/>
         </w:rPr>
         <w:drawing>
-          <wp:inline distT="0" distB="0" distL="0" distR="0" wp14:anchorId="208C368B" wp14:editId="11CB3C55">
-            <wp:extent cx="3230379" cy="8336280"/>
-            <wp:effectExtent l="0" t="0" r="8255" b="7620"/>
-            <wp:docPr id="1806301773" name="Рисунок 13" descr="Изображение выглядит как текст, снимок экрана, Шрифт, графический дизайн&#10;&#10;Автоматически созданное описание"/>
+          <wp:inline distT="0" distB="0" distL="0" distR="0" wp14:anchorId="3CAF5CD0" wp14:editId="239CCCE0">
+            <wp:extent cx="3886200" cy="8201025"/>
+            <wp:effectExtent l="0" t="0" r="0" b="9525"/>
+            <wp:docPr id="595725228" name="Рисунок 3" descr="Изображение выглядит как текст, снимок экрана, Шрифт, графический дизайн&#10;&#10;Автоматически созданное описание"/>
             <wp:cNvGraphicFramePr>
               <a:graphicFrameLocks xmlns:a="http://schemas.openxmlformats.org/drawingml/2006/main" noChangeAspect="1"/>
             </wp:cNvGraphicFramePr>
@@ -6360,7 +5912,7 @@
               <a:graphicData uri="http://schemas.openxmlformats.org/drawingml/2006/picture">
                 <pic:pic xmlns:pic="http://schemas.openxmlformats.org/drawingml/2006/picture">
                   <pic:nvPicPr>
-                    <pic:cNvPr id="1806301773" name="Рисунок 13" descr="Изображение выглядит как текст, снимок экрана, Шрифт, графический дизайн&#10;&#10;Автоматически созданное описание"/>
+                    <pic:cNvPr id="595725228" name="Рисунок 3" descr="Изображение выглядит как текст, снимок экрана, Шрифт, графический дизайн&#10;&#10;Автоматически созданное описание"/>
                     <pic:cNvPicPr/>
                   </pic:nvPicPr>
                   <pic:blipFill>
@@ -6378,7 +5930,7 @@
                   <pic:spPr>
                     <a:xfrm>
                       <a:off x="0" y="0"/>
-                      <a:ext cx="3244862" cy="8373654"/>
+                      <a:ext cx="3886200" cy="8201025"/>
                     </a:xfrm>
                     <a:prstGeom prst="rect">
                       <a:avLst/>
@@ -6422,7 +5974,7 @@
           <w:sz w:val="24"/>
           <w:szCs w:val="24"/>
         </w:rPr>
-        <w:t>1</w:t>
+        <w:t>19</w:t>
       </w:r>
       <w:r>
         <w:rPr>
@@ -6432,26 +5984,17 @@
           <w:sz w:val="24"/>
           <w:szCs w:val="24"/>
         </w:rPr>
-        <w:t>9</w:t>
-      </w:r>
-      <w:r>
-        <w:rPr>
-          <w:i w:val="0"/>
-          <w:iCs w:val="0"/>
-          <w:color w:val="auto"/>
-          <w:sz w:val="24"/>
-          <w:szCs w:val="24"/>
-        </w:rPr>
-        <w:t xml:space="preserve"> - схема алгоритма "Изменение товара"</w:t>
+        <w:t xml:space="preserve"> - схема алгоритма "Удаление товара"</w:t>
       </w:r>
     </w:p>
     <w:p/>
     <w:p>
       <w:r>
-        <w:t xml:space="preserve">Схема алгоритма «Удаление товара» представлена на рисунке </w:t>
-      </w:r>
-      <w:r>
-        <w:t>20</w:t>
+        <w:lastRenderedPageBreak/>
+        <w:t>Схема алгоритма «Добавление категории» представлена на рисунке 2</w:t>
+      </w:r>
+      <w:r>
+        <w:t>0</w:t>
       </w:r>
       <w:r>
         <w:t>.</w:t>
@@ -6468,10 +6011,10 @@
           <w:noProof/>
         </w:rPr>
         <w:drawing>
-          <wp:inline distT="0" distB="0" distL="0" distR="0" wp14:anchorId="1D50F986" wp14:editId="0BF598E3">
-            <wp:extent cx="1851660" cy="8220196"/>
-            <wp:effectExtent l="0" t="0" r="0" b="9525"/>
-            <wp:docPr id="500198228" name="Рисунок 14" descr="Изображение выглядит как текст, снимок экрана, Шрифт, графический дизайн&#10;&#10;Автоматически созданное описание"/>
+          <wp:inline distT="0" distB="0" distL="0" distR="0" wp14:anchorId="7CC5D6D0" wp14:editId="715821AB">
+            <wp:extent cx="4848225" cy="8201025"/>
+            <wp:effectExtent l="0" t="0" r="9525" b="9525"/>
+            <wp:docPr id="1220241658" name="Рисунок 4"/>
             <wp:cNvGraphicFramePr>
               <a:graphicFrameLocks xmlns:a="http://schemas.openxmlformats.org/drawingml/2006/main" noChangeAspect="1"/>
             </wp:cNvGraphicFramePr>
@@ -6479,7 +6022,7 @@
               <a:graphicData uri="http://schemas.openxmlformats.org/drawingml/2006/picture">
                 <pic:pic xmlns:pic="http://schemas.openxmlformats.org/drawingml/2006/picture">
                   <pic:nvPicPr>
-                    <pic:cNvPr id="500198228" name="Рисунок 14" descr="Изображение выглядит как текст, снимок экрана, Шрифт, графический дизайн&#10;&#10;Автоматически созданное описание"/>
+                    <pic:cNvPr id="1220241658" name="Рисунок 1220241658"/>
                     <pic:cNvPicPr/>
                   </pic:nvPicPr>
                   <pic:blipFill>
@@ -6497,7 +6040,7 @@
                   <pic:spPr>
                     <a:xfrm>
                       <a:off x="0" y="0"/>
-                      <a:ext cx="1862778" cy="8269555"/>
+                      <a:ext cx="4848225" cy="8201025"/>
                     </a:xfrm>
                     <a:prstGeom prst="rect">
                       <a:avLst/>
@@ -6541,7 +6084,7 @@
           <w:sz w:val="24"/>
           <w:szCs w:val="24"/>
         </w:rPr>
-        <w:t>20</w:t>
+        <w:t>2</w:t>
       </w:r>
       <w:r>
         <w:rPr>
@@ -6551,16 +6094,27 @@
           <w:sz w:val="24"/>
           <w:szCs w:val="24"/>
         </w:rPr>
-        <w:t xml:space="preserve"> - схема алгоритма "Удаление товара"</w:t>
-      </w:r>
-    </w:p>
+        <w:t>0</w:t>
+      </w:r>
+      <w:r>
+        <w:rPr>
+          <w:i w:val="0"/>
+          <w:iCs w:val="0"/>
+          <w:color w:val="auto"/>
+          <w:sz w:val="24"/>
+          <w:szCs w:val="24"/>
+        </w:rPr>
+        <w:t xml:space="preserve"> - схема алгоритма "Добавление категории"</w:t>
+      </w:r>
+    </w:p>
+    <w:p/>
     <w:p>
       <w:r>
         <w:lastRenderedPageBreak/>
-        <w:t xml:space="preserve">Схема алгоритма «Оформление заказа» представлена на рисунке </w:t>
-      </w:r>
-      <w:r>
-        <w:t>21</w:t>
+        <w:t>Схема алгоритма «Изменение категории» представлена на рисунке 2</w:t>
+      </w:r>
+      <w:r>
+        <w:t>1</w:t>
       </w:r>
       <w:r>
         <w:t>.</w:t>
@@ -6577,10 +6131,10 @@
           <w:noProof/>
         </w:rPr>
         <w:drawing>
-          <wp:inline distT="0" distB="0" distL="0" distR="0" wp14:anchorId="6BE7424D" wp14:editId="2C4EF252">
-            <wp:extent cx="2979420" cy="8480201"/>
-            <wp:effectExtent l="0" t="0" r="0" b="0"/>
-            <wp:docPr id="397049474" name="Рисунок 15" descr="Изображение выглядит как текст, снимок экрана, графический дизайн, Шрифт&#10;&#10;Автоматически созданное описание"/>
+          <wp:inline distT="0" distB="0" distL="0" distR="0" wp14:anchorId="5D0C47B6" wp14:editId="642D8D9E">
+            <wp:extent cx="3208020" cy="8489077"/>
+            <wp:effectExtent l="0" t="0" r="0" b="7620"/>
+            <wp:docPr id="758961838" name="Рисунок 5" descr="Изображение выглядит как текст, снимок экрана, Шрифт, графический дизайн&#10;&#10;Автоматически созданное описание"/>
             <wp:cNvGraphicFramePr>
               <a:graphicFrameLocks xmlns:a="http://schemas.openxmlformats.org/drawingml/2006/main" noChangeAspect="1"/>
             </wp:cNvGraphicFramePr>
@@ -6588,7 +6142,7 @@
               <a:graphicData uri="http://schemas.openxmlformats.org/drawingml/2006/picture">
                 <pic:pic xmlns:pic="http://schemas.openxmlformats.org/drawingml/2006/picture">
                   <pic:nvPicPr>
-                    <pic:cNvPr id="397049474" name="Рисунок 15" descr="Изображение выглядит как текст, снимок экрана, графический дизайн, Шрифт&#10;&#10;Автоматически созданное описание"/>
+                    <pic:cNvPr id="758961838" name="Рисунок 5" descr="Изображение выглядит как текст, снимок экрана, Шрифт, графический дизайн&#10;&#10;Автоматически созданное описание"/>
                     <pic:cNvPicPr/>
                   </pic:nvPicPr>
                   <pic:blipFill>
@@ -6606,7 +6160,7 @@
                   <pic:spPr>
                     <a:xfrm>
                       <a:off x="0" y="0"/>
-                      <a:ext cx="2981417" cy="8485884"/>
+                      <a:ext cx="3211488" cy="8498254"/>
                     </a:xfrm>
                     <a:prstGeom prst="rect">
                       <a:avLst/>
@@ -6650,7 +6204,7 @@
           <w:sz w:val="24"/>
           <w:szCs w:val="24"/>
         </w:rPr>
-        <w:t>21</w:t>
+        <w:t>2</w:t>
       </w:r>
       <w:r>
         <w:rPr>
@@ -6660,13 +6214,23 @@
           <w:sz w:val="24"/>
           <w:szCs w:val="24"/>
         </w:rPr>
-        <w:t xml:space="preserve"> - схема алгоритма "Оформление заказа"</w:t>
+        <w:t>1</w:t>
+      </w:r>
+      <w:r>
+        <w:rPr>
+          <w:i w:val="0"/>
+          <w:iCs w:val="0"/>
+          <w:color w:val="auto"/>
+          <w:sz w:val="24"/>
+          <w:szCs w:val="24"/>
+        </w:rPr>
+        <w:t xml:space="preserve"> - схема алгоритма "Изменение категории"</w:t>
       </w:r>
     </w:p>
     <w:p>
       <w:r>
         <w:lastRenderedPageBreak/>
-        <w:t>Схема алгоритма «Добавление категории» представлена на рисунке 2</w:t>
+        <w:t>Схема алгоритма «Удаление категории» представлена на рисунке 2</w:t>
       </w:r>
       <w:r>
         <w:t>2</w:t>
@@ -6686,10 +6250,10 @@
           <w:noProof/>
         </w:rPr>
         <w:drawing>
-          <wp:inline distT="0" distB="0" distL="0" distR="0" wp14:anchorId="71B0C3A5" wp14:editId="5BB291E0">
-            <wp:extent cx="3520440" cy="8597522"/>
-            <wp:effectExtent l="0" t="0" r="3810" b="0"/>
-            <wp:docPr id="1987831240" name="Рисунок 16" descr="Изображение выглядит как текст, снимок экрана, Шрифт, графический дизайн&#10;&#10;Автоматически созданное описание"/>
+          <wp:inline distT="0" distB="0" distL="0" distR="0" wp14:anchorId="0315F8C8" wp14:editId="16F86970">
+            <wp:extent cx="3581400" cy="8385184"/>
+            <wp:effectExtent l="0" t="0" r="0" b="0"/>
+            <wp:docPr id="978873458" name="Рисунок 6" descr="Изображение выглядит как текст, снимок экрана, Шрифт, графический дизайн&#10;&#10;Автоматически созданное описание"/>
             <wp:cNvGraphicFramePr>
               <a:graphicFrameLocks xmlns:a="http://schemas.openxmlformats.org/drawingml/2006/main" noChangeAspect="1"/>
             </wp:cNvGraphicFramePr>
@@ -6697,7 +6261,7 @@
               <a:graphicData uri="http://schemas.openxmlformats.org/drawingml/2006/picture">
                 <pic:pic xmlns:pic="http://schemas.openxmlformats.org/drawingml/2006/picture">
                   <pic:nvPicPr>
-                    <pic:cNvPr id="1987831240" name="Рисунок 16" descr="Изображение выглядит как текст, снимок экрана, Шрифт, графический дизайн&#10;&#10;Автоматически созданное описание"/>
+                    <pic:cNvPr id="978873458" name="Рисунок 6" descr="Изображение выглядит как текст, снимок экрана, Шрифт, графический дизайн&#10;&#10;Автоматически созданное описание"/>
                     <pic:cNvPicPr/>
                   </pic:nvPicPr>
                   <pic:blipFill>
@@ -6715,7 +6279,7 @@
                   <pic:spPr>
                     <a:xfrm>
                       <a:off x="0" y="0"/>
-                      <a:ext cx="3522225" cy="8601880"/>
+                      <a:ext cx="3583390" cy="8389844"/>
                     </a:xfrm>
                     <a:prstGeom prst="rect">
                       <a:avLst/>
@@ -6759,7 +6323,7 @@
           <w:sz w:val="24"/>
           <w:szCs w:val="24"/>
         </w:rPr>
-        <w:t>23</w:t>
+        <w:t>2</w:t>
       </w:r>
       <w:r>
         <w:rPr>
@@ -6769,16 +6333,26 @@
           <w:sz w:val="24"/>
           <w:szCs w:val="24"/>
         </w:rPr>
-        <w:t xml:space="preserve"> - схема алгоритма "Добавление категории"</w:t>
+        <w:t>2</w:t>
+      </w:r>
+      <w:r>
+        <w:rPr>
+          <w:i w:val="0"/>
+          <w:iCs w:val="0"/>
+          <w:color w:val="auto"/>
+          <w:sz w:val="24"/>
+          <w:szCs w:val="24"/>
+        </w:rPr>
+        <w:t xml:space="preserve"> - схема алгоритма "Удаление категории"</w:t>
       </w:r>
     </w:p>
     <w:p>
       <w:r>
         <w:lastRenderedPageBreak/>
-        <w:t>Схема алгоритма «Изменение категории» представлена на рисунке 2</w:t>
-      </w:r>
-      <w:r>
-        <w:t>4</w:t>
+        <w:t>Схема алгоритма «Фильтрация товаров по категориям» представлена на рисунке 2</w:t>
+      </w:r>
+      <w:r>
+        <w:t>3</w:t>
       </w:r>
       <w:r>
         <w:t>.</w:t>
@@ -6795,10 +6369,10 @@
           <w:noProof/>
         </w:rPr>
         <w:drawing>
-          <wp:inline distT="0" distB="0" distL="0" distR="0" wp14:anchorId="626707A4" wp14:editId="646D602E">
-            <wp:extent cx="3284220" cy="8475219"/>
-            <wp:effectExtent l="0" t="0" r="0" b="2540"/>
-            <wp:docPr id="1769038493" name="Рисунок 17" descr="Изображение выглядит как текст, снимок экрана, Шрифт, графический дизайн&#10;&#10;Автоматически созданное описание"/>
+          <wp:inline distT="0" distB="0" distL="0" distR="0" wp14:anchorId="4B2BE859" wp14:editId="2C9816F4">
+            <wp:extent cx="3200400" cy="8301670"/>
+            <wp:effectExtent l="0" t="0" r="0" b="4445"/>
+            <wp:docPr id="1004191643" name="Рисунок 7"/>
             <wp:cNvGraphicFramePr>
               <a:graphicFrameLocks xmlns:a="http://schemas.openxmlformats.org/drawingml/2006/main" noChangeAspect="1"/>
             </wp:cNvGraphicFramePr>
@@ -6806,7 +6380,7 @@
               <a:graphicData uri="http://schemas.openxmlformats.org/drawingml/2006/picture">
                 <pic:pic xmlns:pic="http://schemas.openxmlformats.org/drawingml/2006/picture">
                   <pic:nvPicPr>
-                    <pic:cNvPr id="1769038493" name="Рисунок 17" descr="Изображение выглядит как текст, снимок экрана, Шрифт, графический дизайн&#10;&#10;Автоматически созданное описание"/>
+                    <pic:cNvPr id="1004191643" name="Рисунок 1004191643"/>
                     <pic:cNvPicPr/>
                   </pic:nvPicPr>
                   <pic:blipFill>
@@ -6824,7 +6398,7 @@
                   <pic:spPr>
                     <a:xfrm>
                       <a:off x="0" y="0"/>
-                      <a:ext cx="3287626" cy="8484008"/>
+                      <a:ext cx="3204750" cy="8312952"/>
                     </a:xfrm>
                     <a:prstGeom prst="rect">
                       <a:avLst/>
@@ -6878,7 +6452,7 @@
           <w:sz w:val="24"/>
           <w:szCs w:val="24"/>
         </w:rPr>
-        <w:t>4</w:t>
+        <w:t>3</w:t>
       </w:r>
       <w:r>
         <w:rPr>
@@ -6888,16 +6462,16 @@
           <w:sz w:val="24"/>
           <w:szCs w:val="24"/>
         </w:rPr>
-        <w:t xml:space="preserve"> - схема алгоритма "Изменение категории"</w:t>
+        <w:t xml:space="preserve"> - схема алгоритма "Фильтрация товаров по категориям"</w:t>
       </w:r>
     </w:p>
     <w:p>
       <w:r>
         <w:lastRenderedPageBreak/>
-        <w:t>Схема алгоритма «Удаление категории» представлена на рисунке 2</w:t>
-      </w:r>
-      <w:r>
-        <w:t>5</w:t>
+        <w:t>Схема алгоритма «Поиск товаров по наименованию» представлена на рисунке 2</w:t>
+      </w:r>
+      <w:r>
+        <w:t>4</w:t>
       </w:r>
       <w:r>
         <w:t>.</w:t>
@@ -6914,10 +6488,10 @@
           <w:noProof/>
         </w:rPr>
         <w:drawing>
-          <wp:inline distT="0" distB="0" distL="0" distR="0" wp14:anchorId="16FF8DC2" wp14:editId="6D36D581">
-            <wp:extent cx="1935480" cy="8592303"/>
+          <wp:inline distT="0" distB="0" distL="0" distR="0" wp14:anchorId="0EE3F8E4" wp14:editId="191650EC">
+            <wp:extent cx="3764280" cy="8383293"/>
             <wp:effectExtent l="0" t="0" r="7620" b="0"/>
-            <wp:docPr id="298544505" name="Рисунок 18" descr="Изображение выглядит как текст, снимок экрана, Шрифт, графический дизайн&#10;&#10;Автоматически созданное описание"/>
+            <wp:docPr id="691170858" name="Рисунок 8" descr="Изображение выглядит как текст, снимок экрана, Шрифт, дизайн&#10;&#10;Автоматически созданное описание"/>
             <wp:cNvGraphicFramePr>
               <a:graphicFrameLocks xmlns:a="http://schemas.openxmlformats.org/drawingml/2006/main" noChangeAspect="1"/>
             </wp:cNvGraphicFramePr>
@@ -6925,7 +6499,7 @@
               <a:graphicData uri="http://schemas.openxmlformats.org/drawingml/2006/picture">
                 <pic:pic xmlns:pic="http://schemas.openxmlformats.org/drawingml/2006/picture">
                   <pic:nvPicPr>
-                    <pic:cNvPr id="298544505" name="Рисунок 18" descr="Изображение выглядит как текст, снимок экрана, Шрифт, графический дизайн&#10;&#10;Автоматически созданное описание"/>
+                    <pic:cNvPr id="691170858" name="Рисунок 8" descr="Изображение выглядит как текст, снимок экрана, Шрифт, дизайн&#10;&#10;Автоматически созданное описание"/>
                     <pic:cNvPicPr/>
                   </pic:nvPicPr>
                   <pic:blipFill>
@@ -6943,7 +6517,7 @@
                   <pic:spPr>
                     <a:xfrm>
                       <a:off x="0" y="0"/>
-                      <a:ext cx="1940235" cy="8613410"/>
+                      <a:ext cx="3766125" cy="8387402"/>
                     </a:xfrm>
                     <a:prstGeom prst="rect">
                       <a:avLst/>
@@ -6997,7 +6571,7 @@
           <w:sz w:val="24"/>
           <w:szCs w:val="24"/>
         </w:rPr>
-        <w:t>5</w:t>
+        <w:t>4</w:t>
       </w:r>
       <w:r>
         <w:rPr>
@@ -7007,16 +6581,42 @@
           <w:sz w:val="24"/>
           <w:szCs w:val="24"/>
         </w:rPr>
-        <w:t xml:space="preserve"> - схема алгоритма "Удаление категории"</w:t>
+        <w:t xml:space="preserve"> - схема алгоритма "Поиск товар</w:t>
+      </w:r>
+      <w:r>
+        <w:rPr>
+          <w:i w:val="0"/>
+          <w:iCs w:val="0"/>
+          <w:color w:val="auto"/>
+          <w:sz w:val="24"/>
+          <w:szCs w:val="24"/>
+        </w:rPr>
+        <w:t>ов</w:t>
+      </w:r>
+      <w:r>
+        <w:rPr>
+          <w:i w:val="0"/>
+          <w:iCs w:val="0"/>
+          <w:color w:val="auto"/>
+          <w:sz w:val="24"/>
+          <w:szCs w:val="24"/>
+        </w:rPr>
+        <w:t xml:space="preserve"> по наименованию"</w:t>
       </w:r>
     </w:p>
     <w:p>
       <w:r>
         <w:lastRenderedPageBreak/>
-        <w:t>Схема алгоритма «Фильтрация товаров по категориям» представлена на рисунке 2</w:t>
-      </w:r>
-      <w:r>
-        <w:t>6</w:t>
+        <w:t>Схема алгоритма «</w:t>
+      </w:r>
+      <w:r>
+        <w:t>Оформление заказа</w:t>
+      </w:r>
+      <w:r>
+        <w:t>» представлена на рисунке 2</w:t>
+      </w:r>
+      <w:r>
+        <w:t>5</w:t>
       </w:r>
       <w:r>
         <w:t>.</w:t>
@@ -7033,10 +6633,10 @@
           <w:noProof/>
         </w:rPr>
         <w:drawing>
-          <wp:inline distT="0" distB="0" distL="0" distR="0" wp14:anchorId="68AF88BD" wp14:editId="5935BFDA">
-            <wp:extent cx="1724025" cy="4581525"/>
-            <wp:effectExtent l="0" t="0" r="0" b="9525"/>
-            <wp:docPr id="1431264727" name="Рисунок 19" descr="Изображение выглядит как текст, снимок экрана, Шрифт, круг&#10;&#10;Автоматически созданное описание"/>
+          <wp:inline distT="0" distB="0" distL="0" distR="0" wp14:anchorId="2E96710C" wp14:editId="04161D35">
+            <wp:extent cx="2834640" cy="8276694"/>
+            <wp:effectExtent l="0" t="0" r="3810" b="0"/>
+            <wp:docPr id="685277012" name="Рисунок 9"/>
             <wp:cNvGraphicFramePr>
               <a:graphicFrameLocks xmlns:a="http://schemas.openxmlformats.org/drawingml/2006/main" noChangeAspect="1"/>
             </wp:cNvGraphicFramePr>
@@ -7044,7 +6644,7 @@
               <a:graphicData uri="http://schemas.openxmlformats.org/drawingml/2006/picture">
                 <pic:pic xmlns:pic="http://schemas.openxmlformats.org/drawingml/2006/picture">
                   <pic:nvPicPr>
-                    <pic:cNvPr id="1431264727" name="Рисунок 19" descr="Изображение выглядит как текст, снимок экрана, Шрифт, круг&#10;&#10;Автоматически созданное описание"/>
+                    <pic:cNvPr id="685277012" name="Рисунок 685277012"/>
                     <pic:cNvPicPr/>
                   </pic:nvPicPr>
                   <pic:blipFill>
@@ -7062,7 +6662,7 @@
                   <pic:spPr>
                     <a:xfrm>
                       <a:off x="0" y="0"/>
-                      <a:ext cx="1724025" cy="4581525"/>
+                      <a:ext cx="2835563" cy="8279388"/>
                     </a:xfrm>
                     <a:prstGeom prst="rect">
                       <a:avLst/>
@@ -7077,194 +6677,44 @@
     </w:p>
     <w:p>
       <w:pPr>
-        <w:pStyle w:val="a8"/>
         <w:ind w:firstLine="0"/>
         <w:jc w:val="center"/>
-        <w:rPr>
-          <w:i w:val="0"/>
-          <w:iCs w:val="0"/>
-          <w:color w:val="auto"/>
-          <w:sz w:val="24"/>
-          <w:szCs w:val="24"/>
-        </w:rPr>
-      </w:pPr>
-      <w:r>
-        <w:rPr>
-          <w:i w:val="0"/>
-          <w:iCs w:val="0"/>
-          <w:color w:val="auto"/>
-          <w:sz w:val="24"/>
+      </w:pPr>
+      <w:r>
+        <w:rPr>
           <w:szCs w:val="24"/>
         </w:rPr>
         <w:t xml:space="preserve">Рисунок </w:t>
       </w:r>
       <w:r>
         <w:rPr>
-          <w:i w:val="0"/>
-          <w:iCs w:val="0"/>
-          <w:color w:val="auto"/>
-          <w:sz w:val="24"/>
           <w:szCs w:val="24"/>
         </w:rPr>
         <w:t>2</w:t>
       </w:r>
       <w:r>
         <w:rPr>
-          <w:i w:val="0"/>
-          <w:iCs w:val="0"/>
-          <w:color w:val="auto"/>
-          <w:sz w:val="24"/>
-          <w:szCs w:val="24"/>
-        </w:rPr>
-        <w:t>6</w:t>
-      </w:r>
-      <w:r>
-        <w:rPr>
-          <w:i w:val="0"/>
-          <w:iCs w:val="0"/>
-          <w:color w:val="auto"/>
-          <w:sz w:val="24"/>
-          <w:szCs w:val="24"/>
-        </w:rPr>
-        <w:t xml:space="preserve"> - схема алгоритма "Фильтрация товаров по категориям"</w:t>
-      </w:r>
-    </w:p>
-    <w:p>
-      <w:r>
-        <w:t>Схема алгоритма «Поиск товаров по наименованию» представлена на рисунке 2</w:t>
-      </w:r>
-      <w:r>
-        <w:t>7</w:t>
-      </w:r>
-      <w:r>
-        <w:t>.</w:t>
-      </w:r>
-    </w:p>
-    <w:p>
-      <w:pPr>
-        <w:keepNext/>
-        <w:ind w:firstLine="0"/>
-        <w:jc w:val="center"/>
-      </w:pPr>
-      <w:r>
-        <w:rPr>
-          <w:noProof/>
-        </w:rPr>
-        <w:lastRenderedPageBreak/>
-        <w:drawing>
-          <wp:inline distT="0" distB="0" distL="0" distR="0" wp14:anchorId="329EE71D" wp14:editId="08817362">
-            <wp:extent cx="1676400" cy="5629275"/>
-            <wp:effectExtent l="0" t="0" r="0" b="9525"/>
-            <wp:docPr id="258666022" name="Рисунок 20" descr="Изображение выглядит как текст, снимок экрана, Шрифт, дизайн&#10;&#10;Автоматически созданное описание"/>
-            <wp:cNvGraphicFramePr>
-              <a:graphicFrameLocks xmlns:a="http://schemas.openxmlformats.org/drawingml/2006/main" noChangeAspect="1"/>
-            </wp:cNvGraphicFramePr>
-            <a:graphic xmlns:a="http://schemas.openxmlformats.org/drawingml/2006/main">
-              <a:graphicData uri="http://schemas.openxmlformats.org/drawingml/2006/picture">
-                <pic:pic xmlns:pic="http://schemas.openxmlformats.org/drawingml/2006/picture">
-                  <pic:nvPicPr>
-                    <pic:cNvPr id="258666022" name="Рисунок 20" descr="Изображение выглядит как текст, снимок экрана, Шрифт, дизайн&#10;&#10;Автоматически созданное описание"/>
-                    <pic:cNvPicPr/>
-                  </pic:nvPicPr>
-                  <pic:blipFill>
-                    <a:blip r:embed="rId33">
-                      <a:extLst>
-                        <a:ext uri="{28A0092B-C50C-407E-A947-70E740481C1C}">
-                          <a14:useLocalDpi xmlns:a14="http://schemas.microsoft.com/office/drawing/2010/main" val="0"/>
-                        </a:ext>
-                      </a:extLst>
-                    </a:blip>
-                    <a:stretch>
-                      <a:fillRect/>
-                    </a:stretch>
-                  </pic:blipFill>
-                  <pic:spPr>
-                    <a:xfrm>
-                      <a:off x="0" y="0"/>
-                      <a:ext cx="1676400" cy="5629275"/>
-                    </a:xfrm>
-                    <a:prstGeom prst="rect">
-                      <a:avLst/>
-                    </a:prstGeom>
-                  </pic:spPr>
-                </pic:pic>
-              </a:graphicData>
-            </a:graphic>
-          </wp:inline>
-        </w:drawing>
-      </w:r>
-    </w:p>
-    <w:p>
-      <w:pPr>
-        <w:pStyle w:val="a8"/>
-        <w:jc w:val="center"/>
-        <w:rPr>
-          <w:i w:val="0"/>
-          <w:iCs w:val="0"/>
-          <w:color w:val="auto"/>
-          <w:sz w:val="24"/>
-          <w:szCs w:val="24"/>
-        </w:rPr>
-      </w:pPr>
-      <w:r>
-        <w:rPr>
-          <w:i w:val="0"/>
-          <w:iCs w:val="0"/>
-          <w:color w:val="auto"/>
-          <w:sz w:val="24"/>
-          <w:szCs w:val="24"/>
-        </w:rPr>
-        <w:t xml:space="preserve">Рисунок </w:t>
-      </w:r>
-      <w:r>
-        <w:rPr>
-          <w:i w:val="0"/>
-          <w:iCs w:val="0"/>
-          <w:color w:val="auto"/>
-          <w:sz w:val="24"/>
-          <w:szCs w:val="24"/>
-        </w:rPr>
-        <w:t>2</w:t>
-      </w:r>
-      <w:r>
-        <w:rPr>
-          <w:i w:val="0"/>
-          <w:iCs w:val="0"/>
-          <w:color w:val="auto"/>
-          <w:sz w:val="24"/>
-          <w:szCs w:val="24"/>
-        </w:rPr>
-        <w:t>7</w:t>
-      </w:r>
-      <w:r>
-        <w:rPr>
-          <w:i w:val="0"/>
-          <w:iCs w:val="0"/>
-          <w:color w:val="auto"/>
-          <w:sz w:val="24"/>
-          <w:szCs w:val="24"/>
-        </w:rPr>
-        <w:t xml:space="preserve"> - схема алгоритма "Поиск товар</w:t>
-      </w:r>
-      <w:r>
-        <w:rPr>
-          <w:i w:val="0"/>
-          <w:iCs w:val="0"/>
-          <w:color w:val="auto"/>
-          <w:sz w:val="24"/>
-          <w:szCs w:val="24"/>
-        </w:rPr>
-        <w:t>ов</w:t>
-      </w:r>
-      <w:r>
-        <w:rPr>
-          <w:i w:val="0"/>
-          <w:iCs w:val="0"/>
-          <w:color w:val="auto"/>
-          <w:sz w:val="24"/>
-          <w:szCs w:val="24"/>
-        </w:rPr>
-        <w:t xml:space="preserve"> по наименованию"</w:t>
+          <w:szCs w:val="24"/>
+        </w:rPr>
+        <w:t>5</w:t>
+      </w:r>
+      <w:r>
+        <w:rPr>
+          <w:szCs w:val="24"/>
+        </w:rPr>
+        <w:t xml:space="preserve"> - схема алгоритма "</w:t>
+      </w:r>
+      <w:r>
+        <w:rPr>
+          <w:szCs w:val="24"/>
+        </w:rPr>
+        <w:t>Оформление заказа</w:t>
+      </w:r>
+      <w:r>
+        <w:rPr>
+          <w:szCs w:val="24"/>
+        </w:rPr>
+        <w:t>"</w:t>
       </w:r>
     </w:p>
     <w:p>
@@ -7281,6 +6731,7 @@
           <w:rFonts w:cs="Times New Roman"/>
           <w:szCs w:val="24"/>
         </w:rPr>
+        <w:lastRenderedPageBreak/>
         <w:t xml:space="preserve">Пользовательские сценарии представлены в таблице </w:t>
       </w:r>
       <w:r>
@@ -7528,7 +6979,6 @@
                 <w:rFonts w:cs="Times New Roman"/>
                 <w:szCs w:val="24"/>
               </w:rPr>
-              <w:lastRenderedPageBreak/>
               <w:t>2</w:t>
             </w:r>
           </w:p>
@@ -7759,6 +7209,13 @@
                 <w:szCs w:val="24"/>
               </w:rPr>
               <w:br/>
+            </w:r>
+            <w:r>
+              <w:rPr>
+                <w:rFonts w:cs="Times New Roman"/>
+                <w:szCs w:val="24"/>
+              </w:rPr>
+              <w:lastRenderedPageBreak/>
               <w:t>3. Подтверждает успешное создание заказа.</w:t>
             </w:r>
           </w:p>
@@ -7784,6 +7241,7 @@
                 <w:rFonts w:cs="Times New Roman"/>
                 <w:szCs w:val="24"/>
               </w:rPr>
+              <w:lastRenderedPageBreak/>
               <w:t>5</w:t>
             </w:r>
           </w:p>
@@ -7869,7 +7327,6 @@
                 <w:rFonts w:cs="Times New Roman"/>
                 <w:szCs w:val="24"/>
               </w:rPr>
-              <w:lastRenderedPageBreak/>
               <w:t>6</w:t>
             </w:r>
           </w:p>
@@ -8105,7 +7562,15 @@
                 <w:szCs w:val="24"/>
               </w:rPr>
               <w:br/>
-              <w:t>3. Обновляет отображение, показывая только товары выбранной категории.</w:t>
+              <w:t xml:space="preserve">3. Обновляет отображение, </w:t>
+            </w:r>
+            <w:r>
+              <w:rPr>
+                <w:rFonts w:cs="Times New Roman"/>
+                <w:szCs w:val="24"/>
+              </w:rPr>
+              <w:lastRenderedPageBreak/>
+              <w:t>показывая только товары выбранной категории.</w:t>
             </w:r>
           </w:p>
         </w:tc>
@@ -8130,6 +7595,7 @@
                 <w:rFonts w:cs="Times New Roman"/>
                 <w:szCs w:val="24"/>
               </w:rPr>
+              <w:lastRenderedPageBreak/>
               <w:t>9</w:t>
             </w:r>
           </w:p>
@@ -8203,6 +7669,17 @@
     </w:p>
     <w:p>
       <w:pPr>
+        <w:spacing w:before="0" w:after="160" w:line="259" w:lineRule="auto"/>
+        <w:ind w:firstLine="0"/>
+        <w:contextualSpacing w:val="0"/>
+        <w:jc w:val="left"/>
+      </w:pPr>
+      <w:r>
+        <w:br w:type="page"/>
+      </w:r>
+    </w:p>
+    <w:p>
+      <w:pPr>
         <w:pStyle w:val="1"/>
         <w:numPr>
           <w:ilvl w:val="0"/>
@@ -8215,7 +7692,7 @@
           <w:bCs/>
         </w:rPr>
       </w:pPr>
-      <w:bookmarkStart w:id="5" w:name="_Toc181372692"/>
+      <w:bookmarkStart w:id="5" w:name="_Toc182614678"/>
       <w:r>
         <w:rPr>
           <w:rFonts w:ascii="Times New Roman" w:hAnsi="Times New Roman" w:cs="Times New Roman"/>
@@ -8226,7 +7703,40 @@
           <w:szCs w:val="24"/>
         </w:rPr>
         <w:lastRenderedPageBreak/>
-        <w:t>Определение языка, структуры программы и требований к техническим средствам:</w:t>
+        <w:t>Определение языка</w:t>
+      </w:r>
+      <w:r>
+        <w:rPr>
+          <w:rFonts w:ascii="Times New Roman" w:hAnsi="Times New Roman" w:cs="Times New Roman"/>
+          <w:b/>
+          <w:bCs/>
+          <w:color w:val="auto"/>
+          <w:sz w:val="24"/>
+          <w:szCs w:val="24"/>
+        </w:rPr>
+        <w:t xml:space="preserve"> </w:t>
+      </w:r>
+      <w:r>
+        <w:rPr>
+          <w:rFonts w:ascii="Times New Roman" w:hAnsi="Times New Roman" w:cs="Times New Roman"/>
+          <w:b/>
+          <w:bCs/>
+          <w:color w:val="auto"/>
+          <w:sz w:val="24"/>
+          <w:szCs w:val="24"/>
+        </w:rPr>
+        <w:t>и</w:t>
+      </w:r>
+      <w:r>
+        <w:rPr>
+          <w:rFonts w:ascii="Times New Roman" w:hAnsi="Times New Roman" w:cs="Times New Roman"/>
+          <w:b/>
+          <w:bCs/>
+          <w:color w:val="auto"/>
+          <w:sz w:val="24"/>
+          <w:szCs w:val="24"/>
+        </w:rPr>
+        <w:t xml:space="preserve"> структуры программы:</w:t>
       </w:r>
       <w:bookmarkEnd w:id="5"/>
     </w:p>
@@ -8298,6 +7808,25 @@
           <w:szCs w:val="24"/>
         </w:rPr>
         <w:t>Хранение данных: в качестве базы данных используется MySQL, так как она позволяет обрабатывать большие объемы данных с высокой производительностью, поддерживает реляционные связи между таблицами и обеспечивает надежность хранения информации.</w:t>
+      </w:r>
+    </w:p>
+    <w:p>
+      <w:pPr>
+        <w:spacing w:before="0" w:after="160" w:line="259" w:lineRule="auto"/>
+        <w:ind w:firstLine="0"/>
+        <w:contextualSpacing w:val="0"/>
+        <w:jc w:val="left"/>
+        <w:rPr>
+          <w:rFonts w:cs="Times New Roman"/>
+          <w:szCs w:val="24"/>
+        </w:rPr>
+      </w:pPr>
+      <w:r>
+        <w:rPr>
+          <w:rFonts w:cs="Times New Roman"/>
+          <w:szCs w:val="24"/>
+        </w:rPr>
+        <w:br w:type="page"/>
       </w:r>
     </w:p>
     <w:p>
@@ -8314,7 +7843,7 @@
           <w:bCs/>
         </w:rPr>
       </w:pPr>
-      <w:bookmarkStart w:id="6" w:name="_Toc181372693"/>
+      <w:bookmarkStart w:id="6" w:name="_Toc182614679"/>
       <w:r>
         <w:rPr>
           <w:rFonts w:ascii="Times New Roman" w:hAnsi="Times New Roman" w:cs="Times New Roman"/>
@@ -8324,6 +7853,7 @@
           <w:sz w:val="24"/>
           <w:szCs w:val="24"/>
         </w:rPr>
+        <w:lastRenderedPageBreak/>
         <w:t>Требования к техническим средствам:</w:t>
       </w:r>
       <w:bookmarkEnd w:id="6"/>
@@ -8537,7 +8067,7 @@
       </w:r>
     </w:p>
     <w:sectPr>
-      <w:headerReference w:type="default" r:id="rId34"/>
+      <w:headerReference w:type="default" r:id="rId33"/>
       <w:pgSz w:w="11906" w:h="16838" w:code="9"/>
       <w:pgMar w:top="1134" w:right="851" w:bottom="1134" w:left="1701" w:header="709" w:footer="709" w:gutter="0"/>
       <w:pgNumType w:start="0"/>
@@ -13485,7 +13015,6 @@
   </w:style>
   <w:style w:type="character" w:customStyle="1" w:styleId="30">
     <w:name w:val="Заголовок 3 Знак"/>
-    <w:aliases w:val="vgu_Header3 Знак"/>
     <w:basedOn w:val="a0"/>
     <w:link w:val="3"/>
     <w:uiPriority w:val="9"/>
